--- a/Project/text/Paper.docx
+++ b/Project/text/Paper.docx
@@ -18,7 +18,26 @@
           <w:sz w:val="24"/>
           <w:szCs w:val="24"/>
         </w:rPr>
-        <w:t>The power of sexual selection to drive changes in mate recognition traits gives it the potential to be a potent force in speciation. Sexual selection is often powerful enough to produce features that are harmful to the individual's survival.</w:t>
+        <w:t xml:space="preserve">The power of sexual selection to drive changes in mate recognition traits gives it the potential to be a potent force in speciation. Sexual selection is often powerful enough to produce features that are harmful to the individual's survival. Sexual selection is prominent in a lot of species, including ducks. Females ducks are pickier to who they choose as their mates. These criteria are what females look for includes the area of courtship, strong plumage dimorphism, and migratory behavior. </w:t>
+      </w:r>
+    </w:p>
+    <w:p>
+      <w:pPr>
+        <w:spacing w:line="480" w:lineRule="auto"/>
+        <w:ind w:firstLine="720"/>
+        <w:rPr>
+          <w:rFonts w:ascii="Times New Roman" w:hAnsi="Times New Roman" w:cs="Times New Roman"/>
+          <w:sz w:val="24"/>
+          <w:szCs w:val="24"/>
+        </w:rPr>
+      </w:pPr>
+      <w:r>
+        <w:rPr>
+          <w:rFonts w:ascii="Times New Roman" w:hAnsi="Times New Roman" w:cs="Times New Roman"/>
+          <w:sz w:val="24"/>
+          <w:szCs w:val="24"/>
+        </w:rPr>
+        <w:t>Forty-one species of ducks were examined, and data has collected that fit the criteria of the area of courtship, strong plumage dimorphism, and migratory behavior (Johnson, 1999). The first factor that was looked at was if the species of ducks performed their courtship display on land and water or solely on the water (Johnson, 1999). The next test was to see if the duck species showed strong plumage dimorphism. The duck species either showed monomorphic plumage means only one color or dimorphic has two color forms (Johnson,1999). The third factor to discuss is migratory factors. Species that do not migrate have to have more elaborate traits since there are less choice better males (Johnson, 1999</w:t>
       </w:r>
       <w:r>
         <w:rPr>
@@ -26,7 +45,7 @@
           <w:sz w:val="24"/>
           <w:szCs w:val="24"/>
         </w:rPr>
-        <w:t xml:space="preserve"> Sexual selection is prominent in a lot of species including ducks. F</w:t>
+        <w:t>).</w:t>
       </w:r>
       <w:r>
         <w:rPr>
@@ -34,7 +53,7 @@
           <w:sz w:val="24"/>
           <w:szCs w:val="24"/>
         </w:rPr>
-        <w:t xml:space="preserve">emales ducks are </w:t>
+        <w:t xml:space="preserve"> Table</w:t>
       </w:r>
       <w:r>
         <w:rPr>
@@ -42,7 +61,7 @@
           <w:sz w:val="24"/>
           <w:szCs w:val="24"/>
         </w:rPr>
-        <w:t>pickier</w:t>
+        <w:t xml:space="preserve"> 1: </w:t>
       </w:r>
       <w:r>
         <w:rPr>
@@ -50,40 +69,7329 @@
           <w:sz w:val="24"/>
           <w:szCs w:val="24"/>
         </w:rPr>
-        <w:t xml:space="preserve"> to who they choose as their mates. This criteria on what females look for includes display, attentiveness, aggressiveness, and good appearance.</w:t>
+        <w:t>Duck Species Factors</w:t>
       </w:r>
-      <w:r>
+    </w:p>
+    <w:tbl>
+      <w:tblPr>
+        <w:tblStyle w:val="TableGrid"/>
+        <w:tblW w:w="0" w:type="auto"/>
+        <w:tblLook w:val="04A0" w:firstRow="1" w:lastRow="0" w:firstColumn="1" w:lastColumn="0" w:noHBand="0" w:noVBand="1"/>
+      </w:tblPr>
+      <w:tblGrid>
+        <w:gridCol w:w="2394"/>
+        <w:gridCol w:w="1310"/>
+        <w:gridCol w:w="1110"/>
+        <w:gridCol w:w="1043"/>
+        <w:gridCol w:w="1190"/>
+        <w:gridCol w:w="960"/>
+      </w:tblGrid>
+      <w:tr>
+        <w:trPr>
+          <w:trHeight w:val="288"/>
+        </w:trPr>
+        <w:tc>
+          <w:tcPr>
+            <w:tcW w:w="2394" w:type="dxa"/>
+            <w:noWrap/>
+            <w:hideMark/>
+          </w:tcPr>
+          <w:p>
+            <w:pPr>
+              <w:spacing w:line="480" w:lineRule="auto"/>
+              <w:rPr>
+                <w:rFonts w:ascii="Times New Roman" w:hAnsi="Times New Roman" w:cs="Times New Roman"/>
+                <w:sz w:val="24"/>
+                <w:szCs w:val="24"/>
+              </w:rPr>
+            </w:pPr>
+            <w:r>
+              <w:rPr>
+                <w:rFonts w:ascii="Times New Roman" w:hAnsi="Times New Roman" w:cs="Times New Roman"/>
+                <w:sz w:val="24"/>
+                <w:szCs w:val="24"/>
+              </w:rPr>
+              <w:t xml:space="preserve">Species </w:t>
+            </w:r>
+          </w:p>
+        </w:tc>
+        <w:tc>
+          <w:tcPr>
+            <w:tcW w:w="1047" w:type="dxa"/>
+            <w:noWrap/>
+            <w:hideMark/>
+          </w:tcPr>
+          <w:p>
+            <w:pPr>
+              <w:spacing w:line="480" w:lineRule="auto"/>
+              <w:rPr>
+                <w:rFonts w:ascii="Times New Roman" w:hAnsi="Times New Roman" w:cs="Times New Roman"/>
+                <w:sz w:val="24"/>
+                <w:szCs w:val="24"/>
+              </w:rPr>
+            </w:pPr>
+            <w:r>
+              <w:rPr>
+                <w:rFonts w:ascii="Times New Roman" w:hAnsi="Times New Roman" w:cs="Times New Roman"/>
+                <w:sz w:val="24"/>
+                <w:szCs w:val="24"/>
+              </w:rPr>
+              <w:t xml:space="preserve">Pair Formations </w:t>
+            </w:r>
+          </w:p>
+        </w:tc>
+        <w:tc>
+          <w:tcPr>
+            <w:tcW w:w="960" w:type="dxa"/>
+            <w:noWrap/>
+            <w:hideMark/>
+          </w:tcPr>
+          <w:p>
+            <w:pPr>
+              <w:spacing w:line="480" w:lineRule="auto"/>
+              <w:rPr>
+                <w:rFonts w:ascii="Times New Roman" w:hAnsi="Times New Roman" w:cs="Times New Roman"/>
+                <w:sz w:val="24"/>
+                <w:szCs w:val="24"/>
+              </w:rPr>
+            </w:pPr>
+            <w:r>
+              <w:rPr>
+                <w:rFonts w:ascii="Times New Roman" w:hAnsi="Times New Roman" w:cs="Times New Roman"/>
+                <w:sz w:val="24"/>
+                <w:szCs w:val="24"/>
+              </w:rPr>
+              <w:t>Land courtship</w:t>
+            </w:r>
+          </w:p>
+        </w:tc>
+        <w:tc>
+          <w:tcPr>
+            <w:tcW w:w="960" w:type="dxa"/>
+            <w:noWrap/>
+            <w:hideMark/>
+          </w:tcPr>
+          <w:p>
+            <w:pPr>
+              <w:spacing w:line="480" w:lineRule="auto"/>
+              <w:rPr>
+                <w:rFonts w:ascii="Times New Roman" w:hAnsi="Times New Roman" w:cs="Times New Roman"/>
+                <w:sz w:val="24"/>
+                <w:szCs w:val="24"/>
+              </w:rPr>
+            </w:pPr>
+            <w:r>
+              <w:rPr>
+                <w:rFonts w:ascii="Times New Roman" w:hAnsi="Times New Roman" w:cs="Times New Roman"/>
+                <w:sz w:val="24"/>
+                <w:szCs w:val="24"/>
+              </w:rPr>
+              <w:t xml:space="preserve">Strong plumage </w:t>
+            </w:r>
+          </w:p>
+        </w:tc>
+        <w:tc>
+          <w:tcPr>
+            <w:tcW w:w="960" w:type="dxa"/>
+            <w:noWrap/>
+            <w:hideMark/>
+          </w:tcPr>
+          <w:p>
+            <w:pPr>
+              <w:spacing w:line="480" w:lineRule="auto"/>
+              <w:rPr>
+                <w:rFonts w:ascii="Times New Roman" w:hAnsi="Times New Roman" w:cs="Times New Roman"/>
+                <w:sz w:val="24"/>
+                <w:szCs w:val="24"/>
+              </w:rPr>
+            </w:pPr>
+            <w:r>
+              <w:rPr>
+                <w:rFonts w:ascii="Times New Roman" w:hAnsi="Times New Roman" w:cs="Times New Roman"/>
+                <w:sz w:val="24"/>
+                <w:szCs w:val="24"/>
+              </w:rPr>
+              <w:t>Migratory</w:t>
+            </w:r>
+          </w:p>
+        </w:tc>
+        <w:tc>
+          <w:tcPr>
+            <w:tcW w:w="960" w:type="dxa"/>
+            <w:noWrap/>
+            <w:hideMark/>
+          </w:tcPr>
+          <w:p>
+            <w:pPr>
+              <w:spacing w:line="480" w:lineRule="auto"/>
+              <w:rPr>
+                <w:rFonts w:ascii="Times New Roman" w:hAnsi="Times New Roman" w:cs="Times New Roman"/>
+                <w:sz w:val="24"/>
+                <w:szCs w:val="24"/>
+              </w:rPr>
+            </w:pPr>
+            <w:r>
+              <w:rPr>
+                <w:rFonts w:ascii="Times New Roman" w:hAnsi="Times New Roman" w:cs="Times New Roman"/>
+                <w:sz w:val="24"/>
+                <w:szCs w:val="24"/>
+              </w:rPr>
+              <w:t>Factors</w:t>
+            </w:r>
+          </w:p>
+        </w:tc>
+      </w:tr>
+      <w:tr>
+        <w:trPr>
+          <w:trHeight w:val="288"/>
+        </w:trPr>
+        <w:tc>
+          <w:tcPr>
+            <w:tcW w:w="2394" w:type="dxa"/>
+            <w:noWrap/>
+            <w:hideMark/>
+          </w:tcPr>
+          <w:p>
+            <w:pPr>
+              <w:spacing w:line="480" w:lineRule="auto"/>
+              <w:rPr>
+                <w:rFonts w:ascii="Times New Roman" w:hAnsi="Times New Roman" w:cs="Times New Roman"/>
+                <w:sz w:val="24"/>
+                <w:szCs w:val="24"/>
+              </w:rPr>
+            </w:pPr>
+            <w:proofErr w:type="spellStart"/>
+            <w:r>
+              <w:rPr>
+                <w:rFonts w:ascii="Times New Roman" w:hAnsi="Times New Roman" w:cs="Times New Roman"/>
+                <w:sz w:val="24"/>
+                <w:szCs w:val="24"/>
+              </w:rPr>
+              <w:t>Lophonetta</w:t>
+            </w:r>
+            <w:proofErr w:type="spellEnd"/>
+            <w:r>
+              <w:rPr>
+                <w:rFonts w:ascii="Times New Roman" w:hAnsi="Times New Roman" w:cs="Times New Roman"/>
+                <w:sz w:val="24"/>
+                <w:szCs w:val="24"/>
+              </w:rPr>
+              <w:t xml:space="preserve"> </w:t>
+            </w:r>
+            <w:proofErr w:type="spellStart"/>
+            <w:r>
+              <w:rPr>
+                <w:rFonts w:ascii="Times New Roman" w:hAnsi="Times New Roman" w:cs="Times New Roman"/>
+                <w:sz w:val="24"/>
+                <w:szCs w:val="24"/>
+              </w:rPr>
+              <w:t>specularioides</w:t>
+            </w:r>
+            <w:proofErr w:type="spellEnd"/>
+            <w:r>
+              <w:rPr>
+                <w:rFonts w:ascii="Times New Roman" w:hAnsi="Times New Roman" w:cs="Times New Roman"/>
+                <w:sz w:val="24"/>
+                <w:szCs w:val="24"/>
+              </w:rPr>
+              <w:t xml:space="preserve"> </w:t>
+            </w:r>
+          </w:p>
+        </w:tc>
+        <w:tc>
+          <w:tcPr>
+            <w:tcW w:w="1047" w:type="dxa"/>
+            <w:noWrap/>
+            <w:hideMark/>
+          </w:tcPr>
+          <w:p>
+            <w:pPr>
+              <w:spacing w:line="480" w:lineRule="auto"/>
+              <w:rPr>
+                <w:rFonts w:ascii="Times New Roman" w:hAnsi="Times New Roman" w:cs="Times New Roman"/>
+                <w:sz w:val="24"/>
+                <w:szCs w:val="24"/>
+              </w:rPr>
+            </w:pPr>
+            <w:r>
+              <w:rPr>
+                <w:rFonts w:ascii="Times New Roman" w:hAnsi="Times New Roman" w:cs="Times New Roman"/>
+                <w:sz w:val="24"/>
+                <w:szCs w:val="24"/>
+              </w:rPr>
+              <w:t>8</w:t>
+            </w:r>
+          </w:p>
+        </w:tc>
+        <w:tc>
+          <w:tcPr>
+            <w:tcW w:w="960" w:type="dxa"/>
+            <w:noWrap/>
+            <w:hideMark/>
+          </w:tcPr>
+          <w:p>
+            <w:pPr>
+              <w:spacing w:line="480" w:lineRule="auto"/>
+              <w:rPr>
+                <w:rFonts w:ascii="Times New Roman" w:hAnsi="Times New Roman" w:cs="Times New Roman"/>
+                <w:sz w:val="24"/>
+                <w:szCs w:val="24"/>
+              </w:rPr>
+            </w:pPr>
+            <w:r>
+              <w:rPr>
+                <w:rFonts w:ascii="Times New Roman" w:hAnsi="Times New Roman" w:cs="Times New Roman"/>
+                <w:sz w:val="24"/>
+                <w:szCs w:val="24"/>
+              </w:rPr>
+              <w:t>?</w:t>
+            </w:r>
+          </w:p>
+        </w:tc>
+        <w:tc>
+          <w:tcPr>
+            <w:tcW w:w="960" w:type="dxa"/>
+            <w:noWrap/>
+            <w:hideMark/>
+          </w:tcPr>
+          <w:p>
+            <w:pPr>
+              <w:spacing w:line="480" w:lineRule="auto"/>
+              <w:rPr>
+                <w:rFonts w:ascii="Times New Roman" w:hAnsi="Times New Roman" w:cs="Times New Roman"/>
+                <w:sz w:val="24"/>
+                <w:szCs w:val="24"/>
+              </w:rPr>
+            </w:pPr>
+            <w:r>
+              <w:rPr>
+                <w:rFonts w:ascii="Times New Roman" w:hAnsi="Times New Roman" w:cs="Times New Roman"/>
+                <w:sz w:val="24"/>
+                <w:szCs w:val="24"/>
+              </w:rPr>
+              <w:t>0</w:t>
+            </w:r>
+          </w:p>
+        </w:tc>
+        <w:tc>
+          <w:tcPr>
+            <w:tcW w:w="960" w:type="dxa"/>
+            <w:noWrap/>
+            <w:hideMark/>
+          </w:tcPr>
+          <w:p>
+            <w:pPr>
+              <w:spacing w:line="480" w:lineRule="auto"/>
+              <w:rPr>
+                <w:rFonts w:ascii="Times New Roman" w:hAnsi="Times New Roman" w:cs="Times New Roman"/>
+                <w:sz w:val="24"/>
+                <w:szCs w:val="24"/>
+              </w:rPr>
+            </w:pPr>
+            <w:r>
+              <w:rPr>
+                <w:rFonts w:ascii="Times New Roman" w:hAnsi="Times New Roman" w:cs="Times New Roman"/>
+                <w:sz w:val="24"/>
+                <w:szCs w:val="24"/>
+              </w:rPr>
+              <w:t>0</w:t>
+            </w:r>
+          </w:p>
+        </w:tc>
+        <w:tc>
+          <w:tcPr>
+            <w:tcW w:w="960" w:type="dxa"/>
+            <w:noWrap/>
+            <w:hideMark/>
+          </w:tcPr>
+          <w:p>
+            <w:pPr>
+              <w:spacing w:line="480" w:lineRule="auto"/>
+              <w:rPr>
+                <w:rFonts w:ascii="Times New Roman" w:hAnsi="Times New Roman" w:cs="Times New Roman"/>
+                <w:sz w:val="24"/>
+                <w:szCs w:val="24"/>
+              </w:rPr>
+            </w:pPr>
+            <w:r>
+              <w:rPr>
+                <w:rFonts w:ascii="Times New Roman" w:hAnsi="Times New Roman" w:cs="Times New Roman"/>
+                <w:sz w:val="24"/>
+                <w:szCs w:val="24"/>
+              </w:rPr>
+              <w:t>0</w:t>
+            </w:r>
+          </w:p>
+        </w:tc>
+      </w:tr>
+      <w:tr>
+        <w:trPr>
+          <w:trHeight w:val="288"/>
+        </w:trPr>
+        <w:tc>
+          <w:tcPr>
+            <w:tcW w:w="2394" w:type="dxa"/>
+            <w:noWrap/>
+            <w:hideMark/>
+          </w:tcPr>
+          <w:p>
+            <w:pPr>
+              <w:spacing w:line="480" w:lineRule="auto"/>
+              <w:rPr>
+                <w:rFonts w:ascii="Times New Roman" w:hAnsi="Times New Roman" w:cs="Times New Roman"/>
+                <w:sz w:val="24"/>
+                <w:szCs w:val="24"/>
+              </w:rPr>
+            </w:pPr>
+            <w:proofErr w:type="spellStart"/>
+            <w:r>
+              <w:rPr>
+                <w:rFonts w:ascii="Times New Roman" w:hAnsi="Times New Roman" w:cs="Times New Roman"/>
+                <w:sz w:val="24"/>
+                <w:szCs w:val="24"/>
+              </w:rPr>
+              <w:t>Tachyeres</w:t>
+            </w:r>
+            <w:proofErr w:type="spellEnd"/>
+            <w:r>
+              <w:rPr>
+                <w:rFonts w:ascii="Times New Roman" w:hAnsi="Times New Roman" w:cs="Times New Roman"/>
+                <w:sz w:val="24"/>
+                <w:szCs w:val="24"/>
+              </w:rPr>
+              <w:t xml:space="preserve"> </w:t>
+            </w:r>
+            <w:proofErr w:type="spellStart"/>
+            <w:r>
+              <w:rPr>
+                <w:rFonts w:ascii="Times New Roman" w:hAnsi="Times New Roman" w:cs="Times New Roman"/>
+                <w:sz w:val="24"/>
+                <w:szCs w:val="24"/>
+              </w:rPr>
+              <w:t>pteneres</w:t>
+            </w:r>
+            <w:proofErr w:type="spellEnd"/>
+            <w:r>
+              <w:rPr>
+                <w:rFonts w:ascii="Times New Roman" w:hAnsi="Times New Roman" w:cs="Times New Roman"/>
+                <w:sz w:val="24"/>
+                <w:szCs w:val="24"/>
+              </w:rPr>
+              <w:t xml:space="preserve"> </w:t>
+            </w:r>
+          </w:p>
+        </w:tc>
+        <w:tc>
+          <w:tcPr>
+            <w:tcW w:w="1047" w:type="dxa"/>
+            <w:noWrap/>
+            <w:hideMark/>
+          </w:tcPr>
+          <w:p>
+            <w:pPr>
+              <w:spacing w:line="480" w:lineRule="auto"/>
+              <w:rPr>
+                <w:rFonts w:ascii="Times New Roman" w:hAnsi="Times New Roman" w:cs="Times New Roman"/>
+                <w:sz w:val="24"/>
+                <w:szCs w:val="24"/>
+              </w:rPr>
+            </w:pPr>
+            <w:r>
+              <w:rPr>
+                <w:rFonts w:ascii="Times New Roman" w:hAnsi="Times New Roman" w:cs="Times New Roman"/>
+                <w:sz w:val="24"/>
+                <w:szCs w:val="24"/>
+              </w:rPr>
+              <w:t>8</w:t>
+            </w:r>
+          </w:p>
+        </w:tc>
+        <w:tc>
+          <w:tcPr>
+            <w:tcW w:w="960" w:type="dxa"/>
+            <w:noWrap/>
+            <w:hideMark/>
+          </w:tcPr>
+          <w:p>
+            <w:pPr>
+              <w:spacing w:line="480" w:lineRule="auto"/>
+              <w:rPr>
+                <w:rFonts w:ascii="Times New Roman" w:hAnsi="Times New Roman" w:cs="Times New Roman"/>
+                <w:sz w:val="24"/>
+                <w:szCs w:val="24"/>
+              </w:rPr>
+            </w:pPr>
+            <w:r>
+              <w:rPr>
+                <w:rFonts w:ascii="Times New Roman" w:hAnsi="Times New Roman" w:cs="Times New Roman"/>
+                <w:sz w:val="24"/>
+                <w:szCs w:val="24"/>
+              </w:rPr>
+              <w:t>?</w:t>
+            </w:r>
+          </w:p>
+        </w:tc>
+        <w:tc>
+          <w:tcPr>
+            <w:tcW w:w="960" w:type="dxa"/>
+            <w:noWrap/>
+            <w:hideMark/>
+          </w:tcPr>
+          <w:p>
+            <w:pPr>
+              <w:spacing w:line="480" w:lineRule="auto"/>
+              <w:rPr>
+                <w:rFonts w:ascii="Times New Roman" w:hAnsi="Times New Roman" w:cs="Times New Roman"/>
+                <w:sz w:val="24"/>
+                <w:szCs w:val="24"/>
+              </w:rPr>
+            </w:pPr>
+            <w:r>
+              <w:rPr>
+                <w:rFonts w:ascii="Times New Roman" w:hAnsi="Times New Roman" w:cs="Times New Roman"/>
+                <w:sz w:val="24"/>
+                <w:szCs w:val="24"/>
+              </w:rPr>
+              <w:t>0</w:t>
+            </w:r>
+          </w:p>
+        </w:tc>
+        <w:tc>
+          <w:tcPr>
+            <w:tcW w:w="960" w:type="dxa"/>
+            <w:noWrap/>
+            <w:hideMark/>
+          </w:tcPr>
+          <w:p>
+            <w:pPr>
+              <w:spacing w:line="480" w:lineRule="auto"/>
+              <w:rPr>
+                <w:rFonts w:ascii="Times New Roman" w:hAnsi="Times New Roman" w:cs="Times New Roman"/>
+                <w:sz w:val="24"/>
+                <w:szCs w:val="24"/>
+              </w:rPr>
+            </w:pPr>
+            <w:r>
+              <w:rPr>
+                <w:rFonts w:ascii="Times New Roman" w:hAnsi="Times New Roman" w:cs="Times New Roman"/>
+                <w:sz w:val="24"/>
+                <w:szCs w:val="24"/>
+              </w:rPr>
+              <w:t>0</w:t>
+            </w:r>
+          </w:p>
+        </w:tc>
+        <w:tc>
+          <w:tcPr>
+            <w:tcW w:w="960" w:type="dxa"/>
+            <w:noWrap/>
+            <w:hideMark/>
+          </w:tcPr>
+          <w:p>
+            <w:pPr>
+              <w:spacing w:line="480" w:lineRule="auto"/>
+              <w:rPr>
+                <w:rFonts w:ascii="Times New Roman" w:hAnsi="Times New Roman" w:cs="Times New Roman"/>
+                <w:sz w:val="24"/>
+                <w:szCs w:val="24"/>
+              </w:rPr>
+            </w:pPr>
+            <w:r>
+              <w:rPr>
+                <w:rFonts w:ascii="Times New Roman" w:hAnsi="Times New Roman" w:cs="Times New Roman"/>
+                <w:sz w:val="24"/>
+                <w:szCs w:val="24"/>
+              </w:rPr>
+              <w:t>0</w:t>
+            </w:r>
+          </w:p>
+        </w:tc>
+      </w:tr>
+      <w:tr>
+        <w:trPr>
+          <w:trHeight w:val="288"/>
+        </w:trPr>
+        <w:tc>
+          <w:tcPr>
+            <w:tcW w:w="2394" w:type="dxa"/>
+            <w:noWrap/>
+            <w:hideMark/>
+          </w:tcPr>
+          <w:p>
+            <w:pPr>
+              <w:spacing w:line="480" w:lineRule="auto"/>
+              <w:rPr>
+                <w:rFonts w:ascii="Times New Roman" w:hAnsi="Times New Roman" w:cs="Times New Roman"/>
+                <w:sz w:val="24"/>
+                <w:szCs w:val="24"/>
+              </w:rPr>
+            </w:pPr>
+            <w:proofErr w:type="spellStart"/>
+            <w:r>
+              <w:rPr>
+                <w:rFonts w:ascii="Times New Roman" w:hAnsi="Times New Roman" w:cs="Times New Roman"/>
+                <w:sz w:val="24"/>
+                <w:szCs w:val="24"/>
+              </w:rPr>
+              <w:t>Amazonetta</w:t>
+            </w:r>
+            <w:proofErr w:type="spellEnd"/>
+            <w:r>
+              <w:rPr>
+                <w:rFonts w:ascii="Times New Roman" w:hAnsi="Times New Roman" w:cs="Times New Roman"/>
+                <w:sz w:val="24"/>
+                <w:szCs w:val="24"/>
+              </w:rPr>
+              <w:t xml:space="preserve"> </w:t>
+            </w:r>
+            <w:proofErr w:type="spellStart"/>
+            <w:r>
+              <w:rPr>
+                <w:rFonts w:ascii="Times New Roman" w:hAnsi="Times New Roman" w:cs="Times New Roman"/>
+                <w:sz w:val="24"/>
+                <w:szCs w:val="24"/>
+              </w:rPr>
+              <w:t>brasiliensis</w:t>
+            </w:r>
+            <w:proofErr w:type="spellEnd"/>
+            <w:r>
+              <w:rPr>
+                <w:rFonts w:ascii="Times New Roman" w:hAnsi="Times New Roman" w:cs="Times New Roman"/>
+                <w:sz w:val="24"/>
+                <w:szCs w:val="24"/>
+              </w:rPr>
+              <w:t xml:space="preserve"> </w:t>
+            </w:r>
+          </w:p>
+        </w:tc>
+        <w:tc>
+          <w:tcPr>
+            <w:tcW w:w="1047" w:type="dxa"/>
+            <w:noWrap/>
+            <w:hideMark/>
+          </w:tcPr>
+          <w:p>
+            <w:pPr>
+              <w:spacing w:line="480" w:lineRule="auto"/>
+              <w:rPr>
+                <w:rFonts w:ascii="Times New Roman" w:hAnsi="Times New Roman" w:cs="Times New Roman"/>
+                <w:sz w:val="24"/>
+                <w:szCs w:val="24"/>
+              </w:rPr>
+            </w:pPr>
+            <w:r>
+              <w:rPr>
+                <w:rFonts w:ascii="Times New Roman" w:hAnsi="Times New Roman" w:cs="Times New Roman"/>
+                <w:sz w:val="24"/>
+                <w:szCs w:val="24"/>
+              </w:rPr>
+              <w:t>1</w:t>
+            </w:r>
+          </w:p>
+        </w:tc>
+        <w:tc>
+          <w:tcPr>
+            <w:tcW w:w="960" w:type="dxa"/>
+            <w:noWrap/>
+            <w:hideMark/>
+          </w:tcPr>
+          <w:p>
+            <w:pPr>
+              <w:spacing w:line="480" w:lineRule="auto"/>
+              <w:rPr>
+                <w:rFonts w:ascii="Times New Roman" w:hAnsi="Times New Roman" w:cs="Times New Roman"/>
+                <w:sz w:val="24"/>
+                <w:szCs w:val="24"/>
+              </w:rPr>
+            </w:pPr>
+            <w:r>
+              <w:rPr>
+                <w:rFonts w:ascii="Times New Roman" w:hAnsi="Times New Roman" w:cs="Times New Roman"/>
+                <w:sz w:val="24"/>
+                <w:szCs w:val="24"/>
+              </w:rPr>
+              <w:t>?</w:t>
+            </w:r>
+          </w:p>
+        </w:tc>
+        <w:tc>
+          <w:tcPr>
+            <w:tcW w:w="960" w:type="dxa"/>
+            <w:noWrap/>
+            <w:hideMark/>
+          </w:tcPr>
+          <w:p>
+            <w:pPr>
+              <w:spacing w:line="480" w:lineRule="auto"/>
+              <w:rPr>
+                <w:rFonts w:ascii="Times New Roman" w:hAnsi="Times New Roman" w:cs="Times New Roman"/>
+                <w:sz w:val="24"/>
+                <w:szCs w:val="24"/>
+              </w:rPr>
+            </w:pPr>
+            <w:r>
+              <w:rPr>
+                <w:rFonts w:ascii="Times New Roman" w:hAnsi="Times New Roman" w:cs="Times New Roman"/>
+                <w:sz w:val="24"/>
+                <w:szCs w:val="24"/>
+              </w:rPr>
+              <w:t>0</w:t>
+            </w:r>
+          </w:p>
+        </w:tc>
+        <w:tc>
+          <w:tcPr>
+            <w:tcW w:w="960" w:type="dxa"/>
+            <w:noWrap/>
+            <w:hideMark/>
+          </w:tcPr>
+          <w:p>
+            <w:pPr>
+              <w:spacing w:line="480" w:lineRule="auto"/>
+              <w:rPr>
+                <w:rFonts w:ascii="Times New Roman" w:hAnsi="Times New Roman" w:cs="Times New Roman"/>
+                <w:sz w:val="24"/>
+                <w:szCs w:val="24"/>
+              </w:rPr>
+            </w:pPr>
+            <w:r>
+              <w:rPr>
+                <w:rFonts w:ascii="Times New Roman" w:hAnsi="Times New Roman" w:cs="Times New Roman"/>
+                <w:sz w:val="24"/>
+                <w:szCs w:val="24"/>
+              </w:rPr>
+              <w:t>0</w:t>
+            </w:r>
+          </w:p>
+        </w:tc>
+        <w:tc>
+          <w:tcPr>
+            <w:tcW w:w="960" w:type="dxa"/>
+            <w:noWrap/>
+            <w:hideMark/>
+          </w:tcPr>
+          <w:p>
+            <w:pPr>
+              <w:spacing w:line="480" w:lineRule="auto"/>
+              <w:rPr>
+                <w:rFonts w:ascii="Times New Roman" w:hAnsi="Times New Roman" w:cs="Times New Roman"/>
+                <w:sz w:val="24"/>
+                <w:szCs w:val="24"/>
+              </w:rPr>
+            </w:pPr>
+            <w:r>
+              <w:rPr>
+                <w:rFonts w:ascii="Times New Roman" w:hAnsi="Times New Roman" w:cs="Times New Roman"/>
+                <w:sz w:val="24"/>
+                <w:szCs w:val="24"/>
+              </w:rPr>
+              <w:t>0</w:t>
+            </w:r>
+          </w:p>
+        </w:tc>
+      </w:tr>
+      <w:tr>
+        <w:trPr>
+          <w:trHeight w:val="288"/>
+        </w:trPr>
+        <w:tc>
+          <w:tcPr>
+            <w:tcW w:w="2394" w:type="dxa"/>
+            <w:noWrap/>
+            <w:hideMark/>
+          </w:tcPr>
+          <w:p>
+            <w:pPr>
+              <w:spacing w:line="480" w:lineRule="auto"/>
+              <w:rPr>
+                <w:rFonts w:ascii="Times New Roman" w:hAnsi="Times New Roman" w:cs="Times New Roman"/>
+                <w:sz w:val="24"/>
+                <w:szCs w:val="24"/>
+              </w:rPr>
+            </w:pPr>
+            <w:proofErr w:type="spellStart"/>
+            <w:r>
+              <w:rPr>
+                <w:rFonts w:ascii="Times New Roman" w:hAnsi="Times New Roman" w:cs="Times New Roman"/>
+                <w:sz w:val="24"/>
+                <w:szCs w:val="24"/>
+              </w:rPr>
+              <w:t>Speculanas</w:t>
+            </w:r>
+            <w:proofErr w:type="spellEnd"/>
+            <w:r>
+              <w:rPr>
+                <w:rFonts w:ascii="Times New Roman" w:hAnsi="Times New Roman" w:cs="Times New Roman"/>
+                <w:sz w:val="24"/>
+                <w:szCs w:val="24"/>
+              </w:rPr>
+              <w:t xml:space="preserve"> </w:t>
+            </w:r>
+            <w:proofErr w:type="spellStart"/>
+            <w:r>
+              <w:rPr>
+                <w:rFonts w:ascii="Times New Roman" w:hAnsi="Times New Roman" w:cs="Times New Roman"/>
+                <w:sz w:val="24"/>
+                <w:szCs w:val="24"/>
+              </w:rPr>
+              <w:t>specularis</w:t>
+            </w:r>
+            <w:proofErr w:type="spellEnd"/>
+            <w:r>
+              <w:rPr>
+                <w:rFonts w:ascii="Times New Roman" w:hAnsi="Times New Roman" w:cs="Times New Roman"/>
+                <w:sz w:val="24"/>
+                <w:szCs w:val="24"/>
+              </w:rPr>
+              <w:t xml:space="preserve"> </w:t>
+            </w:r>
+          </w:p>
+        </w:tc>
+        <w:tc>
+          <w:tcPr>
+            <w:tcW w:w="1047" w:type="dxa"/>
+            <w:noWrap/>
+            <w:hideMark/>
+          </w:tcPr>
+          <w:p>
+            <w:pPr>
+              <w:spacing w:line="480" w:lineRule="auto"/>
+              <w:rPr>
+                <w:rFonts w:ascii="Times New Roman" w:hAnsi="Times New Roman" w:cs="Times New Roman"/>
+                <w:sz w:val="24"/>
+                <w:szCs w:val="24"/>
+              </w:rPr>
+            </w:pPr>
+            <w:r>
+              <w:rPr>
+                <w:rFonts w:ascii="Times New Roman" w:hAnsi="Times New Roman" w:cs="Times New Roman"/>
+                <w:sz w:val="24"/>
+                <w:szCs w:val="24"/>
+              </w:rPr>
+              <w:t>8</w:t>
+            </w:r>
+          </w:p>
+        </w:tc>
+        <w:tc>
+          <w:tcPr>
+            <w:tcW w:w="960" w:type="dxa"/>
+            <w:noWrap/>
+            <w:hideMark/>
+          </w:tcPr>
+          <w:p>
+            <w:pPr>
+              <w:spacing w:line="480" w:lineRule="auto"/>
+              <w:rPr>
+                <w:rFonts w:ascii="Times New Roman" w:hAnsi="Times New Roman" w:cs="Times New Roman"/>
+                <w:sz w:val="24"/>
+                <w:szCs w:val="24"/>
+              </w:rPr>
+            </w:pPr>
+            <w:r>
+              <w:rPr>
+                <w:rFonts w:ascii="Times New Roman" w:hAnsi="Times New Roman" w:cs="Times New Roman"/>
+                <w:sz w:val="24"/>
+                <w:szCs w:val="24"/>
+              </w:rPr>
+              <w:t>?</w:t>
+            </w:r>
+          </w:p>
+        </w:tc>
+        <w:tc>
+          <w:tcPr>
+            <w:tcW w:w="960" w:type="dxa"/>
+            <w:noWrap/>
+            <w:hideMark/>
+          </w:tcPr>
+          <w:p>
+            <w:pPr>
+              <w:spacing w:line="480" w:lineRule="auto"/>
+              <w:rPr>
+                <w:rFonts w:ascii="Times New Roman" w:hAnsi="Times New Roman" w:cs="Times New Roman"/>
+                <w:sz w:val="24"/>
+                <w:szCs w:val="24"/>
+              </w:rPr>
+            </w:pPr>
+            <w:r>
+              <w:rPr>
+                <w:rFonts w:ascii="Times New Roman" w:hAnsi="Times New Roman" w:cs="Times New Roman"/>
+                <w:sz w:val="24"/>
+                <w:szCs w:val="24"/>
+              </w:rPr>
+              <w:t>0</w:t>
+            </w:r>
+          </w:p>
+        </w:tc>
+        <w:tc>
+          <w:tcPr>
+            <w:tcW w:w="960" w:type="dxa"/>
+            <w:noWrap/>
+            <w:hideMark/>
+          </w:tcPr>
+          <w:p>
+            <w:pPr>
+              <w:spacing w:line="480" w:lineRule="auto"/>
+              <w:rPr>
+                <w:rFonts w:ascii="Times New Roman" w:hAnsi="Times New Roman" w:cs="Times New Roman"/>
+                <w:sz w:val="24"/>
+                <w:szCs w:val="24"/>
+              </w:rPr>
+            </w:pPr>
+            <w:r>
+              <w:rPr>
+                <w:rFonts w:ascii="Times New Roman" w:hAnsi="Times New Roman" w:cs="Times New Roman"/>
+                <w:sz w:val="24"/>
+                <w:szCs w:val="24"/>
+              </w:rPr>
+              <w:t>0</w:t>
+            </w:r>
+          </w:p>
+        </w:tc>
+        <w:tc>
+          <w:tcPr>
+            <w:tcW w:w="960" w:type="dxa"/>
+            <w:noWrap/>
+            <w:hideMark/>
+          </w:tcPr>
+          <w:p>
+            <w:pPr>
+              <w:spacing w:line="480" w:lineRule="auto"/>
+              <w:rPr>
+                <w:rFonts w:ascii="Times New Roman" w:hAnsi="Times New Roman" w:cs="Times New Roman"/>
+                <w:sz w:val="24"/>
+                <w:szCs w:val="24"/>
+              </w:rPr>
+            </w:pPr>
+            <w:r>
+              <w:rPr>
+                <w:rFonts w:ascii="Times New Roman" w:hAnsi="Times New Roman" w:cs="Times New Roman"/>
+                <w:sz w:val="24"/>
+                <w:szCs w:val="24"/>
+              </w:rPr>
+              <w:t>0</w:t>
+            </w:r>
+          </w:p>
+        </w:tc>
+      </w:tr>
+      <w:tr>
+        <w:trPr>
+          <w:trHeight w:val="288"/>
+        </w:trPr>
+        <w:tc>
+          <w:tcPr>
+            <w:tcW w:w="2394" w:type="dxa"/>
+            <w:noWrap/>
+            <w:hideMark/>
+          </w:tcPr>
+          <w:p>
+            <w:pPr>
+              <w:spacing w:line="480" w:lineRule="auto"/>
+              <w:rPr>
+                <w:rFonts w:ascii="Times New Roman" w:hAnsi="Times New Roman" w:cs="Times New Roman"/>
+                <w:sz w:val="24"/>
+                <w:szCs w:val="24"/>
+              </w:rPr>
+            </w:pPr>
+            <w:r>
+              <w:rPr>
+                <w:rFonts w:ascii="Times New Roman" w:hAnsi="Times New Roman" w:cs="Times New Roman"/>
+                <w:sz w:val="24"/>
+                <w:szCs w:val="24"/>
+              </w:rPr>
+              <w:lastRenderedPageBreak/>
+              <w:t xml:space="preserve">Anas </w:t>
+            </w:r>
+            <w:proofErr w:type="spellStart"/>
+            <w:r>
+              <w:rPr>
+                <w:rFonts w:ascii="Times New Roman" w:hAnsi="Times New Roman" w:cs="Times New Roman"/>
+                <w:sz w:val="24"/>
+                <w:szCs w:val="24"/>
+              </w:rPr>
+              <w:t>formosa</w:t>
+            </w:r>
+            <w:proofErr w:type="spellEnd"/>
+            <w:r>
+              <w:rPr>
+                <w:rFonts w:ascii="Times New Roman" w:hAnsi="Times New Roman" w:cs="Times New Roman"/>
+                <w:sz w:val="24"/>
+                <w:szCs w:val="24"/>
+              </w:rPr>
+              <w:t xml:space="preserve"> </w:t>
+            </w:r>
+          </w:p>
+        </w:tc>
+        <w:tc>
+          <w:tcPr>
+            <w:tcW w:w="1047" w:type="dxa"/>
+            <w:noWrap/>
+            <w:hideMark/>
+          </w:tcPr>
+          <w:p>
+            <w:pPr>
+              <w:spacing w:line="480" w:lineRule="auto"/>
+              <w:rPr>
+                <w:rFonts w:ascii="Times New Roman" w:hAnsi="Times New Roman" w:cs="Times New Roman"/>
+                <w:sz w:val="24"/>
+                <w:szCs w:val="24"/>
+              </w:rPr>
+            </w:pPr>
+            <w:r>
+              <w:rPr>
+                <w:rFonts w:ascii="Times New Roman" w:hAnsi="Times New Roman" w:cs="Times New Roman"/>
+                <w:sz w:val="24"/>
+                <w:szCs w:val="24"/>
+              </w:rPr>
+              <w:t>9</w:t>
+            </w:r>
+          </w:p>
+        </w:tc>
+        <w:tc>
+          <w:tcPr>
+            <w:tcW w:w="960" w:type="dxa"/>
+            <w:noWrap/>
+            <w:hideMark/>
+          </w:tcPr>
+          <w:p>
+            <w:pPr>
+              <w:spacing w:line="480" w:lineRule="auto"/>
+              <w:rPr>
+                <w:rFonts w:ascii="Times New Roman" w:hAnsi="Times New Roman" w:cs="Times New Roman"/>
+                <w:sz w:val="24"/>
+                <w:szCs w:val="24"/>
+              </w:rPr>
+            </w:pPr>
+            <w:r>
+              <w:rPr>
+                <w:rFonts w:ascii="Times New Roman" w:hAnsi="Times New Roman" w:cs="Times New Roman"/>
+                <w:sz w:val="24"/>
+                <w:szCs w:val="24"/>
+              </w:rPr>
+              <w:t>1</w:t>
+            </w:r>
+          </w:p>
+        </w:tc>
+        <w:tc>
+          <w:tcPr>
+            <w:tcW w:w="960" w:type="dxa"/>
+            <w:noWrap/>
+            <w:hideMark/>
+          </w:tcPr>
+          <w:p>
+            <w:pPr>
+              <w:spacing w:line="480" w:lineRule="auto"/>
+              <w:rPr>
+                <w:rFonts w:ascii="Times New Roman" w:hAnsi="Times New Roman" w:cs="Times New Roman"/>
+                <w:sz w:val="24"/>
+                <w:szCs w:val="24"/>
+              </w:rPr>
+            </w:pPr>
+            <w:r>
+              <w:rPr>
+                <w:rFonts w:ascii="Times New Roman" w:hAnsi="Times New Roman" w:cs="Times New Roman"/>
+                <w:sz w:val="24"/>
+                <w:szCs w:val="24"/>
+              </w:rPr>
+              <w:t>1</w:t>
+            </w:r>
+          </w:p>
+        </w:tc>
+        <w:tc>
+          <w:tcPr>
+            <w:tcW w:w="960" w:type="dxa"/>
+            <w:noWrap/>
+            <w:hideMark/>
+          </w:tcPr>
+          <w:p>
+            <w:pPr>
+              <w:spacing w:line="480" w:lineRule="auto"/>
+              <w:rPr>
+                <w:rFonts w:ascii="Times New Roman" w:hAnsi="Times New Roman" w:cs="Times New Roman"/>
+                <w:sz w:val="24"/>
+                <w:szCs w:val="24"/>
+              </w:rPr>
+            </w:pPr>
+            <w:r>
+              <w:rPr>
+                <w:rFonts w:ascii="Times New Roman" w:hAnsi="Times New Roman" w:cs="Times New Roman"/>
+                <w:sz w:val="24"/>
+                <w:szCs w:val="24"/>
+              </w:rPr>
+              <w:t>1</w:t>
+            </w:r>
+          </w:p>
+        </w:tc>
+        <w:tc>
+          <w:tcPr>
+            <w:tcW w:w="960" w:type="dxa"/>
+            <w:noWrap/>
+            <w:hideMark/>
+          </w:tcPr>
+          <w:p>
+            <w:pPr>
+              <w:spacing w:line="480" w:lineRule="auto"/>
+              <w:rPr>
+                <w:rFonts w:ascii="Times New Roman" w:hAnsi="Times New Roman" w:cs="Times New Roman"/>
+                <w:sz w:val="24"/>
+                <w:szCs w:val="24"/>
+              </w:rPr>
+            </w:pPr>
+            <w:r>
+              <w:rPr>
+                <w:rFonts w:ascii="Times New Roman" w:hAnsi="Times New Roman" w:cs="Times New Roman"/>
+                <w:sz w:val="24"/>
+                <w:szCs w:val="24"/>
+              </w:rPr>
+              <w:t>3</w:t>
+            </w:r>
+          </w:p>
+        </w:tc>
+      </w:tr>
+      <w:tr>
+        <w:trPr>
+          <w:trHeight w:val="288"/>
+        </w:trPr>
+        <w:tc>
+          <w:tcPr>
+            <w:tcW w:w="2394" w:type="dxa"/>
+            <w:noWrap/>
+            <w:hideMark/>
+          </w:tcPr>
+          <w:p>
+            <w:pPr>
+              <w:spacing w:line="480" w:lineRule="auto"/>
+              <w:rPr>
+                <w:rFonts w:ascii="Times New Roman" w:hAnsi="Times New Roman" w:cs="Times New Roman"/>
+                <w:sz w:val="24"/>
+                <w:szCs w:val="24"/>
+              </w:rPr>
+            </w:pPr>
+            <w:r>
+              <w:rPr>
+                <w:rFonts w:ascii="Times New Roman" w:hAnsi="Times New Roman" w:cs="Times New Roman"/>
+                <w:sz w:val="24"/>
+                <w:szCs w:val="24"/>
+              </w:rPr>
+              <w:t xml:space="preserve">Anas </w:t>
+            </w:r>
+            <w:proofErr w:type="spellStart"/>
+            <w:r>
+              <w:rPr>
+                <w:rFonts w:ascii="Times New Roman" w:hAnsi="Times New Roman" w:cs="Times New Roman"/>
+                <w:sz w:val="24"/>
+                <w:szCs w:val="24"/>
+              </w:rPr>
+              <w:t>querquedula</w:t>
+            </w:r>
+            <w:proofErr w:type="spellEnd"/>
+            <w:r>
+              <w:rPr>
+                <w:rFonts w:ascii="Times New Roman" w:hAnsi="Times New Roman" w:cs="Times New Roman"/>
+                <w:sz w:val="24"/>
+                <w:szCs w:val="24"/>
+              </w:rPr>
+              <w:t xml:space="preserve"> </w:t>
+            </w:r>
+          </w:p>
+        </w:tc>
+        <w:tc>
+          <w:tcPr>
+            <w:tcW w:w="1047" w:type="dxa"/>
+            <w:noWrap/>
+            <w:hideMark/>
+          </w:tcPr>
+          <w:p>
+            <w:pPr>
+              <w:spacing w:line="480" w:lineRule="auto"/>
+              <w:rPr>
+                <w:rFonts w:ascii="Times New Roman" w:hAnsi="Times New Roman" w:cs="Times New Roman"/>
+                <w:sz w:val="24"/>
+                <w:szCs w:val="24"/>
+              </w:rPr>
+            </w:pPr>
+            <w:r>
+              <w:rPr>
+                <w:rFonts w:ascii="Times New Roman" w:hAnsi="Times New Roman" w:cs="Times New Roman"/>
+                <w:sz w:val="24"/>
+                <w:szCs w:val="24"/>
+              </w:rPr>
+              <w:t>7</w:t>
+            </w:r>
+          </w:p>
+        </w:tc>
+        <w:tc>
+          <w:tcPr>
+            <w:tcW w:w="960" w:type="dxa"/>
+            <w:noWrap/>
+            <w:hideMark/>
+          </w:tcPr>
+          <w:p>
+            <w:pPr>
+              <w:spacing w:line="480" w:lineRule="auto"/>
+              <w:rPr>
+                <w:rFonts w:ascii="Times New Roman" w:hAnsi="Times New Roman" w:cs="Times New Roman"/>
+                <w:sz w:val="24"/>
+                <w:szCs w:val="24"/>
+              </w:rPr>
+            </w:pPr>
+            <w:r>
+              <w:rPr>
+                <w:rFonts w:ascii="Times New Roman" w:hAnsi="Times New Roman" w:cs="Times New Roman"/>
+                <w:sz w:val="24"/>
+                <w:szCs w:val="24"/>
+              </w:rPr>
+              <w:t>?</w:t>
+            </w:r>
+          </w:p>
+        </w:tc>
+        <w:tc>
+          <w:tcPr>
+            <w:tcW w:w="960" w:type="dxa"/>
+            <w:noWrap/>
+            <w:hideMark/>
+          </w:tcPr>
+          <w:p>
+            <w:pPr>
+              <w:spacing w:line="480" w:lineRule="auto"/>
+              <w:rPr>
+                <w:rFonts w:ascii="Times New Roman" w:hAnsi="Times New Roman" w:cs="Times New Roman"/>
+                <w:sz w:val="24"/>
+                <w:szCs w:val="24"/>
+              </w:rPr>
+            </w:pPr>
+            <w:r>
+              <w:rPr>
+                <w:rFonts w:ascii="Times New Roman" w:hAnsi="Times New Roman" w:cs="Times New Roman"/>
+                <w:sz w:val="24"/>
+                <w:szCs w:val="24"/>
+              </w:rPr>
+              <w:t>1</w:t>
+            </w:r>
+          </w:p>
+        </w:tc>
+        <w:tc>
+          <w:tcPr>
+            <w:tcW w:w="960" w:type="dxa"/>
+            <w:noWrap/>
+            <w:hideMark/>
+          </w:tcPr>
+          <w:p>
+            <w:pPr>
+              <w:spacing w:line="480" w:lineRule="auto"/>
+              <w:rPr>
+                <w:rFonts w:ascii="Times New Roman" w:hAnsi="Times New Roman" w:cs="Times New Roman"/>
+                <w:sz w:val="24"/>
+                <w:szCs w:val="24"/>
+              </w:rPr>
+            </w:pPr>
+            <w:r>
+              <w:rPr>
+                <w:rFonts w:ascii="Times New Roman" w:hAnsi="Times New Roman" w:cs="Times New Roman"/>
+                <w:sz w:val="24"/>
+                <w:szCs w:val="24"/>
+              </w:rPr>
+              <w:t>1</w:t>
+            </w:r>
+          </w:p>
+        </w:tc>
+        <w:tc>
+          <w:tcPr>
+            <w:tcW w:w="960" w:type="dxa"/>
+            <w:noWrap/>
+            <w:hideMark/>
+          </w:tcPr>
+          <w:p>
+            <w:pPr>
+              <w:spacing w:line="480" w:lineRule="auto"/>
+              <w:rPr>
+                <w:rFonts w:ascii="Times New Roman" w:hAnsi="Times New Roman" w:cs="Times New Roman"/>
+                <w:sz w:val="24"/>
+                <w:szCs w:val="24"/>
+              </w:rPr>
+            </w:pPr>
+            <w:r>
+              <w:rPr>
+                <w:rFonts w:ascii="Times New Roman" w:hAnsi="Times New Roman" w:cs="Times New Roman"/>
+                <w:sz w:val="24"/>
+                <w:szCs w:val="24"/>
+              </w:rPr>
+              <w:t>2</w:t>
+            </w:r>
+          </w:p>
+        </w:tc>
+      </w:tr>
+      <w:tr>
+        <w:trPr>
+          <w:trHeight w:val="288"/>
+        </w:trPr>
+        <w:tc>
+          <w:tcPr>
+            <w:tcW w:w="2394" w:type="dxa"/>
+            <w:noWrap/>
+            <w:hideMark/>
+          </w:tcPr>
+          <w:p>
+            <w:pPr>
+              <w:spacing w:line="480" w:lineRule="auto"/>
+              <w:rPr>
+                <w:rFonts w:ascii="Times New Roman" w:hAnsi="Times New Roman" w:cs="Times New Roman"/>
+                <w:sz w:val="24"/>
+                <w:szCs w:val="24"/>
+              </w:rPr>
+            </w:pPr>
+            <w:r>
+              <w:rPr>
+                <w:rFonts w:ascii="Times New Roman" w:hAnsi="Times New Roman" w:cs="Times New Roman"/>
+                <w:sz w:val="24"/>
+                <w:szCs w:val="24"/>
+              </w:rPr>
+              <w:t xml:space="preserve">Anas versicolor </w:t>
+            </w:r>
+          </w:p>
+        </w:tc>
+        <w:tc>
+          <w:tcPr>
+            <w:tcW w:w="1047" w:type="dxa"/>
+            <w:noWrap/>
+            <w:hideMark/>
+          </w:tcPr>
+          <w:p>
+            <w:pPr>
+              <w:spacing w:line="480" w:lineRule="auto"/>
+              <w:rPr>
+                <w:rFonts w:ascii="Times New Roman" w:hAnsi="Times New Roman" w:cs="Times New Roman"/>
+                <w:sz w:val="24"/>
+                <w:szCs w:val="24"/>
+              </w:rPr>
+            </w:pPr>
+            <w:r>
+              <w:rPr>
+                <w:rFonts w:ascii="Times New Roman" w:hAnsi="Times New Roman" w:cs="Times New Roman"/>
+                <w:sz w:val="24"/>
+                <w:szCs w:val="24"/>
+              </w:rPr>
+              <w:t>7</w:t>
+            </w:r>
+          </w:p>
+        </w:tc>
+        <w:tc>
+          <w:tcPr>
+            <w:tcW w:w="960" w:type="dxa"/>
+            <w:noWrap/>
+            <w:hideMark/>
+          </w:tcPr>
+          <w:p>
+            <w:pPr>
+              <w:spacing w:line="480" w:lineRule="auto"/>
+              <w:rPr>
+                <w:rFonts w:ascii="Times New Roman" w:hAnsi="Times New Roman" w:cs="Times New Roman"/>
+                <w:sz w:val="24"/>
+                <w:szCs w:val="24"/>
+              </w:rPr>
+            </w:pPr>
+            <w:r>
+              <w:rPr>
+                <w:rFonts w:ascii="Times New Roman" w:hAnsi="Times New Roman" w:cs="Times New Roman"/>
+                <w:sz w:val="24"/>
+                <w:szCs w:val="24"/>
+              </w:rPr>
+              <w:t>?</w:t>
+            </w:r>
+          </w:p>
+        </w:tc>
+        <w:tc>
+          <w:tcPr>
+            <w:tcW w:w="960" w:type="dxa"/>
+            <w:noWrap/>
+            <w:hideMark/>
+          </w:tcPr>
+          <w:p>
+            <w:pPr>
+              <w:spacing w:line="480" w:lineRule="auto"/>
+              <w:rPr>
+                <w:rFonts w:ascii="Times New Roman" w:hAnsi="Times New Roman" w:cs="Times New Roman"/>
+                <w:sz w:val="24"/>
+                <w:szCs w:val="24"/>
+              </w:rPr>
+            </w:pPr>
+            <w:r>
+              <w:rPr>
+                <w:rFonts w:ascii="Times New Roman" w:hAnsi="Times New Roman" w:cs="Times New Roman"/>
+                <w:sz w:val="24"/>
+                <w:szCs w:val="24"/>
+              </w:rPr>
+              <w:t>0</w:t>
+            </w:r>
+          </w:p>
+        </w:tc>
+        <w:tc>
+          <w:tcPr>
+            <w:tcW w:w="960" w:type="dxa"/>
+            <w:noWrap/>
+            <w:hideMark/>
+          </w:tcPr>
+          <w:p>
+            <w:pPr>
+              <w:spacing w:line="480" w:lineRule="auto"/>
+              <w:rPr>
+                <w:rFonts w:ascii="Times New Roman" w:hAnsi="Times New Roman" w:cs="Times New Roman"/>
+                <w:sz w:val="24"/>
+                <w:szCs w:val="24"/>
+              </w:rPr>
+            </w:pPr>
+            <w:r>
+              <w:rPr>
+                <w:rFonts w:ascii="Times New Roman" w:hAnsi="Times New Roman" w:cs="Times New Roman"/>
+                <w:sz w:val="24"/>
+                <w:szCs w:val="24"/>
+              </w:rPr>
+              <w:t>0</w:t>
+            </w:r>
+          </w:p>
+        </w:tc>
+        <w:tc>
+          <w:tcPr>
+            <w:tcW w:w="960" w:type="dxa"/>
+            <w:noWrap/>
+            <w:hideMark/>
+          </w:tcPr>
+          <w:p>
+            <w:pPr>
+              <w:spacing w:line="480" w:lineRule="auto"/>
+              <w:rPr>
+                <w:rFonts w:ascii="Times New Roman" w:hAnsi="Times New Roman" w:cs="Times New Roman"/>
+                <w:sz w:val="24"/>
+                <w:szCs w:val="24"/>
+              </w:rPr>
+            </w:pPr>
+            <w:r>
+              <w:rPr>
+                <w:rFonts w:ascii="Times New Roman" w:hAnsi="Times New Roman" w:cs="Times New Roman"/>
+                <w:sz w:val="24"/>
+                <w:szCs w:val="24"/>
+              </w:rPr>
+              <w:t>0</w:t>
+            </w:r>
+          </w:p>
+        </w:tc>
+      </w:tr>
+      <w:tr>
+        <w:trPr>
+          <w:trHeight w:val="288"/>
+        </w:trPr>
+        <w:tc>
+          <w:tcPr>
+            <w:tcW w:w="2394" w:type="dxa"/>
+            <w:noWrap/>
+            <w:hideMark/>
+          </w:tcPr>
+          <w:p>
+            <w:pPr>
+              <w:spacing w:line="480" w:lineRule="auto"/>
+              <w:rPr>
+                <w:rFonts w:ascii="Times New Roman" w:hAnsi="Times New Roman" w:cs="Times New Roman"/>
+                <w:sz w:val="24"/>
+                <w:szCs w:val="24"/>
+              </w:rPr>
+            </w:pPr>
+            <w:r>
+              <w:rPr>
+                <w:rFonts w:ascii="Times New Roman" w:hAnsi="Times New Roman" w:cs="Times New Roman"/>
+                <w:sz w:val="24"/>
+                <w:szCs w:val="24"/>
+              </w:rPr>
+              <w:t xml:space="preserve">Anas </w:t>
+            </w:r>
+            <w:proofErr w:type="spellStart"/>
+            <w:r>
+              <w:rPr>
+                <w:rFonts w:ascii="Times New Roman" w:hAnsi="Times New Roman" w:cs="Times New Roman"/>
+                <w:sz w:val="24"/>
+                <w:szCs w:val="24"/>
+              </w:rPr>
+              <w:t>hottentota</w:t>
+            </w:r>
+            <w:proofErr w:type="spellEnd"/>
+            <w:r>
+              <w:rPr>
+                <w:rFonts w:ascii="Times New Roman" w:hAnsi="Times New Roman" w:cs="Times New Roman"/>
+                <w:sz w:val="24"/>
+                <w:szCs w:val="24"/>
+              </w:rPr>
+              <w:t xml:space="preserve"> </w:t>
+            </w:r>
+          </w:p>
+        </w:tc>
+        <w:tc>
+          <w:tcPr>
+            <w:tcW w:w="1047" w:type="dxa"/>
+            <w:noWrap/>
+            <w:hideMark/>
+          </w:tcPr>
+          <w:p>
+            <w:pPr>
+              <w:spacing w:line="480" w:lineRule="auto"/>
+              <w:rPr>
+                <w:rFonts w:ascii="Times New Roman" w:hAnsi="Times New Roman" w:cs="Times New Roman"/>
+                <w:sz w:val="24"/>
+                <w:szCs w:val="24"/>
+              </w:rPr>
+            </w:pPr>
+            <w:r>
+              <w:rPr>
+                <w:rFonts w:ascii="Times New Roman" w:hAnsi="Times New Roman" w:cs="Times New Roman"/>
+                <w:sz w:val="24"/>
+                <w:szCs w:val="24"/>
+              </w:rPr>
+              <w:t>4</w:t>
+            </w:r>
+          </w:p>
+        </w:tc>
+        <w:tc>
+          <w:tcPr>
+            <w:tcW w:w="960" w:type="dxa"/>
+            <w:noWrap/>
+            <w:hideMark/>
+          </w:tcPr>
+          <w:p>
+            <w:pPr>
+              <w:spacing w:line="480" w:lineRule="auto"/>
+              <w:rPr>
+                <w:rFonts w:ascii="Times New Roman" w:hAnsi="Times New Roman" w:cs="Times New Roman"/>
+                <w:sz w:val="24"/>
+                <w:szCs w:val="24"/>
+              </w:rPr>
+            </w:pPr>
+            <w:r>
+              <w:rPr>
+                <w:rFonts w:ascii="Times New Roman" w:hAnsi="Times New Roman" w:cs="Times New Roman"/>
+                <w:sz w:val="24"/>
+                <w:szCs w:val="24"/>
+              </w:rPr>
+              <w:t>?</w:t>
+            </w:r>
+          </w:p>
+        </w:tc>
+        <w:tc>
+          <w:tcPr>
+            <w:tcW w:w="960" w:type="dxa"/>
+            <w:noWrap/>
+            <w:hideMark/>
+          </w:tcPr>
+          <w:p>
+            <w:pPr>
+              <w:spacing w:line="480" w:lineRule="auto"/>
+              <w:rPr>
+                <w:rFonts w:ascii="Times New Roman" w:hAnsi="Times New Roman" w:cs="Times New Roman"/>
+                <w:sz w:val="24"/>
+                <w:szCs w:val="24"/>
+              </w:rPr>
+            </w:pPr>
+            <w:r>
+              <w:rPr>
+                <w:rFonts w:ascii="Times New Roman" w:hAnsi="Times New Roman" w:cs="Times New Roman"/>
+                <w:sz w:val="24"/>
+                <w:szCs w:val="24"/>
+              </w:rPr>
+              <w:t>0</w:t>
+            </w:r>
+          </w:p>
+        </w:tc>
+        <w:tc>
+          <w:tcPr>
+            <w:tcW w:w="960" w:type="dxa"/>
+            <w:noWrap/>
+            <w:hideMark/>
+          </w:tcPr>
+          <w:p>
+            <w:pPr>
+              <w:spacing w:line="480" w:lineRule="auto"/>
+              <w:rPr>
+                <w:rFonts w:ascii="Times New Roman" w:hAnsi="Times New Roman" w:cs="Times New Roman"/>
+                <w:sz w:val="24"/>
+                <w:szCs w:val="24"/>
+              </w:rPr>
+            </w:pPr>
+            <w:r>
+              <w:rPr>
+                <w:rFonts w:ascii="Times New Roman" w:hAnsi="Times New Roman" w:cs="Times New Roman"/>
+                <w:sz w:val="24"/>
+                <w:szCs w:val="24"/>
+              </w:rPr>
+              <w:t>0</w:t>
+            </w:r>
+          </w:p>
+        </w:tc>
+        <w:tc>
+          <w:tcPr>
+            <w:tcW w:w="960" w:type="dxa"/>
+            <w:noWrap/>
+            <w:hideMark/>
+          </w:tcPr>
+          <w:p>
+            <w:pPr>
+              <w:spacing w:line="480" w:lineRule="auto"/>
+              <w:rPr>
+                <w:rFonts w:ascii="Times New Roman" w:hAnsi="Times New Roman" w:cs="Times New Roman"/>
+                <w:sz w:val="24"/>
+                <w:szCs w:val="24"/>
+              </w:rPr>
+            </w:pPr>
+            <w:r>
+              <w:rPr>
+                <w:rFonts w:ascii="Times New Roman" w:hAnsi="Times New Roman" w:cs="Times New Roman"/>
+                <w:sz w:val="24"/>
+                <w:szCs w:val="24"/>
+              </w:rPr>
+              <w:t>0</w:t>
+            </w:r>
+          </w:p>
+        </w:tc>
+      </w:tr>
+      <w:tr>
+        <w:trPr>
+          <w:trHeight w:val="288"/>
+        </w:trPr>
+        <w:tc>
+          <w:tcPr>
+            <w:tcW w:w="2394" w:type="dxa"/>
+            <w:noWrap/>
+            <w:hideMark/>
+          </w:tcPr>
+          <w:p>
+            <w:pPr>
+              <w:spacing w:line="480" w:lineRule="auto"/>
+              <w:rPr>
+                <w:rFonts w:ascii="Times New Roman" w:hAnsi="Times New Roman" w:cs="Times New Roman"/>
+                <w:sz w:val="24"/>
+                <w:szCs w:val="24"/>
+              </w:rPr>
+            </w:pPr>
+            <w:r>
+              <w:rPr>
+                <w:rFonts w:ascii="Times New Roman" w:hAnsi="Times New Roman" w:cs="Times New Roman"/>
+                <w:sz w:val="24"/>
+                <w:szCs w:val="24"/>
+              </w:rPr>
+              <w:t xml:space="preserve">Anas </w:t>
+            </w:r>
+            <w:proofErr w:type="spellStart"/>
+            <w:r>
+              <w:rPr>
+                <w:rFonts w:ascii="Times New Roman" w:hAnsi="Times New Roman" w:cs="Times New Roman"/>
+                <w:sz w:val="24"/>
+                <w:szCs w:val="24"/>
+              </w:rPr>
+              <w:t>platalea</w:t>
+            </w:r>
+            <w:proofErr w:type="spellEnd"/>
+            <w:r>
+              <w:rPr>
+                <w:rFonts w:ascii="Times New Roman" w:hAnsi="Times New Roman" w:cs="Times New Roman"/>
+                <w:sz w:val="24"/>
+                <w:szCs w:val="24"/>
+              </w:rPr>
+              <w:t xml:space="preserve"> </w:t>
+            </w:r>
+          </w:p>
+        </w:tc>
+        <w:tc>
+          <w:tcPr>
+            <w:tcW w:w="1047" w:type="dxa"/>
+            <w:noWrap/>
+            <w:hideMark/>
+          </w:tcPr>
+          <w:p>
+            <w:pPr>
+              <w:spacing w:line="480" w:lineRule="auto"/>
+              <w:rPr>
+                <w:rFonts w:ascii="Times New Roman" w:hAnsi="Times New Roman" w:cs="Times New Roman"/>
+                <w:sz w:val="24"/>
+                <w:szCs w:val="24"/>
+              </w:rPr>
+            </w:pPr>
+            <w:r>
+              <w:rPr>
+                <w:rFonts w:ascii="Times New Roman" w:hAnsi="Times New Roman" w:cs="Times New Roman"/>
+                <w:sz w:val="24"/>
+                <w:szCs w:val="24"/>
+              </w:rPr>
+              <w:t>7</w:t>
+            </w:r>
+          </w:p>
+        </w:tc>
+        <w:tc>
+          <w:tcPr>
+            <w:tcW w:w="960" w:type="dxa"/>
+            <w:noWrap/>
+            <w:hideMark/>
+          </w:tcPr>
+          <w:p>
+            <w:pPr>
+              <w:spacing w:line="480" w:lineRule="auto"/>
+              <w:rPr>
+                <w:rFonts w:ascii="Times New Roman" w:hAnsi="Times New Roman" w:cs="Times New Roman"/>
+                <w:sz w:val="24"/>
+                <w:szCs w:val="24"/>
+              </w:rPr>
+            </w:pPr>
+            <w:r>
+              <w:rPr>
+                <w:rFonts w:ascii="Times New Roman" w:hAnsi="Times New Roman" w:cs="Times New Roman"/>
+                <w:sz w:val="24"/>
+                <w:szCs w:val="24"/>
+              </w:rPr>
+              <w:t>?</w:t>
+            </w:r>
+          </w:p>
+        </w:tc>
+        <w:tc>
+          <w:tcPr>
+            <w:tcW w:w="960" w:type="dxa"/>
+            <w:noWrap/>
+            <w:hideMark/>
+          </w:tcPr>
+          <w:p>
+            <w:pPr>
+              <w:spacing w:line="480" w:lineRule="auto"/>
+              <w:rPr>
+                <w:rFonts w:ascii="Times New Roman" w:hAnsi="Times New Roman" w:cs="Times New Roman"/>
+                <w:sz w:val="24"/>
+                <w:szCs w:val="24"/>
+              </w:rPr>
+            </w:pPr>
+            <w:r>
+              <w:rPr>
+                <w:rFonts w:ascii="Times New Roman" w:hAnsi="Times New Roman" w:cs="Times New Roman"/>
+                <w:sz w:val="24"/>
+                <w:szCs w:val="24"/>
+              </w:rPr>
+              <w:t>1</w:t>
+            </w:r>
+          </w:p>
+        </w:tc>
+        <w:tc>
+          <w:tcPr>
+            <w:tcW w:w="960" w:type="dxa"/>
+            <w:noWrap/>
+            <w:hideMark/>
+          </w:tcPr>
+          <w:p>
+            <w:pPr>
+              <w:spacing w:line="480" w:lineRule="auto"/>
+              <w:rPr>
+                <w:rFonts w:ascii="Times New Roman" w:hAnsi="Times New Roman" w:cs="Times New Roman"/>
+                <w:sz w:val="24"/>
+                <w:szCs w:val="24"/>
+              </w:rPr>
+            </w:pPr>
+            <w:r>
+              <w:rPr>
+                <w:rFonts w:ascii="Times New Roman" w:hAnsi="Times New Roman" w:cs="Times New Roman"/>
+                <w:sz w:val="24"/>
+                <w:szCs w:val="24"/>
+              </w:rPr>
+              <w:t>0</w:t>
+            </w:r>
+          </w:p>
+        </w:tc>
+        <w:tc>
+          <w:tcPr>
+            <w:tcW w:w="960" w:type="dxa"/>
+            <w:noWrap/>
+            <w:hideMark/>
+          </w:tcPr>
+          <w:p>
+            <w:pPr>
+              <w:spacing w:line="480" w:lineRule="auto"/>
+              <w:rPr>
+                <w:rFonts w:ascii="Times New Roman" w:hAnsi="Times New Roman" w:cs="Times New Roman"/>
+                <w:sz w:val="24"/>
+                <w:szCs w:val="24"/>
+              </w:rPr>
+            </w:pPr>
+            <w:r>
+              <w:rPr>
+                <w:rFonts w:ascii="Times New Roman" w:hAnsi="Times New Roman" w:cs="Times New Roman"/>
+                <w:sz w:val="24"/>
+                <w:szCs w:val="24"/>
+              </w:rPr>
+              <w:t>1</w:t>
+            </w:r>
+          </w:p>
+        </w:tc>
+      </w:tr>
+      <w:tr>
+        <w:trPr>
+          <w:trHeight w:val="288"/>
+        </w:trPr>
+        <w:tc>
+          <w:tcPr>
+            <w:tcW w:w="2394" w:type="dxa"/>
+            <w:noWrap/>
+            <w:hideMark/>
+          </w:tcPr>
+          <w:p>
+            <w:pPr>
+              <w:spacing w:line="480" w:lineRule="auto"/>
+              <w:rPr>
+                <w:rFonts w:ascii="Times New Roman" w:hAnsi="Times New Roman" w:cs="Times New Roman"/>
+                <w:sz w:val="24"/>
+                <w:szCs w:val="24"/>
+              </w:rPr>
+            </w:pPr>
+            <w:r>
+              <w:rPr>
+                <w:rFonts w:ascii="Times New Roman" w:hAnsi="Times New Roman" w:cs="Times New Roman"/>
+                <w:sz w:val="24"/>
+                <w:szCs w:val="24"/>
+              </w:rPr>
+              <w:t xml:space="preserve">Anas </w:t>
+            </w:r>
+            <w:proofErr w:type="spellStart"/>
+            <w:r>
+              <w:rPr>
+                <w:rFonts w:ascii="Times New Roman" w:hAnsi="Times New Roman" w:cs="Times New Roman"/>
+                <w:sz w:val="24"/>
+                <w:szCs w:val="24"/>
+              </w:rPr>
+              <w:t>cyanoptera</w:t>
+            </w:r>
+            <w:proofErr w:type="spellEnd"/>
+            <w:r>
+              <w:rPr>
+                <w:rFonts w:ascii="Times New Roman" w:hAnsi="Times New Roman" w:cs="Times New Roman"/>
+                <w:sz w:val="24"/>
+                <w:szCs w:val="24"/>
+              </w:rPr>
+              <w:t xml:space="preserve"> </w:t>
+            </w:r>
+          </w:p>
+        </w:tc>
+        <w:tc>
+          <w:tcPr>
+            <w:tcW w:w="1047" w:type="dxa"/>
+            <w:noWrap/>
+            <w:hideMark/>
+          </w:tcPr>
+          <w:p>
+            <w:pPr>
+              <w:spacing w:line="480" w:lineRule="auto"/>
+              <w:rPr>
+                <w:rFonts w:ascii="Times New Roman" w:hAnsi="Times New Roman" w:cs="Times New Roman"/>
+                <w:sz w:val="24"/>
+                <w:szCs w:val="24"/>
+              </w:rPr>
+            </w:pPr>
+            <w:r>
+              <w:rPr>
+                <w:rFonts w:ascii="Times New Roman" w:hAnsi="Times New Roman" w:cs="Times New Roman"/>
+                <w:sz w:val="24"/>
+                <w:szCs w:val="24"/>
+              </w:rPr>
+              <w:t>11</w:t>
+            </w:r>
+          </w:p>
+        </w:tc>
+        <w:tc>
+          <w:tcPr>
+            <w:tcW w:w="960" w:type="dxa"/>
+            <w:noWrap/>
+            <w:hideMark/>
+          </w:tcPr>
+          <w:p>
+            <w:pPr>
+              <w:spacing w:line="480" w:lineRule="auto"/>
+              <w:rPr>
+                <w:rFonts w:ascii="Times New Roman" w:hAnsi="Times New Roman" w:cs="Times New Roman"/>
+                <w:sz w:val="24"/>
+                <w:szCs w:val="24"/>
+              </w:rPr>
+            </w:pPr>
+            <w:r>
+              <w:rPr>
+                <w:rFonts w:ascii="Times New Roman" w:hAnsi="Times New Roman" w:cs="Times New Roman"/>
+                <w:sz w:val="24"/>
+                <w:szCs w:val="24"/>
+              </w:rPr>
+              <w:t>?</w:t>
+            </w:r>
+          </w:p>
+        </w:tc>
+        <w:tc>
+          <w:tcPr>
+            <w:tcW w:w="960" w:type="dxa"/>
+            <w:noWrap/>
+            <w:hideMark/>
+          </w:tcPr>
+          <w:p>
+            <w:pPr>
+              <w:spacing w:line="480" w:lineRule="auto"/>
+              <w:rPr>
+                <w:rFonts w:ascii="Times New Roman" w:hAnsi="Times New Roman" w:cs="Times New Roman"/>
+                <w:sz w:val="24"/>
+                <w:szCs w:val="24"/>
+              </w:rPr>
+            </w:pPr>
+            <w:r>
+              <w:rPr>
+                <w:rFonts w:ascii="Times New Roman" w:hAnsi="Times New Roman" w:cs="Times New Roman"/>
+                <w:sz w:val="24"/>
+                <w:szCs w:val="24"/>
+              </w:rPr>
+              <w:t>1</w:t>
+            </w:r>
+          </w:p>
+        </w:tc>
+        <w:tc>
+          <w:tcPr>
+            <w:tcW w:w="960" w:type="dxa"/>
+            <w:noWrap/>
+            <w:hideMark/>
+          </w:tcPr>
+          <w:p>
+            <w:pPr>
+              <w:spacing w:line="480" w:lineRule="auto"/>
+              <w:rPr>
+                <w:rFonts w:ascii="Times New Roman" w:hAnsi="Times New Roman" w:cs="Times New Roman"/>
+                <w:sz w:val="24"/>
+                <w:szCs w:val="24"/>
+              </w:rPr>
+            </w:pPr>
+            <w:r>
+              <w:rPr>
+                <w:rFonts w:ascii="Times New Roman" w:hAnsi="Times New Roman" w:cs="Times New Roman"/>
+                <w:sz w:val="24"/>
+                <w:szCs w:val="24"/>
+              </w:rPr>
+              <w:t>1</w:t>
+            </w:r>
+          </w:p>
+        </w:tc>
+        <w:tc>
+          <w:tcPr>
+            <w:tcW w:w="960" w:type="dxa"/>
+            <w:noWrap/>
+            <w:hideMark/>
+          </w:tcPr>
+          <w:p>
+            <w:pPr>
+              <w:spacing w:line="480" w:lineRule="auto"/>
+              <w:rPr>
+                <w:rFonts w:ascii="Times New Roman" w:hAnsi="Times New Roman" w:cs="Times New Roman"/>
+                <w:sz w:val="24"/>
+                <w:szCs w:val="24"/>
+              </w:rPr>
+            </w:pPr>
+            <w:r>
+              <w:rPr>
+                <w:rFonts w:ascii="Times New Roman" w:hAnsi="Times New Roman" w:cs="Times New Roman"/>
+                <w:sz w:val="24"/>
+                <w:szCs w:val="24"/>
+              </w:rPr>
+              <w:t>2</w:t>
+            </w:r>
+          </w:p>
+        </w:tc>
+      </w:tr>
+      <w:tr>
+        <w:trPr>
+          <w:trHeight w:val="288"/>
+        </w:trPr>
+        <w:tc>
+          <w:tcPr>
+            <w:tcW w:w="2394" w:type="dxa"/>
+            <w:noWrap/>
+            <w:hideMark/>
+          </w:tcPr>
+          <w:p>
+            <w:pPr>
+              <w:spacing w:line="480" w:lineRule="auto"/>
+              <w:rPr>
+                <w:rFonts w:ascii="Times New Roman" w:hAnsi="Times New Roman" w:cs="Times New Roman"/>
+                <w:sz w:val="24"/>
+                <w:szCs w:val="24"/>
+              </w:rPr>
+            </w:pPr>
+            <w:r>
+              <w:rPr>
+                <w:rFonts w:ascii="Times New Roman" w:hAnsi="Times New Roman" w:cs="Times New Roman"/>
+                <w:sz w:val="24"/>
+                <w:szCs w:val="24"/>
+              </w:rPr>
+              <w:t xml:space="preserve">Anas </w:t>
+            </w:r>
+            <w:proofErr w:type="spellStart"/>
+            <w:r>
+              <w:rPr>
+                <w:rFonts w:ascii="Times New Roman" w:hAnsi="Times New Roman" w:cs="Times New Roman"/>
+                <w:sz w:val="24"/>
+                <w:szCs w:val="24"/>
+              </w:rPr>
+              <w:t>discors</w:t>
+            </w:r>
+            <w:proofErr w:type="spellEnd"/>
+            <w:r>
+              <w:rPr>
+                <w:rFonts w:ascii="Times New Roman" w:hAnsi="Times New Roman" w:cs="Times New Roman"/>
+                <w:sz w:val="24"/>
+                <w:szCs w:val="24"/>
+              </w:rPr>
+              <w:t xml:space="preserve"> </w:t>
+            </w:r>
+          </w:p>
+        </w:tc>
+        <w:tc>
+          <w:tcPr>
+            <w:tcW w:w="1047" w:type="dxa"/>
+            <w:noWrap/>
+            <w:hideMark/>
+          </w:tcPr>
+          <w:p>
+            <w:pPr>
+              <w:spacing w:line="480" w:lineRule="auto"/>
+              <w:rPr>
+                <w:rFonts w:ascii="Times New Roman" w:hAnsi="Times New Roman" w:cs="Times New Roman"/>
+                <w:sz w:val="24"/>
+                <w:szCs w:val="24"/>
+              </w:rPr>
+            </w:pPr>
+            <w:r>
+              <w:rPr>
+                <w:rFonts w:ascii="Times New Roman" w:hAnsi="Times New Roman" w:cs="Times New Roman"/>
+                <w:sz w:val="24"/>
+                <w:szCs w:val="24"/>
+              </w:rPr>
+              <w:t>7</w:t>
+            </w:r>
+          </w:p>
+        </w:tc>
+        <w:tc>
+          <w:tcPr>
+            <w:tcW w:w="960" w:type="dxa"/>
+            <w:noWrap/>
+            <w:hideMark/>
+          </w:tcPr>
+          <w:p>
+            <w:pPr>
+              <w:spacing w:line="480" w:lineRule="auto"/>
+              <w:rPr>
+                <w:rFonts w:ascii="Times New Roman" w:hAnsi="Times New Roman" w:cs="Times New Roman"/>
+                <w:sz w:val="24"/>
+                <w:szCs w:val="24"/>
+              </w:rPr>
+            </w:pPr>
+            <w:r>
+              <w:rPr>
+                <w:rFonts w:ascii="Times New Roman" w:hAnsi="Times New Roman" w:cs="Times New Roman"/>
+                <w:sz w:val="24"/>
+                <w:szCs w:val="24"/>
+              </w:rPr>
+              <w:t>0</w:t>
+            </w:r>
+          </w:p>
+        </w:tc>
+        <w:tc>
+          <w:tcPr>
+            <w:tcW w:w="960" w:type="dxa"/>
+            <w:noWrap/>
+            <w:hideMark/>
+          </w:tcPr>
+          <w:p>
+            <w:pPr>
+              <w:spacing w:line="480" w:lineRule="auto"/>
+              <w:rPr>
+                <w:rFonts w:ascii="Times New Roman" w:hAnsi="Times New Roman" w:cs="Times New Roman"/>
+                <w:sz w:val="24"/>
+                <w:szCs w:val="24"/>
+              </w:rPr>
+            </w:pPr>
+            <w:r>
+              <w:rPr>
+                <w:rFonts w:ascii="Times New Roman" w:hAnsi="Times New Roman" w:cs="Times New Roman"/>
+                <w:sz w:val="24"/>
+                <w:szCs w:val="24"/>
+              </w:rPr>
+              <w:t>1</w:t>
+            </w:r>
+          </w:p>
+        </w:tc>
+        <w:tc>
+          <w:tcPr>
+            <w:tcW w:w="960" w:type="dxa"/>
+            <w:noWrap/>
+            <w:hideMark/>
+          </w:tcPr>
+          <w:p>
+            <w:pPr>
+              <w:spacing w:line="480" w:lineRule="auto"/>
+              <w:rPr>
+                <w:rFonts w:ascii="Times New Roman" w:hAnsi="Times New Roman" w:cs="Times New Roman"/>
+                <w:sz w:val="24"/>
+                <w:szCs w:val="24"/>
+              </w:rPr>
+            </w:pPr>
+            <w:r>
+              <w:rPr>
+                <w:rFonts w:ascii="Times New Roman" w:hAnsi="Times New Roman" w:cs="Times New Roman"/>
+                <w:sz w:val="24"/>
+                <w:szCs w:val="24"/>
+              </w:rPr>
+              <w:t>1</w:t>
+            </w:r>
+          </w:p>
+        </w:tc>
+        <w:tc>
+          <w:tcPr>
+            <w:tcW w:w="960" w:type="dxa"/>
+            <w:noWrap/>
+            <w:hideMark/>
+          </w:tcPr>
+          <w:p>
+            <w:pPr>
+              <w:spacing w:line="480" w:lineRule="auto"/>
+              <w:rPr>
+                <w:rFonts w:ascii="Times New Roman" w:hAnsi="Times New Roman" w:cs="Times New Roman"/>
+                <w:sz w:val="24"/>
+                <w:szCs w:val="24"/>
+              </w:rPr>
+            </w:pPr>
+            <w:r>
+              <w:rPr>
+                <w:rFonts w:ascii="Times New Roman" w:hAnsi="Times New Roman" w:cs="Times New Roman"/>
+                <w:sz w:val="24"/>
+                <w:szCs w:val="24"/>
+              </w:rPr>
+              <w:t>2</w:t>
+            </w:r>
+          </w:p>
+        </w:tc>
+      </w:tr>
+      <w:tr>
+        <w:trPr>
+          <w:trHeight w:val="288"/>
+        </w:trPr>
+        <w:tc>
+          <w:tcPr>
+            <w:tcW w:w="2394" w:type="dxa"/>
+            <w:noWrap/>
+            <w:hideMark/>
+          </w:tcPr>
+          <w:p>
+            <w:pPr>
+              <w:spacing w:line="480" w:lineRule="auto"/>
+              <w:rPr>
+                <w:rFonts w:ascii="Times New Roman" w:hAnsi="Times New Roman" w:cs="Times New Roman"/>
+                <w:sz w:val="24"/>
+                <w:szCs w:val="24"/>
+              </w:rPr>
+            </w:pPr>
+            <w:r>
+              <w:rPr>
+                <w:rFonts w:ascii="Times New Roman" w:hAnsi="Times New Roman" w:cs="Times New Roman"/>
+                <w:sz w:val="24"/>
+                <w:szCs w:val="24"/>
+              </w:rPr>
+              <w:t xml:space="preserve">Anas </w:t>
+            </w:r>
+            <w:proofErr w:type="spellStart"/>
+            <w:r>
+              <w:rPr>
+                <w:rFonts w:ascii="Times New Roman" w:hAnsi="Times New Roman" w:cs="Times New Roman"/>
+                <w:sz w:val="24"/>
+                <w:szCs w:val="24"/>
+              </w:rPr>
+              <w:t>smithii</w:t>
+            </w:r>
+            <w:proofErr w:type="spellEnd"/>
+            <w:r>
+              <w:rPr>
+                <w:rFonts w:ascii="Times New Roman" w:hAnsi="Times New Roman" w:cs="Times New Roman"/>
+                <w:sz w:val="24"/>
+                <w:szCs w:val="24"/>
+              </w:rPr>
+              <w:t xml:space="preserve"> </w:t>
+            </w:r>
+          </w:p>
+        </w:tc>
+        <w:tc>
+          <w:tcPr>
+            <w:tcW w:w="1047" w:type="dxa"/>
+            <w:noWrap/>
+            <w:hideMark/>
+          </w:tcPr>
+          <w:p>
+            <w:pPr>
+              <w:spacing w:line="480" w:lineRule="auto"/>
+              <w:rPr>
+                <w:rFonts w:ascii="Times New Roman" w:hAnsi="Times New Roman" w:cs="Times New Roman"/>
+                <w:sz w:val="24"/>
+                <w:szCs w:val="24"/>
+              </w:rPr>
+            </w:pPr>
+            <w:r>
+              <w:rPr>
+                <w:rFonts w:ascii="Times New Roman" w:hAnsi="Times New Roman" w:cs="Times New Roman"/>
+                <w:sz w:val="24"/>
+                <w:szCs w:val="24"/>
+              </w:rPr>
+              <w:t>5</w:t>
+            </w:r>
+          </w:p>
+        </w:tc>
+        <w:tc>
+          <w:tcPr>
+            <w:tcW w:w="960" w:type="dxa"/>
+            <w:noWrap/>
+            <w:hideMark/>
+          </w:tcPr>
+          <w:p>
+            <w:pPr>
+              <w:spacing w:line="480" w:lineRule="auto"/>
+              <w:rPr>
+                <w:rFonts w:ascii="Times New Roman" w:hAnsi="Times New Roman" w:cs="Times New Roman"/>
+                <w:sz w:val="24"/>
+                <w:szCs w:val="24"/>
+              </w:rPr>
+            </w:pPr>
+            <w:r>
+              <w:rPr>
+                <w:rFonts w:ascii="Times New Roman" w:hAnsi="Times New Roman" w:cs="Times New Roman"/>
+                <w:sz w:val="24"/>
+                <w:szCs w:val="24"/>
+              </w:rPr>
+              <w:t>0</w:t>
+            </w:r>
+          </w:p>
+        </w:tc>
+        <w:tc>
+          <w:tcPr>
+            <w:tcW w:w="960" w:type="dxa"/>
+            <w:noWrap/>
+            <w:hideMark/>
+          </w:tcPr>
+          <w:p>
+            <w:pPr>
+              <w:spacing w:line="480" w:lineRule="auto"/>
+              <w:rPr>
+                <w:rFonts w:ascii="Times New Roman" w:hAnsi="Times New Roman" w:cs="Times New Roman"/>
+                <w:sz w:val="24"/>
+                <w:szCs w:val="24"/>
+              </w:rPr>
+            </w:pPr>
+            <w:r>
+              <w:rPr>
+                <w:rFonts w:ascii="Times New Roman" w:hAnsi="Times New Roman" w:cs="Times New Roman"/>
+                <w:sz w:val="24"/>
+                <w:szCs w:val="24"/>
+              </w:rPr>
+              <w:t>0</w:t>
+            </w:r>
+          </w:p>
+        </w:tc>
+        <w:tc>
+          <w:tcPr>
+            <w:tcW w:w="960" w:type="dxa"/>
+            <w:noWrap/>
+            <w:hideMark/>
+          </w:tcPr>
+          <w:p>
+            <w:pPr>
+              <w:spacing w:line="480" w:lineRule="auto"/>
+              <w:rPr>
+                <w:rFonts w:ascii="Times New Roman" w:hAnsi="Times New Roman" w:cs="Times New Roman"/>
+                <w:sz w:val="24"/>
+                <w:szCs w:val="24"/>
+              </w:rPr>
+            </w:pPr>
+            <w:r>
+              <w:rPr>
+                <w:rFonts w:ascii="Times New Roman" w:hAnsi="Times New Roman" w:cs="Times New Roman"/>
+                <w:sz w:val="24"/>
+                <w:szCs w:val="24"/>
+              </w:rPr>
+              <w:t>0</w:t>
+            </w:r>
+          </w:p>
+        </w:tc>
+        <w:tc>
+          <w:tcPr>
+            <w:tcW w:w="960" w:type="dxa"/>
+            <w:noWrap/>
+            <w:hideMark/>
+          </w:tcPr>
+          <w:p>
+            <w:pPr>
+              <w:spacing w:line="480" w:lineRule="auto"/>
+              <w:rPr>
+                <w:rFonts w:ascii="Times New Roman" w:hAnsi="Times New Roman" w:cs="Times New Roman"/>
+                <w:sz w:val="24"/>
+                <w:szCs w:val="24"/>
+              </w:rPr>
+            </w:pPr>
+            <w:r>
+              <w:rPr>
+                <w:rFonts w:ascii="Times New Roman" w:hAnsi="Times New Roman" w:cs="Times New Roman"/>
+                <w:sz w:val="24"/>
+                <w:szCs w:val="24"/>
+              </w:rPr>
+              <w:t>0</w:t>
+            </w:r>
+          </w:p>
+        </w:tc>
+      </w:tr>
+      <w:tr>
+        <w:trPr>
+          <w:trHeight w:val="288"/>
+        </w:trPr>
+        <w:tc>
+          <w:tcPr>
+            <w:tcW w:w="2394" w:type="dxa"/>
+            <w:noWrap/>
+            <w:hideMark/>
+          </w:tcPr>
+          <w:p>
+            <w:pPr>
+              <w:spacing w:line="480" w:lineRule="auto"/>
+              <w:rPr>
+                <w:rFonts w:ascii="Times New Roman" w:hAnsi="Times New Roman" w:cs="Times New Roman"/>
+                <w:sz w:val="24"/>
+                <w:szCs w:val="24"/>
+              </w:rPr>
+            </w:pPr>
+            <w:r>
+              <w:rPr>
+                <w:rFonts w:ascii="Times New Roman" w:hAnsi="Times New Roman" w:cs="Times New Roman"/>
+                <w:sz w:val="24"/>
+                <w:szCs w:val="24"/>
+              </w:rPr>
+              <w:t xml:space="preserve">Anas </w:t>
+            </w:r>
+            <w:proofErr w:type="spellStart"/>
+            <w:r>
+              <w:rPr>
+                <w:rFonts w:ascii="Times New Roman" w:hAnsi="Times New Roman" w:cs="Times New Roman"/>
+                <w:sz w:val="24"/>
+                <w:szCs w:val="24"/>
+              </w:rPr>
+              <w:t>clypeata</w:t>
+            </w:r>
+            <w:proofErr w:type="spellEnd"/>
+            <w:r>
+              <w:rPr>
+                <w:rFonts w:ascii="Times New Roman" w:hAnsi="Times New Roman" w:cs="Times New Roman"/>
+                <w:sz w:val="24"/>
+                <w:szCs w:val="24"/>
+              </w:rPr>
+              <w:t xml:space="preserve"> </w:t>
+            </w:r>
+          </w:p>
+        </w:tc>
+        <w:tc>
+          <w:tcPr>
+            <w:tcW w:w="1047" w:type="dxa"/>
+            <w:noWrap/>
+            <w:hideMark/>
+          </w:tcPr>
+          <w:p>
+            <w:pPr>
+              <w:spacing w:line="480" w:lineRule="auto"/>
+              <w:rPr>
+                <w:rFonts w:ascii="Times New Roman" w:hAnsi="Times New Roman" w:cs="Times New Roman"/>
+                <w:sz w:val="24"/>
+                <w:szCs w:val="24"/>
+              </w:rPr>
+            </w:pPr>
+            <w:r>
+              <w:rPr>
+                <w:rFonts w:ascii="Times New Roman" w:hAnsi="Times New Roman" w:cs="Times New Roman"/>
+                <w:sz w:val="24"/>
+                <w:szCs w:val="24"/>
+              </w:rPr>
+              <w:t>8</w:t>
+            </w:r>
+          </w:p>
+        </w:tc>
+        <w:tc>
+          <w:tcPr>
+            <w:tcW w:w="960" w:type="dxa"/>
+            <w:noWrap/>
+            <w:hideMark/>
+          </w:tcPr>
+          <w:p>
+            <w:pPr>
+              <w:spacing w:line="480" w:lineRule="auto"/>
+              <w:rPr>
+                <w:rFonts w:ascii="Times New Roman" w:hAnsi="Times New Roman" w:cs="Times New Roman"/>
+                <w:sz w:val="24"/>
+                <w:szCs w:val="24"/>
+              </w:rPr>
+            </w:pPr>
+            <w:r>
+              <w:rPr>
+                <w:rFonts w:ascii="Times New Roman" w:hAnsi="Times New Roman" w:cs="Times New Roman"/>
+                <w:sz w:val="24"/>
+                <w:szCs w:val="24"/>
+              </w:rPr>
+              <w:t>0</w:t>
+            </w:r>
+          </w:p>
+        </w:tc>
+        <w:tc>
+          <w:tcPr>
+            <w:tcW w:w="960" w:type="dxa"/>
+            <w:noWrap/>
+            <w:hideMark/>
+          </w:tcPr>
+          <w:p>
+            <w:pPr>
+              <w:spacing w:line="480" w:lineRule="auto"/>
+              <w:rPr>
+                <w:rFonts w:ascii="Times New Roman" w:hAnsi="Times New Roman" w:cs="Times New Roman"/>
+                <w:sz w:val="24"/>
+                <w:szCs w:val="24"/>
+              </w:rPr>
+            </w:pPr>
+            <w:r>
+              <w:rPr>
+                <w:rFonts w:ascii="Times New Roman" w:hAnsi="Times New Roman" w:cs="Times New Roman"/>
+                <w:sz w:val="24"/>
+                <w:szCs w:val="24"/>
+              </w:rPr>
+              <w:t>1</w:t>
+            </w:r>
+          </w:p>
+        </w:tc>
+        <w:tc>
+          <w:tcPr>
+            <w:tcW w:w="960" w:type="dxa"/>
+            <w:noWrap/>
+            <w:hideMark/>
+          </w:tcPr>
+          <w:p>
+            <w:pPr>
+              <w:spacing w:line="480" w:lineRule="auto"/>
+              <w:rPr>
+                <w:rFonts w:ascii="Times New Roman" w:hAnsi="Times New Roman" w:cs="Times New Roman"/>
+                <w:sz w:val="24"/>
+                <w:szCs w:val="24"/>
+              </w:rPr>
+            </w:pPr>
+            <w:r>
+              <w:rPr>
+                <w:rFonts w:ascii="Times New Roman" w:hAnsi="Times New Roman" w:cs="Times New Roman"/>
+                <w:sz w:val="24"/>
+                <w:szCs w:val="24"/>
+              </w:rPr>
+              <w:t>1</w:t>
+            </w:r>
+          </w:p>
+        </w:tc>
+        <w:tc>
+          <w:tcPr>
+            <w:tcW w:w="960" w:type="dxa"/>
+            <w:noWrap/>
+            <w:hideMark/>
+          </w:tcPr>
+          <w:p>
+            <w:pPr>
+              <w:spacing w:line="480" w:lineRule="auto"/>
+              <w:rPr>
+                <w:rFonts w:ascii="Times New Roman" w:hAnsi="Times New Roman" w:cs="Times New Roman"/>
+                <w:sz w:val="24"/>
+                <w:szCs w:val="24"/>
+              </w:rPr>
+            </w:pPr>
+            <w:r>
+              <w:rPr>
+                <w:rFonts w:ascii="Times New Roman" w:hAnsi="Times New Roman" w:cs="Times New Roman"/>
+                <w:sz w:val="24"/>
+                <w:szCs w:val="24"/>
+              </w:rPr>
+              <w:t>2</w:t>
+            </w:r>
+          </w:p>
+        </w:tc>
+      </w:tr>
+      <w:tr>
+        <w:trPr>
+          <w:trHeight w:val="288"/>
+        </w:trPr>
+        <w:tc>
+          <w:tcPr>
+            <w:tcW w:w="2394" w:type="dxa"/>
+            <w:noWrap/>
+            <w:hideMark/>
+          </w:tcPr>
+          <w:p>
+            <w:pPr>
+              <w:spacing w:line="480" w:lineRule="auto"/>
+              <w:rPr>
+                <w:rFonts w:ascii="Times New Roman" w:hAnsi="Times New Roman" w:cs="Times New Roman"/>
+                <w:sz w:val="24"/>
+                <w:szCs w:val="24"/>
+              </w:rPr>
+            </w:pPr>
+            <w:r>
+              <w:rPr>
+                <w:rFonts w:ascii="Times New Roman" w:hAnsi="Times New Roman" w:cs="Times New Roman"/>
+                <w:sz w:val="24"/>
+                <w:szCs w:val="24"/>
+              </w:rPr>
+              <w:t xml:space="preserve">Anas </w:t>
+            </w:r>
+            <w:proofErr w:type="spellStart"/>
+            <w:r>
+              <w:rPr>
+                <w:rFonts w:ascii="Times New Roman" w:hAnsi="Times New Roman" w:cs="Times New Roman"/>
+                <w:sz w:val="24"/>
+                <w:szCs w:val="24"/>
+              </w:rPr>
+              <w:t>rhynchotis</w:t>
+            </w:r>
+            <w:proofErr w:type="spellEnd"/>
+            <w:r>
+              <w:rPr>
+                <w:rFonts w:ascii="Times New Roman" w:hAnsi="Times New Roman" w:cs="Times New Roman"/>
+                <w:sz w:val="24"/>
+                <w:szCs w:val="24"/>
+              </w:rPr>
+              <w:t xml:space="preserve"> </w:t>
+            </w:r>
+          </w:p>
+        </w:tc>
+        <w:tc>
+          <w:tcPr>
+            <w:tcW w:w="1047" w:type="dxa"/>
+            <w:noWrap/>
+            <w:hideMark/>
+          </w:tcPr>
+          <w:p>
+            <w:pPr>
+              <w:spacing w:line="480" w:lineRule="auto"/>
+              <w:rPr>
+                <w:rFonts w:ascii="Times New Roman" w:hAnsi="Times New Roman" w:cs="Times New Roman"/>
+                <w:sz w:val="24"/>
+                <w:szCs w:val="24"/>
+              </w:rPr>
+            </w:pPr>
+            <w:r>
+              <w:rPr>
+                <w:rFonts w:ascii="Times New Roman" w:hAnsi="Times New Roman" w:cs="Times New Roman"/>
+                <w:sz w:val="24"/>
+                <w:szCs w:val="24"/>
+              </w:rPr>
+              <w:t>3</w:t>
+            </w:r>
+          </w:p>
+        </w:tc>
+        <w:tc>
+          <w:tcPr>
+            <w:tcW w:w="960" w:type="dxa"/>
+            <w:noWrap/>
+            <w:hideMark/>
+          </w:tcPr>
+          <w:p>
+            <w:pPr>
+              <w:spacing w:line="480" w:lineRule="auto"/>
+              <w:rPr>
+                <w:rFonts w:ascii="Times New Roman" w:hAnsi="Times New Roman" w:cs="Times New Roman"/>
+                <w:sz w:val="24"/>
+                <w:szCs w:val="24"/>
+              </w:rPr>
+            </w:pPr>
+            <w:r>
+              <w:rPr>
+                <w:rFonts w:ascii="Times New Roman" w:hAnsi="Times New Roman" w:cs="Times New Roman"/>
+                <w:sz w:val="24"/>
+                <w:szCs w:val="24"/>
+              </w:rPr>
+              <w:t>?</w:t>
+            </w:r>
+          </w:p>
+        </w:tc>
+        <w:tc>
+          <w:tcPr>
+            <w:tcW w:w="960" w:type="dxa"/>
+            <w:noWrap/>
+            <w:hideMark/>
+          </w:tcPr>
+          <w:p>
+            <w:pPr>
+              <w:spacing w:line="480" w:lineRule="auto"/>
+              <w:rPr>
+                <w:rFonts w:ascii="Times New Roman" w:hAnsi="Times New Roman" w:cs="Times New Roman"/>
+                <w:sz w:val="24"/>
+                <w:szCs w:val="24"/>
+              </w:rPr>
+            </w:pPr>
+            <w:r>
+              <w:rPr>
+                <w:rFonts w:ascii="Times New Roman" w:hAnsi="Times New Roman" w:cs="Times New Roman"/>
+                <w:sz w:val="24"/>
+                <w:szCs w:val="24"/>
+              </w:rPr>
+              <w:t>1</w:t>
+            </w:r>
+          </w:p>
+        </w:tc>
+        <w:tc>
+          <w:tcPr>
+            <w:tcW w:w="960" w:type="dxa"/>
+            <w:noWrap/>
+            <w:hideMark/>
+          </w:tcPr>
+          <w:p>
+            <w:pPr>
+              <w:spacing w:line="480" w:lineRule="auto"/>
+              <w:rPr>
+                <w:rFonts w:ascii="Times New Roman" w:hAnsi="Times New Roman" w:cs="Times New Roman"/>
+                <w:sz w:val="24"/>
+                <w:szCs w:val="24"/>
+              </w:rPr>
+            </w:pPr>
+            <w:r>
+              <w:rPr>
+                <w:rFonts w:ascii="Times New Roman" w:hAnsi="Times New Roman" w:cs="Times New Roman"/>
+                <w:sz w:val="24"/>
+                <w:szCs w:val="24"/>
+              </w:rPr>
+              <w:t>0</w:t>
+            </w:r>
+          </w:p>
+        </w:tc>
+        <w:tc>
+          <w:tcPr>
+            <w:tcW w:w="960" w:type="dxa"/>
+            <w:noWrap/>
+            <w:hideMark/>
+          </w:tcPr>
+          <w:p>
+            <w:pPr>
+              <w:spacing w:line="480" w:lineRule="auto"/>
+              <w:rPr>
+                <w:rFonts w:ascii="Times New Roman" w:hAnsi="Times New Roman" w:cs="Times New Roman"/>
+                <w:sz w:val="24"/>
+                <w:szCs w:val="24"/>
+              </w:rPr>
+            </w:pPr>
+            <w:r>
+              <w:rPr>
+                <w:rFonts w:ascii="Times New Roman" w:hAnsi="Times New Roman" w:cs="Times New Roman"/>
+                <w:sz w:val="24"/>
+                <w:szCs w:val="24"/>
+              </w:rPr>
+              <w:t>1</w:t>
+            </w:r>
+          </w:p>
+        </w:tc>
+      </w:tr>
+      <w:tr>
+        <w:trPr>
+          <w:trHeight w:val="288"/>
+        </w:trPr>
+        <w:tc>
+          <w:tcPr>
+            <w:tcW w:w="2394" w:type="dxa"/>
+            <w:noWrap/>
+            <w:hideMark/>
+          </w:tcPr>
+          <w:p>
+            <w:pPr>
+              <w:spacing w:line="480" w:lineRule="auto"/>
+              <w:rPr>
+                <w:rFonts w:ascii="Times New Roman" w:hAnsi="Times New Roman" w:cs="Times New Roman"/>
+                <w:sz w:val="24"/>
+                <w:szCs w:val="24"/>
+              </w:rPr>
+            </w:pPr>
+            <w:r>
+              <w:rPr>
+                <w:rFonts w:ascii="Times New Roman" w:hAnsi="Times New Roman" w:cs="Times New Roman"/>
+                <w:sz w:val="24"/>
+                <w:szCs w:val="24"/>
+              </w:rPr>
+              <w:t xml:space="preserve">Anas </w:t>
+            </w:r>
+            <w:proofErr w:type="spellStart"/>
+            <w:r>
+              <w:rPr>
+                <w:rFonts w:ascii="Times New Roman" w:hAnsi="Times New Roman" w:cs="Times New Roman"/>
+                <w:sz w:val="24"/>
+                <w:szCs w:val="24"/>
+              </w:rPr>
+              <w:t>strepera</w:t>
+            </w:r>
+            <w:proofErr w:type="spellEnd"/>
+            <w:r>
+              <w:rPr>
+                <w:rFonts w:ascii="Times New Roman" w:hAnsi="Times New Roman" w:cs="Times New Roman"/>
+                <w:sz w:val="24"/>
+                <w:szCs w:val="24"/>
+              </w:rPr>
+              <w:t xml:space="preserve"> </w:t>
+            </w:r>
+          </w:p>
+        </w:tc>
+        <w:tc>
+          <w:tcPr>
+            <w:tcW w:w="1047" w:type="dxa"/>
+            <w:noWrap/>
+            <w:hideMark/>
+          </w:tcPr>
+          <w:p>
+            <w:pPr>
+              <w:spacing w:line="480" w:lineRule="auto"/>
+              <w:rPr>
+                <w:rFonts w:ascii="Times New Roman" w:hAnsi="Times New Roman" w:cs="Times New Roman"/>
+                <w:sz w:val="24"/>
+                <w:szCs w:val="24"/>
+              </w:rPr>
+            </w:pPr>
+            <w:r>
+              <w:rPr>
+                <w:rFonts w:ascii="Times New Roman" w:hAnsi="Times New Roman" w:cs="Times New Roman"/>
+                <w:sz w:val="24"/>
+                <w:szCs w:val="24"/>
+              </w:rPr>
+              <w:t>8</w:t>
+            </w:r>
+          </w:p>
+        </w:tc>
+        <w:tc>
+          <w:tcPr>
+            <w:tcW w:w="960" w:type="dxa"/>
+            <w:noWrap/>
+            <w:hideMark/>
+          </w:tcPr>
+          <w:p>
+            <w:pPr>
+              <w:spacing w:line="480" w:lineRule="auto"/>
+              <w:rPr>
+                <w:rFonts w:ascii="Times New Roman" w:hAnsi="Times New Roman" w:cs="Times New Roman"/>
+                <w:sz w:val="24"/>
+                <w:szCs w:val="24"/>
+              </w:rPr>
+            </w:pPr>
+            <w:r>
+              <w:rPr>
+                <w:rFonts w:ascii="Times New Roman" w:hAnsi="Times New Roman" w:cs="Times New Roman"/>
+                <w:sz w:val="24"/>
+                <w:szCs w:val="24"/>
+              </w:rPr>
+              <w:t>0</w:t>
+            </w:r>
+          </w:p>
+        </w:tc>
+        <w:tc>
+          <w:tcPr>
+            <w:tcW w:w="960" w:type="dxa"/>
+            <w:noWrap/>
+            <w:hideMark/>
+          </w:tcPr>
+          <w:p>
+            <w:pPr>
+              <w:spacing w:line="480" w:lineRule="auto"/>
+              <w:rPr>
+                <w:rFonts w:ascii="Times New Roman" w:hAnsi="Times New Roman" w:cs="Times New Roman"/>
+                <w:sz w:val="24"/>
+                <w:szCs w:val="24"/>
+              </w:rPr>
+            </w:pPr>
+            <w:r>
+              <w:rPr>
+                <w:rFonts w:ascii="Times New Roman" w:hAnsi="Times New Roman" w:cs="Times New Roman"/>
+                <w:sz w:val="24"/>
+                <w:szCs w:val="24"/>
+              </w:rPr>
+              <w:t>1</w:t>
+            </w:r>
+          </w:p>
+        </w:tc>
+        <w:tc>
+          <w:tcPr>
+            <w:tcW w:w="960" w:type="dxa"/>
+            <w:noWrap/>
+            <w:hideMark/>
+          </w:tcPr>
+          <w:p>
+            <w:pPr>
+              <w:spacing w:line="480" w:lineRule="auto"/>
+              <w:rPr>
+                <w:rFonts w:ascii="Times New Roman" w:hAnsi="Times New Roman" w:cs="Times New Roman"/>
+                <w:sz w:val="24"/>
+                <w:szCs w:val="24"/>
+              </w:rPr>
+            </w:pPr>
+            <w:r>
+              <w:rPr>
+                <w:rFonts w:ascii="Times New Roman" w:hAnsi="Times New Roman" w:cs="Times New Roman"/>
+                <w:sz w:val="24"/>
+                <w:szCs w:val="24"/>
+              </w:rPr>
+              <w:t>1</w:t>
+            </w:r>
+          </w:p>
+        </w:tc>
+        <w:tc>
+          <w:tcPr>
+            <w:tcW w:w="960" w:type="dxa"/>
+            <w:noWrap/>
+            <w:hideMark/>
+          </w:tcPr>
+          <w:p>
+            <w:pPr>
+              <w:spacing w:line="480" w:lineRule="auto"/>
+              <w:rPr>
+                <w:rFonts w:ascii="Times New Roman" w:hAnsi="Times New Roman" w:cs="Times New Roman"/>
+                <w:sz w:val="24"/>
+                <w:szCs w:val="24"/>
+              </w:rPr>
+            </w:pPr>
+            <w:r>
+              <w:rPr>
+                <w:rFonts w:ascii="Times New Roman" w:hAnsi="Times New Roman" w:cs="Times New Roman"/>
+                <w:sz w:val="24"/>
+                <w:szCs w:val="24"/>
+              </w:rPr>
+              <w:t>2</w:t>
+            </w:r>
+          </w:p>
+        </w:tc>
+      </w:tr>
+      <w:tr>
+        <w:trPr>
+          <w:trHeight w:val="288"/>
+        </w:trPr>
+        <w:tc>
+          <w:tcPr>
+            <w:tcW w:w="2394" w:type="dxa"/>
+            <w:noWrap/>
+            <w:hideMark/>
+          </w:tcPr>
+          <w:p>
+            <w:pPr>
+              <w:spacing w:line="480" w:lineRule="auto"/>
+              <w:rPr>
+                <w:rFonts w:ascii="Times New Roman" w:hAnsi="Times New Roman" w:cs="Times New Roman"/>
+                <w:sz w:val="24"/>
+                <w:szCs w:val="24"/>
+              </w:rPr>
+            </w:pPr>
+            <w:r>
+              <w:rPr>
+                <w:rFonts w:ascii="Times New Roman" w:hAnsi="Times New Roman" w:cs="Times New Roman"/>
+                <w:sz w:val="24"/>
+                <w:szCs w:val="24"/>
+              </w:rPr>
+              <w:t xml:space="preserve">Anas falcata </w:t>
+            </w:r>
+          </w:p>
+        </w:tc>
+        <w:tc>
+          <w:tcPr>
+            <w:tcW w:w="1047" w:type="dxa"/>
+            <w:noWrap/>
+            <w:hideMark/>
+          </w:tcPr>
+          <w:p>
+            <w:pPr>
+              <w:spacing w:line="480" w:lineRule="auto"/>
+              <w:rPr>
+                <w:rFonts w:ascii="Times New Roman" w:hAnsi="Times New Roman" w:cs="Times New Roman"/>
+                <w:sz w:val="24"/>
+                <w:szCs w:val="24"/>
+              </w:rPr>
+            </w:pPr>
+            <w:r>
+              <w:rPr>
+                <w:rFonts w:ascii="Times New Roman" w:hAnsi="Times New Roman" w:cs="Times New Roman"/>
+                <w:sz w:val="24"/>
+                <w:szCs w:val="24"/>
+              </w:rPr>
+              <w:t>9</w:t>
+            </w:r>
+          </w:p>
+        </w:tc>
+        <w:tc>
+          <w:tcPr>
+            <w:tcW w:w="960" w:type="dxa"/>
+            <w:noWrap/>
+            <w:hideMark/>
+          </w:tcPr>
+          <w:p>
+            <w:pPr>
+              <w:spacing w:line="480" w:lineRule="auto"/>
+              <w:rPr>
+                <w:rFonts w:ascii="Times New Roman" w:hAnsi="Times New Roman" w:cs="Times New Roman"/>
+                <w:sz w:val="24"/>
+                <w:szCs w:val="24"/>
+              </w:rPr>
+            </w:pPr>
+            <w:r>
+              <w:rPr>
+                <w:rFonts w:ascii="Times New Roman" w:hAnsi="Times New Roman" w:cs="Times New Roman"/>
+                <w:sz w:val="24"/>
+                <w:szCs w:val="24"/>
+              </w:rPr>
+              <w:t>0</w:t>
+            </w:r>
+          </w:p>
+        </w:tc>
+        <w:tc>
+          <w:tcPr>
+            <w:tcW w:w="960" w:type="dxa"/>
+            <w:noWrap/>
+            <w:hideMark/>
+          </w:tcPr>
+          <w:p>
+            <w:pPr>
+              <w:spacing w:line="480" w:lineRule="auto"/>
+              <w:rPr>
+                <w:rFonts w:ascii="Times New Roman" w:hAnsi="Times New Roman" w:cs="Times New Roman"/>
+                <w:sz w:val="24"/>
+                <w:szCs w:val="24"/>
+              </w:rPr>
+            </w:pPr>
+            <w:r>
+              <w:rPr>
+                <w:rFonts w:ascii="Times New Roman" w:hAnsi="Times New Roman" w:cs="Times New Roman"/>
+                <w:sz w:val="24"/>
+                <w:szCs w:val="24"/>
+              </w:rPr>
+              <w:t>1</w:t>
+            </w:r>
+          </w:p>
+        </w:tc>
+        <w:tc>
+          <w:tcPr>
+            <w:tcW w:w="960" w:type="dxa"/>
+            <w:noWrap/>
+            <w:hideMark/>
+          </w:tcPr>
+          <w:p>
+            <w:pPr>
+              <w:spacing w:line="480" w:lineRule="auto"/>
+              <w:rPr>
+                <w:rFonts w:ascii="Times New Roman" w:hAnsi="Times New Roman" w:cs="Times New Roman"/>
+                <w:sz w:val="24"/>
+                <w:szCs w:val="24"/>
+              </w:rPr>
+            </w:pPr>
+            <w:r>
+              <w:rPr>
+                <w:rFonts w:ascii="Times New Roman" w:hAnsi="Times New Roman" w:cs="Times New Roman"/>
+                <w:sz w:val="24"/>
+                <w:szCs w:val="24"/>
+              </w:rPr>
+              <w:t>1</w:t>
+            </w:r>
+          </w:p>
+        </w:tc>
+        <w:tc>
+          <w:tcPr>
+            <w:tcW w:w="960" w:type="dxa"/>
+            <w:noWrap/>
+            <w:hideMark/>
+          </w:tcPr>
+          <w:p>
+            <w:pPr>
+              <w:spacing w:line="480" w:lineRule="auto"/>
+              <w:rPr>
+                <w:rFonts w:ascii="Times New Roman" w:hAnsi="Times New Roman" w:cs="Times New Roman"/>
+                <w:sz w:val="24"/>
+                <w:szCs w:val="24"/>
+              </w:rPr>
+            </w:pPr>
+            <w:r>
+              <w:rPr>
+                <w:rFonts w:ascii="Times New Roman" w:hAnsi="Times New Roman" w:cs="Times New Roman"/>
+                <w:sz w:val="24"/>
+                <w:szCs w:val="24"/>
+              </w:rPr>
+              <w:t>2</w:t>
+            </w:r>
+          </w:p>
+        </w:tc>
+      </w:tr>
+      <w:tr>
+        <w:trPr>
+          <w:trHeight w:val="288"/>
+        </w:trPr>
+        <w:tc>
+          <w:tcPr>
+            <w:tcW w:w="2394" w:type="dxa"/>
+            <w:noWrap/>
+            <w:hideMark/>
+          </w:tcPr>
+          <w:p>
+            <w:pPr>
+              <w:spacing w:line="480" w:lineRule="auto"/>
+              <w:rPr>
+                <w:rFonts w:ascii="Times New Roman" w:hAnsi="Times New Roman" w:cs="Times New Roman"/>
+                <w:sz w:val="24"/>
+                <w:szCs w:val="24"/>
+              </w:rPr>
+            </w:pPr>
+            <w:r>
+              <w:rPr>
+                <w:rFonts w:ascii="Times New Roman" w:hAnsi="Times New Roman" w:cs="Times New Roman"/>
+                <w:sz w:val="24"/>
+                <w:szCs w:val="24"/>
+              </w:rPr>
+              <w:t xml:space="preserve">Anas </w:t>
+            </w:r>
+            <w:proofErr w:type="spellStart"/>
+            <w:r>
+              <w:rPr>
+                <w:rFonts w:ascii="Times New Roman" w:hAnsi="Times New Roman" w:cs="Times New Roman"/>
+                <w:sz w:val="24"/>
+                <w:szCs w:val="24"/>
+              </w:rPr>
+              <w:t>penelope</w:t>
+            </w:r>
+            <w:proofErr w:type="spellEnd"/>
+            <w:r>
+              <w:rPr>
+                <w:rFonts w:ascii="Times New Roman" w:hAnsi="Times New Roman" w:cs="Times New Roman"/>
+                <w:sz w:val="24"/>
+                <w:szCs w:val="24"/>
+              </w:rPr>
+              <w:t xml:space="preserve"> </w:t>
+            </w:r>
+          </w:p>
+        </w:tc>
+        <w:tc>
+          <w:tcPr>
+            <w:tcW w:w="1047" w:type="dxa"/>
+            <w:noWrap/>
+            <w:hideMark/>
+          </w:tcPr>
+          <w:p>
+            <w:pPr>
+              <w:spacing w:line="480" w:lineRule="auto"/>
+              <w:rPr>
+                <w:rFonts w:ascii="Times New Roman" w:hAnsi="Times New Roman" w:cs="Times New Roman"/>
+                <w:sz w:val="24"/>
+                <w:szCs w:val="24"/>
+              </w:rPr>
+            </w:pPr>
+            <w:r>
+              <w:rPr>
+                <w:rFonts w:ascii="Times New Roman" w:hAnsi="Times New Roman" w:cs="Times New Roman"/>
+                <w:sz w:val="24"/>
+                <w:szCs w:val="24"/>
+              </w:rPr>
+              <w:t>7</w:t>
+            </w:r>
+          </w:p>
+        </w:tc>
+        <w:tc>
+          <w:tcPr>
+            <w:tcW w:w="960" w:type="dxa"/>
+            <w:noWrap/>
+            <w:hideMark/>
+          </w:tcPr>
+          <w:p>
+            <w:pPr>
+              <w:spacing w:line="480" w:lineRule="auto"/>
+              <w:rPr>
+                <w:rFonts w:ascii="Times New Roman" w:hAnsi="Times New Roman" w:cs="Times New Roman"/>
+                <w:sz w:val="24"/>
+                <w:szCs w:val="24"/>
+              </w:rPr>
+            </w:pPr>
+            <w:r>
+              <w:rPr>
+                <w:rFonts w:ascii="Times New Roman" w:hAnsi="Times New Roman" w:cs="Times New Roman"/>
+                <w:sz w:val="24"/>
+                <w:szCs w:val="24"/>
+              </w:rPr>
+              <w:t>?</w:t>
+            </w:r>
+          </w:p>
+        </w:tc>
+        <w:tc>
+          <w:tcPr>
+            <w:tcW w:w="960" w:type="dxa"/>
+            <w:noWrap/>
+            <w:hideMark/>
+          </w:tcPr>
+          <w:p>
+            <w:pPr>
+              <w:spacing w:line="480" w:lineRule="auto"/>
+              <w:rPr>
+                <w:rFonts w:ascii="Times New Roman" w:hAnsi="Times New Roman" w:cs="Times New Roman"/>
+                <w:sz w:val="24"/>
+                <w:szCs w:val="24"/>
+              </w:rPr>
+            </w:pPr>
+            <w:r>
+              <w:rPr>
+                <w:rFonts w:ascii="Times New Roman" w:hAnsi="Times New Roman" w:cs="Times New Roman"/>
+                <w:sz w:val="24"/>
+                <w:szCs w:val="24"/>
+              </w:rPr>
+              <w:t>1</w:t>
+            </w:r>
+          </w:p>
+        </w:tc>
+        <w:tc>
+          <w:tcPr>
+            <w:tcW w:w="960" w:type="dxa"/>
+            <w:noWrap/>
+            <w:hideMark/>
+          </w:tcPr>
+          <w:p>
+            <w:pPr>
+              <w:spacing w:line="480" w:lineRule="auto"/>
+              <w:rPr>
+                <w:rFonts w:ascii="Times New Roman" w:hAnsi="Times New Roman" w:cs="Times New Roman"/>
+                <w:sz w:val="24"/>
+                <w:szCs w:val="24"/>
+              </w:rPr>
+            </w:pPr>
+            <w:r>
+              <w:rPr>
+                <w:rFonts w:ascii="Times New Roman" w:hAnsi="Times New Roman" w:cs="Times New Roman"/>
+                <w:sz w:val="24"/>
+                <w:szCs w:val="24"/>
+              </w:rPr>
+              <w:t>1</w:t>
+            </w:r>
+          </w:p>
+        </w:tc>
+        <w:tc>
+          <w:tcPr>
+            <w:tcW w:w="960" w:type="dxa"/>
+            <w:noWrap/>
+            <w:hideMark/>
+          </w:tcPr>
+          <w:p>
+            <w:pPr>
+              <w:spacing w:line="480" w:lineRule="auto"/>
+              <w:rPr>
+                <w:rFonts w:ascii="Times New Roman" w:hAnsi="Times New Roman" w:cs="Times New Roman"/>
+                <w:sz w:val="24"/>
+                <w:szCs w:val="24"/>
+              </w:rPr>
+            </w:pPr>
+            <w:r>
+              <w:rPr>
+                <w:rFonts w:ascii="Times New Roman" w:hAnsi="Times New Roman" w:cs="Times New Roman"/>
+                <w:sz w:val="24"/>
+                <w:szCs w:val="24"/>
+              </w:rPr>
+              <w:t>2</w:t>
+            </w:r>
+          </w:p>
+        </w:tc>
+      </w:tr>
+      <w:tr>
+        <w:trPr>
+          <w:trHeight w:val="288"/>
+        </w:trPr>
+        <w:tc>
+          <w:tcPr>
+            <w:tcW w:w="2394" w:type="dxa"/>
+            <w:noWrap/>
+            <w:hideMark/>
+          </w:tcPr>
+          <w:p>
+            <w:pPr>
+              <w:spacing w:line="480" w:lineRule="auto"/>
+              <w:rPr>
+                <w:rFonts w:ascii="Times New Roman" w:hAnsi="Times New Roman" w:cs="Times New Roman"/>
+                <w:sz w:val="24"/>
+                <w:szCs w:val="24"/>
+              </w:rPr>
+            </w:pPr>
+            <w:r>
+              <w:rPr>
+                <w:rFonts w:ascii="Times New Roman" w:hAnsi="Times New Roman" w:cs="Times New Roman"/>
+                <w:sz w:val="24"/>
+                <w:szCs w:val="24"/>
+              </w:rPr>
+              <w:t xml:space="preserve">Anas </w:t>
+            </w:r>
+            <w:proofErr w:type="spellStart"/>
+            <w:r>
+              <w:rPr>
+                <w:rFonts w:ascii="Times New Roman" w:hAnsi="Times New Roman" w:cs="Times New Roman"/>
+                <w:sz w:val="24"/>
+                <w:szCs w:val="24"/>
+              </w:rPr>
+              <w:t>americana</w:t>
+            </w:r>
+            <w:proofErr w:type="spellEnd"/>
+            <w:r>
+              <w:rPr>
+                <w:rFonts w:ascii="Times New Roman" w:hAnsi="Times New Roman" w:cs="Times New Roman"/>
+                <w:sz w:val="24"/>
+                <w:szCs w:val="24"/>
+              </w:rPr>
+              <w:t xml:space="preserve"> </w:t>
+            </w:r>
+          </w:p>
+        </w:tc>
+        <w:tc>
+          <w:tcPr>
+            <w:tcW w:w="1047" w:type="dxa"/>
+            <w:noWrap/>
+            <w:hideMark/>
+          </w:tcPr>
+          <w:p>
+            <w:pPr>
+              <w:spacing w:line="480" w:lineRule="auto"/>
+              <w:rPr>
+                <w:rFonts w:ascii="Times New Roman" w:hAnsi="Times New Roman" w:cs="Times New Roman"/>
+                <w:sz w:val="24"/>
+                <w:szCs w:val="24"/>
+              </w:rPr>
+            </w:pPr>
+            <w:r>
+              <w:rPr>
+                <w:rFonts w:ascii="Times New Roman" w:hAnsi="Times New Roman" w:cs="Times New Roman"/>
+                <w:sz w:val="24"/>
+                <w:szCs w:val="24"/>
+              </w:rPr>
+              <w:t>7</w:t>
+            </w:r>
+          </w:p>
+        </w:tc>
+        <w:tc>
+          <w:tcPr>
+            <w:tcW w:w="960" w:type="dxa"/>
+            <w:noWrap/>
+            <w:hideMark/>
+          </w:tcPr>
+          <w:p>
+            <w:pPr>
+              <w:spacing w:line="480" w:lineRule="auto"/>
+              <w:rPr>
+                <w:rFonts w:ascii="Times New Roman" w:hAnsi="Times New Roman" w:cs="Times New Roman"/>
+                <w:sz w:val="24"/>
+                <w:szCs w:val="24"/>
+              </w:rPr>
+            </w:pPr>
+            <w:r>
+              <w:rPr>
+                <w:rFonts w:ascii="Times New Roman" w:hAnsi="Times New Roman" w:cs="Times New Roman"/>
+                <w:sz w:val="24"/>
+                <w:szCs w:val="24"/>
+              </w:rPr>
+              <w:t>1</w:t>
+            </w:r>
+          </w:p>
+        </w:tc>
+        <w:tc>
+          <w:tcPr>
+            <w:tcW w:w="960" w:type="dxa"/>
+            <w:noWrap/>
+            <w:hideMark/>
+          </w:tcPr>
+          <w:p>
+            <w:pPr>
+              <w:spacing w:line="480" w:lineRule="auto"/>
+              <w:rPr>
+                <w:rFonts w:ascii="Times New Roman" w:hAnsi="Times New Roman" w:cs="Times New Roman"/>
+                <w:sz w:val="24"/>
+                <w:szCs w:val="24"/>
+              </w:rPr>
+            </w:pPr>
+            <w:r>
+              <w:rPr>
+                <w:rFonts w:ascii="Times New Roman" w:hAnsi="Times New Roman" w:cs="Times New Roman"/>
+                <w:sz w:val="24"/>
+                <w:szCs w:val="24"/>
+              </w:rPr>
+              <w:t>1</w:t>
+            </w:r>
+          </w:p>
+        </w:tc>
+        <w:tc>
+          <w:tcPr>
+            <w:tcW w:w="960" w:type="dxa"/>
+            <w:noWrap/>
+            <w:hideMark/>
+          </w:tcPr>
+          <w:p>
+            <w:pPr>
+              <w:spacing w:line="480" w:lineRule="auto"/>
+              <w:rPr>
+                <w:rFonts w:ascii="Times New Roman" w:hAnsi="Times New Roman" w:cs="Times New Roman"/>
+                <w:sz w:val="24"/>
+                <w:szCs w:val="24"/>
+              </w:rPr>
+            </w:pPr>
+            <w:r>
+              <w:rPr>
+                <w:rFonts w:ascii="Times New Roman" w:hAnsi="Times New Roman" w:cs="Times New Roman"/>
+                <w:sz w:val="24"/>
+                <w:szCs w:val="24"/>
+              </w:rPr>
+              <w:t>1</w:t>
+            </w:r>
+          </w:p>
+        </w:tc>
+        <w:tc>
+          <w:tcPr>
+            <w:tcW w:w="960" w:type="dxa"/>
+            <w:noWrap/>
+            <w:hideMark/>
+          </w:tcPr>
+          <w:p>
+            <w:pPr>
+              <w:spacing w:line="480" w:lineRule="auto"/>
+              <w:rPr>
+                <w:rFonts w:ascii="Times New Roman" w:hAnsi="Times New Roman" w:cs="Times New Roman"/>
+                <w:sz w:val="24"/>
+                <w:szCs w:val="24"/>
+              </w:rPr>
+            </w:pPr>
+            <w:r>
+              <w:rPr>
+                <w:rFonts w:ascii="Times New Roman" w:hAnsi="Times New Roman" w:cs="Times New Roman"/>
+                <w:sz w:val="24"/>
+                <w:szCs w:val="24"/>
+              </w:rPr>
+              <w:t>3</w:t>
+            </w:r>
+          </w:p>
+        </w:tc>
+      </w:tr>
+      <w:tr>
+        <w:trPr>
+          <w:trHeight w:val="288"/>
+        </w:trPr>
+        <w:tc>
+          <w:tcPr>
+            <w:tcW w:w="2394" w:type="dxa"/>
+            <w:noWrap/>
+            <w:hideMark/>
+          </w:tcPr>
+          <w:p>
+            <w:pPr>
+              <w:spacing w:line="480" w:lineRule="auto"/>
+              <w:rPr>
+                <w:rFonts w:ascii="Times New Roman" w:hAnsi="Times New Roman" w:cs="Times New Roman"/>
+                <w:sz w:val="24"/>
+                <w:szCs w:val="24"/>
+              </w:rPr>
+            </w:pPr>
+            <w:r>
+              <w:rPr>
+                <w:rFonts w:ascii="Times New Roman" w:hAnsi="Times New Roman" w:cs="Times New Roman"/>
+                <w:sz w:val="24"/>
+                <w:szCs w:val="24"/>
+              </w:rPr>
+              <w:t xml:space="preserve">Anas </w:t>
+            </w:r>
+            <w:proofErr w:type="spellStart"/>
+            <w:r>
+              <w:rPr>
+                <w:rFonts w:ascii="Times New Roman" w:hAnsi="Times New Roman" w:cs="Times New Roman"/>
+                <w:sz w:val="24"/>
+                <w:szCs w:val="24"/>
+              </w:rPr>
+              <w:t>sibilatrix</w:t>
+            </w:r>
+            <w:proofErr w:type="spellEnd"/>
+            <w:r>
+              <w:rPr>
+                <w:rFonts w:ascii="Times New Roman" w:hAnsi="Times New Roman" w:cs="Times New Roman"/>
+                <w:sz w:val="24"/>
+                <w:szCs w:val="24"/>
+              </w:rPr>
+              <w:t xml:space="preserve"> </w:t>
+            </w:r>
+          </w:p>
+        </w:tc>
+        <w:tc>
+          <w:tcPr>
+            <w:tcW w:w="1047" w:type="dxa"/>
+            <w:noWrap/>
+            <w:hideMark/>
+          </w:tcPr>
+          <w:p>
+            <w:pPr>
+              <w:spacing w:line="480" w:lineRule="auto"/>
+              <w:rPr>
+                <w:rFonts w:ascii="Times New Roman" w:hAnsi="Times New Roman" w:cs="Times New Roman"/>
+                <w:sz w:val="24"/>
+                <w:szCs w:val="24"/>
+              </w:rPr>
+            </w:pPr>
+            <w:r>
+              <w:rPr>
+                <w:rFonts w:ascii="Times New Roman" w:hAnsi="Times New Roman" w:cs="Times New Roman"/>
+                <w:sz w:val="24"/>
+                <w:szCs w:val="24"/>
+              </w:rPr>
+              <w:t>7</w:t>
+            </w:r>
+          </w:p>
+        </w:tc>
+        <w:tc>
+          <w:tcPr>
+            <w:tcW w:w="960" w:type="dxa"/>
+            <w:noWrap/>
+            <w:hideMark/>
+          </w:tcPr>
+          <w:p>
+            <w:pPr>
+              <w:spacing w:line="480" w:lineRule="auto"/>
+              <w:rPr>
+                <w:rFonts w:ascii="Times New Roman" w:hAnsi="Times New Roman" w:cs="Times New Roman"/>
+                <w:sz w:val="24"/>
+                <w:szCs w:val="24"/>
+              </w:rPr>
+            </w:pPr>
+            <w:r>
+              <w:rPr>
+                <w:rFonts w:ascii="Times New Roman" w:hAnsi="Times New Roman" w:cs="Times New Roman"/>
+                <w:sz w:val="24"/>
+                <w:szCs w:val="24"/>
+              </w:rPr>
+              <w:t>1</w:t>
+            </w:r>
+          </w:p>
+        </w:tc>
+        <w:tc>
+          <w:tcPr>
+            <w:tcW w:w="960" w:type="dxa"/>
+            <w:noWrap/>
+            <w:hideMark/>
+          </w:tcPr>
+          <w:p>
+            <w:pPr>
+              <w:spacing w:line="480" w:lineRule="auto"/>
+              <w:rPr>
+                <w:rFonts w:ascii="Times New Roman" w:hAnsi="Times New Roman" w:cs="Times New Roman"/>
+                <w:sz w:val="24"/>
+                <w:szCs w:val="24"/>
+              </w:rPr>
+            </w:pPr>
+            <w:r>
+              <w:rPr>
+                <w:rFonts w:ascii="Times New Roman" w:hAnsi="Times New Roman" w:cs="Times New Roman"/>
+                <w:sz w:val="24"/>
+                <w:szCs w:val="24"/>
+              </w:rPr>
+              <w:t>0</w:t>
+            </w:r>
+          </w:p>
+        </w:tc>
+        <w:tc>
+          <w:tcPr>
+            <w:tcW w:w="960" w:type="dxa"/>
+            <w:noWrap/>
+            <w:hideMark/>
+          </w:tcPr>
+          <w:p>
+            <w:pPr>
+              <w:spacing w:line="480" w:lineRule="auto"/>
+              <w:rPr>
+                <w:rFonts w:ascii="Times New Roman" w:hAnsi="Times New Roman" w:cs="Times New Roman"/>
+                <w:sz w:val="24"/>
+                <w:szCs w:val="24"/>
+              </w:rPr>
+            </w:pPr>
+            <w:r>
+              <w:rPr>
+                <w:rFonts w:ascii="Times New Roman" w:hAnsi="Times New Roman" w:cs="Times New Roman"/>
+                <w:sz w:val="24"/>
+                <w:szCs w:val="24"/>
+              </w:rPr>
+              <w:t>0</w:t>
+            </w:r>
+          </w:p>
+        </w:tc>
+        <w:tc>
+          <w:tcPr>
+            <w:tcW w:w="960" w:type="dxa"/>
+            <w:noWrap/>
+            <w:hideMark/>
+          </w:tcPr>
+          <w:p>
+            <w:pPr>
+              <w:spacing w:line="480" w:lineRule="auto"/>
+              <w:rPr>
+                <w:rFonts w:ascii="Times New Roman" w:hAnsi="Times New Roman" w:cs="Times New Roman"/>
+                <w:sz w:val="24"/>
+                <w:szCs w:val="24"/>
+              </w:rPr>
+            </w:pPr>
+            <w:r>
+              <w:rPr>
+                <w:rFonts w:ascii="Times New Roman" w:hAnsi="Times New Roman" w:cs="Times New Roman"/>
+                <w:sz w:val="24"/>
+                <w:szCs w:val="24"/>
+              </w:rPr>
+              <w:t>1</w:t>
+            </w:r>
+          </w:p>
+        </w:tc>
+      </w:tr>
+      <w:tr>
+        <w:trPr>
+          <w:trHeight w:val="288"/>
+        </w:trPr>
+        <w:tc>
+          <w:tcPr>
+            <w:tcW w:w="2394" w:type="dxa"/>
+            <w:noWrap/>
+            <w:hideMark/>
+          </w:tcPr>
+          <w:p>
+            <w:pPr>
+              <w:spacing w:line="480" w:lineRule="auto"/>
+              <w:rPr>
+                <w:rFonts w:ascii="Times New Roman" w:hAnsi="Times New Roman" w:cs="Times New Roman"/>
+                <w:sz w:val="24"/>
+                <w:szCs w:val="24"/>
+              </w:rPr>
+            </w:pPr>
+            <w:r>
+              <w:rPr>
+                <w:rFonts w:ascii="Times New Roman" w:hAnsi="Times New Roman" w:cs="Times New Roman"/>
+                <w:sz w:val="24"/>
+                <w:szCs w:val="24"/>
+              </w:rPr>
+              <w:t xml:space="preserve">Anas </w:t>
+            </w:r>
+            <w:proofErr w:type="spellStart"/>
+            <w:r>
+              <w:rPr>
+                <w:rFonts w:ascii="Times New Roman" w:hAnsi="Times New Roman" w:cs="Times New Roman"/>
+                <w:sz w:val="24"/>
+                <w:szCs w:val="24"/>
+              </w:rPr>
+              <w:t>chlorotis</w:t>
+            </w:r>
+            <w:proofErr w:type="spellEnd"/>
+            <w:r>
+              <w:rPr>
+                <w:rFonts w:ascii="Times New Roman" w:hAnsi="Times New Roman" w:cs="Times New Roman"/>
+                <w:sz w:val="24"/>
+                <w:szCs w:val="24"/>
+              </w:rPr>
+              <w:t xml:space="preserve"> </w:t>
+            </w:r>
+          </w:p>
+        </w:tc>
+        <w:tc>
+          <w:tcPr>
+            <w:tcW w:w="1047" w:type="dxa"/>
+            <w:noWrap/>
+            <w:hideMark/>
+          </w:tcPr>
+          <w:p>
+            <w:pPr>
+              <w:spacing w:line="480" w:lineRule="auto"/>
+              <w:rPr>
+                <w:rFonts w:ascii="Times New Roman" w:hAnsi="Times New Roman" w:cs="Times New Roman"/>
+                <w:sz w:val="24"/>
+                <w:szCs w:val="24"/>
+              </w:rPr>
+            </w:pPr>
+            <w:r>
+              <w:rPr>
+                <w:rFonts w:ascii="Times New Roman" w:hAnsi="Times New Roman" w:cs="Times New Roman"/>
+                <w:sz w:val="24"/>
+                <w:szCs w:val="24"/>
+              </w:rPr>
+              <w:t>3</w:t>
+            </w:r>
+          </w:p>
+        </w:tc>
+        <w:tc>
+          <w:tcPr>
+            <w:tcW w:w="960" w:type="dxa"/>
+            <w:noWrap/>
+            <w:hideMark/>
+          </w:tcPr>
+          <w:p>
+            <w:pPr>
+              <w:spacing w:line="480" w:lineRule="auto"/>
+              <w:rPr>
+                <w:rFonts w:ascii="Times New Roman" w:hAnsi="Times New Roman" w:cs="Times New Roman"/>
+                <w:sz w:val="24"/>
+                <w:szCs w:val="24"/>
+              </w:rPr>
+            </w:pPr>
+            <w:r>
+              <w:rPr>
+                <w:rFonts w:ascii="Times New Roman" w:hAnsi="Times New Roman" w:cs="Times New Roman"/>
+                <w:sz w:val="24"/>
+                <w:szCs w:val="24"/>
+              </w:rPr>
+              <w:t>1</w:t>
+            </w:r>
+          </w:p>
+        </w:tc>
+        <w:tc>
+          <w:tcPr>
+            <w:tcW w:w="960" w:type="dxa"/>
+            <w:noWrap/>
+            <w:hideMark/>
+          </w:tcPr>
+          <w:p>
+            <w:pPr>
+              <w:spacing w:line="480" w:lineRule="auto"/>
+              <w:rPr>
+                <w:rFonts w:ascii="Times New Roman" w:hAnsi="Times New Roman" w:cs="Times New Roman"/>
+                <w:sz w:val="24"/>
+                <w:szCs w:val="24"/>
+              </w:rPr>
+            </w:pPr>
+            <w:r>
+              <w:rPr>
+                <w:rFonts w:ascii="Times New Roman" w:hAnsi="Times New Roman" w:cs="Times New Roman"/>
+                <w:sz w:val="24"/>
+                <w:szCs w:val="24"/>
+              </w:rPr>
+              <w:t>1</w:t>
+            </w:r>
+          </w:p>
+        </w:tc>
+        <w:tc>
+          <w:tcPr>
+            <w:tcW w:w="960" w:type="dxa"/>
+            <w:noWrap/>
+            <w:hideMark/>
+          </w:tcPr>
+          <w:p>
+            <w:pPr>
+              <w:spacing w:line="480" w:lineRule="auto"/>
+              <w:rPr>
+                <w:rFonts w:ascii="Times New Roman" w:hAnsi="Times New Roman" w:cs="Times New Roman"/>
+                <w:sz w:val="24"/>
+                <w:szCs w:val="24"/>
+              </w:rPr>
+            </w:pPr>
+            <w:r>
+              <w:rPr>
+                <w:rFonts w:ascii="Times New Roman" w:hAnsi="Times New Roman" w:cs="Times New Roman"/>
+                <w:sz w:val="24"/>
+                <w:szCs w:val="24"/>
+              </w:rPr>
+              <w:t>0</w:t>
+            </w:r>
+          </w:p>
+        </w:tc>
+        <w:tc>
+          <w:tcPr>
+            <w:tcW w:w="960" w:type="dxa"/>
+            <w:noWrap/>
+            <w:hideMark/>
+          </w:tcPr>
+          <w:p>
+            <w:pPr>
+              <w:spacing w:line="480" w:lineRule="auto"/>
+              <w:rPr>
+                <w:rFonts w:ascii="Times New Roman" w:hAnsi="Times New Roman" w:cs="Times New Roman"/>
+                <w:sz w:val="24"/>
+                <w:szCs w:val="24"/>
+              </w:rPr>
+            </w:pPr>
+            <w:r>
+              <w:rPr>
+                <w:rFonts w:ascii="Times New Roman" w:hAnsi="Times New Roman" w:cs="Times New Roman"/>
+                <w:sz w:val="24"/>
+                <w:szCs w:val="24"/>
+              </w:rPr>
+              <w:t>2</w:t>
+            </w:r>
+          </w:p>
+        </w:tc>
+      </w:tr>
+      <w:tr>
+        <w:trPr>
+          <w:trHeight w:val="288"/>
+        </w:trPr>
+        <w:tc>
+          <w:tcPr>
+            <w:tcW w:w="2394" w:type="dxa"/>
+            <w:noWrap/>
+            <w:hideMark/>
+          </w:tcPr>
+          <w:p>
+            <w:pPr>
+              <w:spacing w:line="480" w:lineRule="auto"/>
+              <w:rPr>
+                <w:rFonts w:ascii="Times New Roman" w:hAnsi="Times New Roman" w:cs="Times New Roman"/>
+                <w:sz w:val="24"/>
+                <w:szCs w:val="24"/>
+              </w:rPr>
+            </w:pPr>
+            <w:r>
+              <w:rPr>
+                <w:rFonts w:ascii="Times New Roman" w:hAnsi="Times New Roman" w:cs="Times New Roman"/>
+                <w:sz w:val="24"/>
+                <w:szCs w:val="24"/>
+              </w:rPr>
+              <w:t xml:space="preserve">Anas </w:t>
+            </w:r>
+            <w:proofErr w:type="spellStart"/>
+            <w:r>
+              <w:rPr>
+                <w:rFonts w:ascii="Times New Roman" w:hAnsi="Times New Roman" w:cs="Times New Roman"/>
+                <w:sz w:val="24"/>
+                <w:szCs w:val="24"/>
+              </w:rPr>
+              <w:t>capensis</w:t>
+            </w:r>
+            <w:proofErr w:type="spellEnd"/>
+            <w:r>
+              <w:rPr>
+                <w:rFonts w:ascii="Times New Roman" w:hAnsi="Times New Roman" w:cs="Times New Roman"/>
+                <w:sz w:val="24"/>
+                <w:szCs w:val="24"/>
+              </w:rPr>
+              <w:t xml:space="preserve"> </w:t>
+            </w:r>
+          </w:p>
+        </w:tc>
+        <w:tc>
+          <w:tcPr>
+            <w:tcW w:w="1047" w:type="dxa"/>
+            <w:noWrap/>
+            <w:hideMark/>
+          </w:tcPr>
+          <w:p>
+            <w:pPr>
+              <w:spacing w:line="480" w:lineRule="auto"/>
+              <w:rPr>
+                <w:rFonts w:ascii="Times New Roman" w:hAnsi="Times New Roman" w:cs="Times New Roman"/>
+                <w:sz w:val="24"/>
+                <w:szCs w:val="24"/>
+              </w:rPr>
+            </w:pPr>
+            <w:r>
+              <w:rPr>
+                <w:rFonts w:ascii="Times New Roman" w:hAnsi="Times New Roman" w:cs="Times New Roman"/>
+                <w:sz w:val="24"/>
+                <w:szCs w:val="24"/>
+              </w:rPr>
+              <w:t>4</w:t>
+            </w:r>
+          </w:p>
+        </w:tc>
+        <w:tc>
+          <w:tcPr>
+            <w:tcW w:w="960" w:type="dxa"/>
+            <w:noWrap/>
+            <w:hideMark/>
+          </w:tcPr>
+          <w:p>
+            <w:pPr>
+              <w:spacing w:line="480" w:lineRule="auto"/>
+              <w:rPr>
+                <w:rFonts w:ascii="Times New Roman" w:hAnsi="Times New Roman" w:cs="Times New Roman"/>
+                <w:sz w:val="24"/>
+                <w:szCs w:val="24"/>
+              </w:rPr>
+            </w:pPr>
+            <w:r>
+              <w:rPr>
+                <w:rFonts w:ascii="Times New Roman" w:hAnsi="Times New Roman" w:cs="Times New Roman"/>
+                <w:sz w:val="24"/>
+                <w:szCs w:val="24"/>
+              </w:rPr>
+              <w:t>1</w:t>
+            </w:r>
+          </w:p>
+        </w:tc>
+        <w:tc>
+          <w:tcPr>
+            <w:tcW w:w="960" w:type="dxa"/>
+            <w:noWrap/>
+            <w:hideMark/>
+          </w:tcPr>
+          <w:p>
+            <w:pPr>
+              <w:spacing w:line="480" w:lineRule="auto"/>
+              <w:rPr>
+                <w:rFonts w:ascii="Times New Roman" w:hAnsi="Times New Roman" w:cs="Times New Roman"/>
+                <w:sz w:val="24"/>
+                <w:szCs w:val="24"/>
+              </w:rPr>
+            </w:pPr>
+            <w:r>
+              <w:rPr>
+                <w:rFonts w:ascii="Times New Roman" w:hAnsi="Times New Roman" w:cs="Times New Roman"/>
+                <w:sz w:val="24"/>
+                <w:szCs w:val="24"/>
+              </w:rPr>
+              <w:t>0</w:t>
+            </w:r>
+          </w:p>
+        </w:tc>
+        <w:tc>
+          <w:tcPr>
+            <w:tcW w:w="960" w:type="dxa"/>
+            <w:noWrap/>
+            <w:hideMark/>
+          </w:tcPr>
+          <w:p>
+            <w:pPr>
+              <w:spacing w:line="480" w:lineRule="auto"/>
+              <w:rPr>
+                <w:rFonts w:ascii="Times New Roman" w:hAnsi="Times New Roman" w:cs="Times New Roman"/>
+                <w:sz w:val="24"/>
+                <w:szCs w:val="24"/>
+              </w:rPr>
+            </w:pPr>
+            <w:r>
+              <w:rPr>
+                <w:rFonts w:ascii="Times New Roman" w:hAnsi="Times New Roman" w:cs="Times New Roman"/>
+                <w:sz w:val="24"/>
+                <w:szCs w:val="24"/>
+              </w:rPr>
+              <w:t>0</w:t>
+            </w:r>
+          </w:p>
+        </w:tc>
+        <w:tc>
+          <w:tcPr>
+            <w:tcW w:w="960" w:type="dxa"/>
+            <w:noWrap/>
+            <w:hideMark/>
+          </w:tcPr>
+          <w:p>
+            <w:pPr>
+              <w:spacing w:line="480" w:lineRule="auto"/>
+              <w:rPr>
+                <w:rFonts w:ascii="Times New Roman" w:hAnsi="Times New Roman" w:cs="Times New Roman"/>
+                <w:sz w:val="24"/>
+                <w:szCs w:val="24"/>
+              </w:rPr>
+            </w:pPr>
+            <w:r>
+              <w:rPr>
+                <w:rFonts w:ascii="Times New Roman" w:hAnsi="Times New Roman" w:cs="Times New Roman"/>
+                <w:sz w:val="24"/>
+                <w:szCs w:val="24"/>
+              </w:rPr>
+              <w:t>1</w:t>
+            </w:r>
+          </w:p>
+        </w:tc>
+      </w:tr>
+      <w:tr>
+        <w:trPr>
+          <w:trHeight w:val="288"/>
+        </w:trPr>
+        <w:tc>
+          <w:tcPr>
+            <w:tcW w:w="2394" w:type="dxa"/>
+            <w:noWrap/>
+            <w:hideMark/>
+          </w:tcPr>
+          <w:p>
+            <w:pPr>
+              <w:spacing w:line="480" w:lineRule="auto"/>
+              <w:rPr>
+                <w:rFonts w:ascii="Times New Roman" w:hAnsi="Times New Roman" w:cs="Times New Roman"/>
+                <w:sz w:val="24"/>
+                <w:szCs w:val="24"/>
+              </w:rPr>
+            </w:pPr>
+            <w:r>
+              <w:rPr>
+                <w:rFonts w:ascii="Times New Roman" w:hAnsi="Times New Roman" w:cs="Times New Roman"/>
+                <w:sz w:val="24"/>
+                <w:szCs w:val="24"/>
+              </w:rPr>
+              <w:t xml:space="preserve">Anas </w:t>
+            </w:r>
+            <w:proofErr w:type="spellStart"/>
+            <w:r>
+              <w:rPr>
+                <w:rFonts w:ascii="Times New Roman" w:hAnsi="Times New Roman" w:cs="Times New Roman"/>
+                <w:sz w:val="24"/>
+                <w:szCs w:val="24"/>
+              </w:rPr>
+              <w:t>erythrorhyncha</w:t>
+            </w:r>
+            <w:proofErr w:type="spellEnd"/>
+            <w:r>
+              <w:rPr>
+                <w:rFonts w:ascii="Times New Roman" w:hAnsi="Times New Roman" w:cs="Times New Roman"/>
+                <w:sz w:val="24"/>
+                <w:szCs w:val="24"/>
+              </w:rPr>
+              <w:t xml:space="preserve"> </w:t>
+            </w:r>
+          </w:p>
+        </w:tc>
+        <w:tc>
+          <w:tcPr>
+            <w:tcW w:w="1047" w:type="dxa"/>
+            <w:noWrap/>
+            <w:hideMark/>
+          </w:tcPr>
+          <w:p>
+            <w:pPr>
+              <w:spacing w:line="480" w:lineRule="auto"/>
+              <w:rPr>
+                <w:rFonts w:ascii="Times New Roman" w:hAnsi="Times New Roman" w:cs="Times New Roman"/>
+                <w:sz w:val="24"/>
+                <w:szCs w:val="24"/>
+              </w:rPr>
+            </w:pPr>
+            <w:r>
+              <w:rPr>
+                <w:rFonts w:ascii="Times New Roman" w:hAnsi="Times New Roman" w:cs="Times New Roman"/>
+                <w:sz w:val="24"/>
+                <w:szCs w:val="24"/>
+              </w:rPr>
+              <w:t>4</w:t>
+            </w:r>
+          </w:p>
+        </w:tc>
+        <w:tc>
+          <w:tcPr>
+            <w:tcW w:w="960" w:type="dxa"/>
+            <w:noWrap/>
+            <w:hideMark/>
+          </w:tcPr>
+          <w:p>
+            <w:pPr>
+              <w:spacing w:line="480" w:lineRule="auto"/>
+              <w:rPr>
+                <w:rFonts w:ascii="Times New Roman" w:hAnsi="Times New Roman" w:cs="Times New Roman"/>
+                <w:sz w:val="24"/>
+                <w:szCs w:val="24"/>
+              </w:rPr>
+            </w:pPr>
+            <w:r>
+              <w:rPr>
+                <w:rFonts w:ascii="Times New Roman" w:hAnsi="Times New Roman" w:cs="Times New Roman"/>
+                <w:sz w:val="24"/>
+                <w:szCs w:val="24"/>
+              </w:rPr>
+              <w:t>1</w:t>
+            </w:r>
+          </w:p>
+        </w:tc>
+        <w:tc>
+          <w:tcPr>
+            <w:tcW w:w="960" w:type="dxa"/>
+            <w:noWrap/>
+            <w:hideMark/>
+          </w:tcPr>
+          <w:p>
+            <w:pPr>
+              <w:spacing w:line="480" w:lineRule="auto"/>
+              <w:rPr>
+                <w:rFonts w:ascii="Times New Roman" w:hAnsi="Times New Roman" w:cs="Times New Roman"/>
+                <w:sz w:val="24"/>
+                <w:szCs w:val="24"/>
+              </w:rPr>
+            </w:pPr>
+            <w:r>
+              <w:rPr>
+                <w:rFonts w:ascii="Times New Roman" w:hAnsi="Times New Roman" w:cs="Times New Roman"/>
+                <w:sz w:val="24"/>
+                <w:szCs w:val="24"/>
+              </w:rPr>
+              <w:t>0</w:t>
+            </w:r>
+          </w:p>
+        </w:tc>
+        <w:tc>
+          <w:tcPr>
+            <w:tcW w:w="960" w:type="dxa"/>
+            <w:noWrap/>
+            <w:hideMark/>
+          </w:tcPr>
+          <w:p>
+            <w:pPr>
+              <w:spacing w:line="480" w:lineRule="auto"/>
+              <w:rPr>
+                <w:rFonts w:ascii="Times New Roman" w:hAnsi="Times New Roman" w:cs="Times New Roman"/>
+                <w:sz w:val="24"/>
+                <w:szCs w:val="24"/>
+              </w:rPr>
+            </w:pPr>
+            <w:r>
+              <w:rPr>
+                <w:rFonts w:ascii="Times New Roman" w:hAnsi="Times New Roman" w:cs="Times New Roman"/>
+                <w:sz w:val="24"/>
+                <w:szCs w:val="24"/>
+              </w:rPr>
+              <w:t>0</w:t>
+            </w:r>
+          </w:p>
+        </w:tc>
+        <w:tc>
+          <w:tcPr>
+            <w:tcW w:w="960" w:type="dxa"/>
+            <w:noWrap/>
+            <w:hideMark/>
+          </w:tcPr>
+          <w:p>
+            <w:pPr>
+              <w:spacing w:line="480" w:lineRule="auto"/>
+              <w:rPr>
+                <w:rFonts w:ascii="Times New Roman" w:hAnsi="Times New Roman" w:cs="Times New Roman"/>
+                <w:sz w:val="24"/>
+                <w:szCs w:val="24"/>
+              </w:rPr>
+            </w:pPr>
+            <w:r>
+              <w:rPr>
+                <w:rFonts w:ascii="Times New Roman" w:hAnsi="Times New Roman" w:cs="Times New Roman"/>
+                <w:sz w:val="24"/>
+                <w:szCs w:val="24"/>
+              </w:rPr>
+              <w:t>1</w:t>
+            </w:r>
+          </w:p>
+        </w:tc>
+      </w:tr>
+      <w:tr>
+        <w:trPr>
+          <w:trHeight w:val="288"/>
+        </w:trPr>
+        <w:tc>
+          <w:tcPr>
+            <w:tcW w:w="2394" w:type="dxa"/>
+            <w:noWrap/>
+            <w:hideMark/>
+          </w:tcPr>
+          <w:p>
+            <w:pPr>
+              <w:spacing w:line="480" w:lineRule="auto"/>
+              <w:rPr>
+                <w:rFonts w:ascii="Times New Roman" w:hAnsi="Times New Roman" w:cs="Times New Roman"/>
+                <w:sz w:val="24"/>
+                <w:szCs w:val="24"/>
+              </w:rPr>
+            </w:pPr>
+            <w:r>
+              <w:rPr>
+                <w:rFonts w:ascii="Times New Roman" w:hAnsi="Times New Roman" w:cs="Times New Roman"/>
+                <w:sz w:val="24"/>
+                <w:szCs w:val="24"/>
+              </w:rPr>
+              <w:t xml:space="preserve">Anas </w:t>
+            </w:r>
+            <w:proofErr w:type="spellStart"/>
+            <w:r>
+              <w:rPr>
+                <w:rFonts w:ascii="Times New Roman" w:hAnsi="Times New Roman" w:cs="Times New Roman"/>
+                <w:sz w:val="24"/>
+                <w:szCs w:val="24"/>
+              </w:rPr>
+              <w:t>bahamensis</w:t>
+            </w:r>
+            <w:proofErr w:type="spellEnd"/>
+            <w:r>
+              <w:rPr>
+                <w:rFonts w:ascii="Times New Roman" w:hAnsi="Times New Roman" w:cs="Times New Roman"/>
+                <w:sz w:val="24"/>
+                <w:szCs w:val="24"/>
+              </w:rPr>
+              <w:t xml:space="preserve"> </w:t>
+            </w:r>
+          </w:p>
+        </w:tc>
+        <w:tc>
+          <w:tcPr>
+            <w:tcW w:w="1047" w:type="dxa"/>
+            <w:noWrap/>
+            <w:hideMark/>
+          </w:tcPr>
+          <w:p>
+            <w:pPr>
+              <w:spacing w:line="480" w:lineRule="auto"/>
+              <w:rPr>
+                <w:rFonts w:ascii="Times New Roman" w:hAnsi="Times New Roman" w:cs="Times New Roman"/>
+                <w:sz w:val="24"/>
+                <w:szCs w:val="24"/>
+              </w:rPr>
+            </w:pPr>
+            <w:r>
+              <w:rPr>
+                <w:rFonts w:ascii="Times New Roman" w:hAnsi="Times New Roman" w:cs="Times New Roman"/>
+                <w:sz w:val="24"/>
+                <w:szCs w:val="24"/>
+              </w:rPr>
+              <w:t>7</w:t>
+            </w:r>
+          </w:p>
+        </w:tc>
+        <w:tc>
+          <w:tcPr>
+            <w:tcW w:w="960" w:type="dxa"/>
+            <w:noWrap/>
+            <w:hideMark/>
+          </w:tcPr>
+          <w:p>
+            <w:pPr>
+              <w:spacing w:line="480" w:lineRule="auto"/>
+              <w:rPr>
+                <w:rFonts w:ascii="Times New Roman" w:hAnsi="Times New Roman" w:cs="Times New Roman"/>
+                <w:sz w:val="24"/>
+                <w:szCs w:val="24"/>
+              </w:rPr>
+            </w:pPr>
+            <w:r>
+              <w:rPr>
+                <w:rFonts w:ascii="Times New Roman" w:hAnsi="Times New Roman" w:cs="Times New Roman"/>
+                <w:sz w:val="24"/>
+                <w:szCs w:val="24"/>
+              </w:rPr>
+              <w:t>1</w:t>
+            </w:r>
+          </w:p>
+        </w:tc>
+        <w:tc>
+          <w:tcPr>
+            <w:tcW w:w="960" w:type="dxa"/>
+            <w:noWrap/>
+            <w:hideMark/>
+          </w:tcPr>
+          <w:p>
+            <w:pPr>
+              <w:spacing w:line="480" w:lineRule="auto"/>
+              <w:rPr>
+                <w:rFonts w:ascii="Times New Roman" w:hAnsi="Times New Roman" w:cs="Times New Roman"/>
+                <w:sz w:val="24"/>
+                <w:szCs w:val="24"/>
+              </w:rPr>
+            </w:pPr>
+            <w:r>
+              <w:rPr>
+                <w:rFonts w:ascii="Times New Roman" w:hAnsi="Times New Roman" w:cs="Times New Roman"/>
+                <w:sz w:val="24"/>
+                <w:szCs w:val="24"/>
+              </w:rPr>
+              <w:t>0</w:t>
+            </w:r>
+          </w:p>
+        </w:tc>
+        <w:tc>
+          <w:tcPr>
+            <w:tcW w:w="960" w:type="dxa"/>
+            <w:noWrap/>
+            <w:hideMark/>
+          </w:tcPr>
+          <w:p>
+            <w:pPr>
+              <w:spacing w:line="480" w:lineRule="auto"/>
+              <w:rPr>
+                <w:rFonts w:ascii="Times New Roman" w:hAnsi="Times New Roman" w:cs="Times New Roman"/>
+                <w:sz w:val="24"/>
+                <w:szCs w:val="24"/>
+              </w:rPr>
+            </w:pPr>
+            <w:r>
+              <w:rPr>
+                <w:rFonts w:ascii="Times New Roman" w:hAnsi="Times New Roman" w:cs="Times New Roman"/>
+                <w:sz w:val="24"/>
+                <w:szCs w:val="24"/>
+              </w:rPr>
+              <w:t>0</w:t>
+            </w:r>
+          </w:p>
+        </w:tc>
+        <w:tc>
+          <w:tcPr>
+            <w:tcW w:w="960" w:type="dxa"/>
+            <w:noWrap/>
+            <w:hideMark/>
+          </w:tcPr>
+          <w:p>
+            <w:pPr>
+              <w:spacing w:line="480" w:lineRule="auto"/>
+              <w:rPr>
+                <w:rFonts w:ascii="Times New Roman" w:hAnsi="Times New Roman" w:cs="Times New Roman"/>
+                <w:sz w:val="24"/>
+                <w:szCs w:val="24"/>
+              </w:rPr>
+            </w:pPr>
+            <w:r>
+              <w:rPr>
+                <w:rFonts w:ascii="Times New Roman" w:hAnsi="Times New Roman" w:cs="Times New Roman"/>
+                <w:sz w:val="24"/>
+                <w:szCs w:val="24"/>
+              </w:rPr>
+              <w:t>1</w:t>
+            </w:r>
+          </w:p>
+        </w:tc>
+      </w:tr>
+      <w:tr>
+        <w:trPr>
+          <w:trHeight w:val="288"/>
+        </w:trPr>
+        <w:tc>
+          <w:tcPr>
+            <w:tcW w:w="2394" w:type="dxa"/>
+            <w:noWrap/>
+            <w:hideMark/>
+          </w:tcPr>
+          <w:p>
+            <w:pPr>
+              <w:spacing w:line="480" w:lineRule="auto"/>
+              <w:rPr>
+                <w:rFonts w:ascii="Times New Roman" w:hAnsi="Times New Roman" w:cs="Times New Roman"/>
+                <w:sz w:val="24"/>
+                <w:szCs w:val="24"/>
+              </w:rPr>
+            </w:pPr>
+            <w:r>
+              <w:rPr>
+                <w:rFonts w:ascii="Times New Roman" w:hAnsi="Times New Roman" w:cs="Times New Roman"/>
+                <w:sz w:val="24"/>
+                <w:szCs w:val="24"/>
+              </w:rPr>
+              <w:t xml:space="preserve">Anas </w:t>
+            </w:r>
+            <w:proofErr w:type="spellStart"/>
+            <w:r>
+              <w:rPr>
+                <w:rFonts w:ascii="Times New Roman" w:hAnsi="Times New Roman" w:cs="Times New Roman"/>
+                <w:sz w:val="24"/>
+                <w:szCs w:val="24"/>
+              </w:rPr>
+              <w:t>georgica</w:t>
+            </w:r>
+            <w:proofErr w:type="spellEnd"/>
+            <w:r>
+              <w:rPr>
+                <w:rFonts w:ascii="Times New Roman" w:hAnsi="Times New Roman" w:cs="Times New Roman"/>
+                <w:sz w:val="24"/>
+                <w:szCs w:val="24"/>
+              </w:rPr>
+              <w:t xml:space="preserve"> </w:t>
+            </w:r>
+          </w:p>
+        </w:tc>
+        <w:tc>
+          <w:tcPr>
+            <w:tcW w:w="1047" w:type="dxa"/>
+            <w:noWrap/>
+            <w:hideMark/>
+          </w:tcPr>
+          <w:p>
+            <w:pPr>
+              <w:spacing w:line="480" w:lineRule="auto"/>
+              <w:rPr>
+                <w:rFonts w:ascii="Times New Roman" w:hAnsi="Times New Roman" w:cs="Times New Roman"/>
+                <w:sz w:val="24"/>
+                <w:szCs w:val="24"/>
+              </w:rPr>
+            </w:pPr>
+            <w:r>
+              <w:rPr>
+                <w:rFonts w:ascii="Times New Roman" w:hAnsi="Times New Roman" w:cs="Times New Roman"/>
+                <w:sz w:val="24"/>
+                <w:szCs w:val="24"/>
+              </w:rPr>
+              <w:t>8</w:t>
+            </w:r>
+          </w:p>
+        </w:tc>
+        <w:tc>
+          <w:tcPr>
+            <w:tcW w:w="960" w:type="dxa"/>
+            <w:noWrap/>
+            <w:hideMark/>
+          </w:tcPr>
+          <w:p>
+            <w:pPr>
+              <w:spacing w:line="480" w:lineRule="auto"/>
+              <w:rPr>
+                <w:rFonts w:ascii="Times New Roman" w:hAnsi="Times New Roman" w:cs="Times New Roman"/>
+                <w:sz w:val="24"/>
+                <w:szCs w:val="24"/>
+              </w:rPr>
+            </w:pPr>
+            <w:r>
+              <w:rPr>
+                <w:rFonts w:ascii="Times New Roman" w:hAnsi="Times New Roman" w:cs="Times New Roman"/>
+                <w:sz w:val="24"/>
+                <w:szCs w:val="24"/>
+              </w:rPr>
+              <w:t>1</w:t>
+            </w:r>
+          </w:p>
+        </w:tc>
+        <w:tc>
+          <w:tcPr>
+            <w:tcW w:w="960" w:type="dxa"/>
+            <w:noWrap/>
+            <w:hideMark/>
+          </w:tcPr>
+          <w:p>
+            <w:pPr>
+              <w:spacing w:line="480" w:lineRule="auto"/>
+              <w:rPr>
+                <w:rFonts w:ascii="Times New Roman" w:hAnsi="Times New Roman" w:cs="Times New Roman"/>
+                <w:sz w:val="24"/>
+                <w:szCs w:val="24"/>
+              </w:rPr>
+            </w:pPr>
+            <w:r>
+              <w:rPr>
+                <w:rFonts w:ascii="Times New Roman" w:hAnsi="Times New Roman" w:cs="Times New Roman"/>
+                <w:sz w:val="24"/>
+                <w:szCs w:val="24"/>
+              </w:rPr>
+              <w:t>0</w:t>
+            </w:r>
+          </w:p>
+        </w:tc>
+        <w:tc>
+          <w:tcPr>
+            <w:tcW w:w="960" w:type="dxa"/>
+            <w:noWrap/>
+            <w:hideMark/>
+          </w:tcPr>
+          <w:p>
+            <w:pPr>
+              <w:spacing w:line="480" w:lineRule="auto"/>
+              <w:rPr>
+                <w:rFonts w:ascii="Times New Roman" w:hAnsi="Times New Roman" w:cs="Times New Roman"/>
+                <w:sz w:val="24"/>
+                <w:szCs w:val="24"/>
+              </w:rPr>
+            </w:pPr>
+            <w:r>
+              <w:rPr>
+                <w:rFonts w:ascii="Times New Roman" w:hAnsi="Times New Roman" w:cs="Times New Roman"/>
+                <w:sz w:val="24"/>
+                <w:szCs w:val="24"/>
+              </w:rPr>
+              <w:t>0</w:t>
+            </w:r>
+          </w:p>
+        </w:tc>
+        <w:tc>
+          <w:tcPr>
+            <w:tcW w:w="960" w:type="dxa"/>
+            <w:noWrap/>
+            <w:hideMark/>
+          </w:tcPr>
+          <w:p>
+            <w:pPr>
+              <w:spacing w:line="480" w:lineRule="auto"/>
+              <w:rPr>
+                <w:rFonts w:ascii="Times New Roman" w:hAnsi="Times New Roman" w:cs="Times New Roman"/>
+                <w:sz w:val="24"/>
+                <w:szCs w:val="24"/>
+              </w:rPr>
+            </w:pPr>
+            <w:r>
+              <w:rPr>
+                <w:rFonts w:ascii="Times New Roman" w:hAnsi="Times New Roman" w:cs="Times New Roman"/>
+                <w:sz w:val="24"/>
+                <w:szCs w:val="24"/>
+              </w:rPr>
+              <w:t>1</w:t>
+            </w:r>
+          </w:p>
+        </w:tc>
+      </w:tr>
+      <w:tr>
+        <w:trPr>
+          <w:trHeight w:val="288"/>
+        </w:trPr>
+        <w:tc>
+          <w:tcPr>
+            <w:tcW w:w="2394" w:type="dxa"/>
+            <w:noWrap/>
+            <w:hideMark/>
+          </w:tcPr>
+          <w:p>
+            <w:pPr>
+              <w:spacing w:line="480" w:lineRule="auto"/>
+              <w:rPr>
+                <w:rFonts w:ascii="Times New Roman" w:hAnsi="Times New Roman" w:cs="Times New Roman"/>
+                <w:sz w:val="24"/>
+                <w:szCs w:val="24"/>
+              </w:rPr>
+            </w:pPr>
+            <w:r>
+              <w:rPr>
+                <w:rFonts w:ascii="Times New Roman" w:hAnsi="Times New Roman" w:cs="Times New Roman"/>
+                <w:sz w:val="24"/>
+                <w:szCs w:val="24"/>
+              </w:rPr>
+              <w:t xml:space="preserve">Anas </w:t>
+            </w:r>
+            <w:proofErr w:type="spellStart"/>
+            <w:r>
+              <w:rPr>
+                <w:rFonts w:ascii="Times New Roman" w:hAnsi="Times New Roman" w:cs="Times New Roman"/>
+                <w:sz w:val="24"/>
+                <w:szCs w:val="24"/>
+              </w:rPr>
+              <w:t>acuta</w:t>
+            </w:r>
+            <w:proofErr w:type="spellEnd"/>
+            <w:r>
+              <w:rPr>
+                <w:rFonts w:ascii="Times New Roman" w:hAnsi="Times New Roman" w:cs="Times New Roman"/>
+                <w:sz w:val="24"/>
+                <w:szCs w:val="24"/>
+              </w:rPr>
+              <w:t xml:space="preserve"> </w:t>
+            </w:r>
+          </w:p>
+        </w:tc>
+        <w:tc>
+          <w:tcPr>
+            <w:tcW w:w="1047" w:type="dxa"/>
+            <w:noWrap/>
+            <w:hideMark/>
+          </w:tcPr>
+          <w:p>
+            <w:pPr>
+              <w:spacing w:line="480" w:lineRule="auto"/>
+              <w:rPr>
+                <w:rFonts w:ascii="Times New Roman" w:hAnsi="Times New Roman" w:cs="Times New Roman"/>
+                <w:sz w:val="24"/>
+                <w:szCs w:val="24"/>
+              </w:rPr>
+            </w:pPr>
+            <w:r>
+              <w:rPr>
+                <w:rFonts w:ascii="Times New Roman" w:hAnsi="Times New Roman" w:cs="Times New Roman"/>
+                <w:sz w:val="24"/>
+                <w:szCs w:val="24"/>
+              </w:rPr>
+              <w:t>8</w:t>
+            </w:r>
+          </w:p>
+        </w:tc>
+        <w:tc>
+          <w:tcPr>
+            <w:tcW w:w="960" w:type="dxa"/>
+            <w:noWrap/>
+            <w:hideMark/>
+          </w:tcPr>
+          <w:p>
+            <w:pPr>
+              <w:spacing w:line="480" w:lineRule="auto"/>
+              <w:rPr>
+                <w:rFonts w:ascii="Times New Roman" w:hAnsi="Times New Roman" w:cs="Times New Roman"/>
+                <w:sz w:val="24"/>
+                <w:szCs w:val="24"/>
+              </w:rPr>
+            </w:pPr>
+            <w:r>
+              <w:rPr>
+                <w:rFonts w:ascii="Times New Roman" w:hAnsi="Times New Roman" w:cs="Times New Roman"/>
+                <w:sz w:val="24"/>
+                <w:szCs w:val="24"/>
+              </w:rPr>
+              <w:t>0</w:t>
+            </w:r>
+          </w:p>
+        </w:tc>
+        <w:tc>
+          <w:tcPr>
+            <w:tcW w:w="960" w:type="dxa"/>
+            <w:noWrap/>
+            <w:hideMark/>
+          </w:tcPr>
+          <w:p>
+            <w:pPr>
+              <w:spacing w:line="480" w:lineRule="auto"/>
+              <w:rPr>
+                <w:rFonts w:ascii="Times New Roman" w:hAnsi="Times New Roman" w:cs="Times New Roman"/>
+                <w:sz w:val="24"/>
+                <w:szCs w:val="24"/>
+              </w:rPr>
+            </w:pPr>
+            <w:r>
+              <w:rPr>
+                <w:rFonts w:ascii="Times New Roman" w:hAnsi="Times New Roman" w:cs="Times New Roman"/>
+                <w:sz w:val="24"/>
+                <w:szCs w:val="24"/>
+              </w:rPr>
+              <w:t>1</w:t>
+            </w:r>
+          </w:p>
+        </w:tc>
+        <w:tc>
+          <w:tcPr>
+            <w:tcW w:w="960" w:type="dxa"/>
+            <w:noWrap/>
+            <w:hideMark/>
+          </w:tcPr>
+          <w:p>
+            <w:pPr>
+              <w:spacing w:line="480" w:lineRule="auto"/>
+              <w:rPr>
+                <w:rFonts w:ascii="Times New Roman" w:hAnsi="Times New Roman" w:cs="Times New Roman"/>
+                <w:sz w:val="24"/>
+                <w:szCs w:val="24"/>
+              </w:rPr>
+            </w:pPr>
+            <w:r>
+              <w:rPr>
+                <w:rFonts w:ascii="Times New Roman" w:hAnsi="Times New Roman" w:cs="Times New Roman"/>
+                <w:sz w:val="24"/>
+                <w:szCs w:val="24"/>
+              </w:rPr>
+              <w:t>1</w:t>
+            </w:r>
+          </w:p>
+        </w:tc>
+        <w:tc>
+          <w:tcPr>
+            <w:tcW w:w="960" w:type="dxa"/>
+            <w:noWrap/>
+            <w:hideMark/>
+          </w:tcPr>
+          <w:p>
+            <w:pPr>
+              <w:spacing w:line="480" w:lineRule="auto"/>
+              <w:rPr>
+                <w:rFonts w:ascii="Times New Roman" w:hAnsi="Times New Roman" w:cs="Times New Roman"/>
+                <w:sz w:val="24"/>
+                <w:szCs w:val="24"/>
+              </w:rPr>
+            </w:pPr>
+            <w:r>
+              <w:rPr>
+                <w:rFonts w:ascii="Times New Roman" w:hAnsi="Times New Roman" w:cs="Times New Roman"/>
+                <w:sz w:val="24"/>
+                <w:szCs w:val="24"/>
+              </w:rPr>
+              <w:t>2</w:t>
+            </w:r>
+          </w:p>
+        </w:tc>
+      </w:tr>
+      <w:tr>
+        <w:trPr>
+          <w:trHeight w:val="288"/>
+        </w:trPr>
+        <w:tc>
+          <w:tcPr>
+            <w:tcW w:w="2394" w:type="dxa"/>
+            <w:noWrap/>
+            <w:hideMark/>
+          </w:tcPr>
+          <w:p>
+            <w:pPr>
+              <w:spacing w:line="480" w:lineRule="auto"/>
+              <w:rPr>
+                <w:rFonts w:ascii="Times New Roman" w:hAnsi="Times New Roman" w:cs="Times New Roman"/>
+                <w:sz w:val="24"/>
+                <w:szCs w:val="24"/>
+              </w:rPr>
+            </w:pPr>
+            <w:r>
+              <w:rPr>
+                <w:rFonts w:ascii="Times New Roman" w:hAnsi="Times New Roman" w:cs="Times New Roman"/>
+                <w:sz w:val="24"/>
+                <w:szCs w:val="24"/>
+              </w:rPr>
+              <w:t xml:space="preserve">Anas </w:t>
+            </w:r>
+            <w:proofErr w:type="spellStart"/>
+            <w:r>
+              <w:rPr>
+                <w:rFonts w:ascii="Times New Roman" w:hAnsi="Times New Roman" w:cs="Times New Roman"/>
+                <w:sz w:val="24"/>
+                <w:szCs w:val="24"/>
+              </w:rPr>
+              <w:t>castanea</w:t>
+            </w:r>
+            <w:proofErr w:type="spellEnd"/>
+            <w:r>
+              <w:rPr>
+                <w:rFonts w:ascii="Times New Roman" w:hAnsi="Times New Roman" w:cs="Times New Roman"/>
+                <w:sz w:val="24"/>
+                <w:szCs w:val="24"/>
+              </w:rPr>
+              <w:t xml:space="preserve"> </w:t>
+            </w:r>
+          </w:p>
+        </w:tc>
+        <w:tc>
+          <w:tcPr>
+            <w:tcW w:w="1047" w:type="dxa"/>
+            <w:noWrap/>
+            <w:hideMark/>
+          </w:tcPr>
+          <w:p>
+            <w:pPr>
+              <w:spacing w:line="480" w:lineRule="auto"/>
+              <w:rPr>
+                <w:rFonts w:ascii="Times New Roman" w:hAnsi="Times New Roman" w:cs="Times New Roman"/>
+                <w:sz w:val="24"/>
+                <w:szCs w:val="24"/>
+              </w:rPr>
+            </w:pPr>
+            <w:r>
+              <w:rPr>
+                <w:rFonts w:ascii="Times New Roman" w:hAnsi="Times New Roman" w:cs="Times New Roman"/>
+                <w:sz w:val="24"/>
+                <w:szCs w:val="24"/>
+              </w:rPr>
+              <w:t>3</w:t>
+            </w:r>
+          </w:p>
+        </w:tc>
+        <w:tc>
+          <w:tcPr>
+            <w:tcW w:w="960" w:type="dxa"/>
+            <w:noWrap/>
+            <w:hideMark/>
+          </w:tcPr>
+          <w:p>
+            <w:pPr>
+              <w:spacing w:line="480" w:lineRule="auto"/>
+              <w:rPr>
+                <w:rFonts w:ascii="Times New Roman" w:hAnsi="Times New Roman" w:cs="Times New Roman"/>
+                <w:sz w:val="24"/>
+                <w:szCs w:val="24"/>
+              </w:rPr>
+            </w:pPr>
+            <w:r>
+              <w:rPr>
+                <w:rFonts w:ascii="Times New Roman" w:hAnsi="Times New Roman" w:cs="Times New Roman"/>
+                <w:sz w:val="24"/>
+                <w:szCs w:val="24"/>
+              </w:rPr>
+              <w:t>0</w:t>
+            </w:r>
+          </w:p>
+        </w:tc>
+        <w:tc>
+          <w:tcPr>
+            <w:tcW w:w="960" w:type="dxa"/>
+            <w:noWrap/>
+            <w:hideMark/>
+          </w:tcPr>
+          <w:p>
+            <w:pPr>
+              <w:spacing w:line="480" w:lineRule="auto"/>
+              <w:rPr>
+                <w:rFonts w:ascii="Times New Roman" w:hAnsi="Times New Roman" w:cs="Times New Roman"/>
+                <w:sz w:val="24"/>
+                <w:szCs w:val="24"/>
+              </w:rPr>
+            </w:pPr>
+            <w:r>
+              <w:rPr>
+                <w:rFonts w:ascii="Times New Roman" w:hAnsi="Times New Roman" w:cs="Times New Roman"/>
+                <w:sz w:val="24"/>
+                <w:szCs w:val="24"/>
+              </w:rPr>
+              <w:t>1</w:t>
+            </w:r>
+          </w:p>
+        </w:tc>
+        <w:tc>
+          <w:tcPr>
+            <w:tcW w:w="960" w:type="dxa"/>
+            <w:noWrap/>
+            <w:hideMark/>
+          </w:tcPr>
+          <w:p>
+            <w:pPr>
+              <w:spacing w:line="480" w:lineRule="auto"/>
+              <w:rPr>
+                <w:rFonts w:ascii="Times New Roman" w:hAnsi="Times New Roman" w:cs="Times New Roman"/>
+                <w:sz w:val="24"/>
+                <w:szCs w:val="24"/>
+              </w:rPr>
+            </w:pPr>
+            <w:r>
+              <w:rPr>
+                <w:rFonts w:ascii="Times New Roman" w:hAnsi="Times New Roman" w:cs="Times New Roman"/>
+                <w:sz w:val="24"/>
+                <w:szCs w:val="24"/>
+              </w:rPr>
+              <w:t>0</w:t>
+            </w:r>
+          </w:p>
+        </w:tc>
+        <w:tc>
+          <w:tcPr>
+            <w:tcW w:w="960" w:type="dxa"/>
+            <w:noWrap/>
+            <w:hideMark/>
+          </w:tcPr>
+          <w:p>
+            <w:pPr>
+              <w:spacing w:line="480" w:lineRule="auto"/>
+              <w:rPr>
+                <w:rFonts w:ascii="Times New Roman" w:hAnsi="Times New Roman" w:cs="Times New Roman"/>
+                <w:sz w:val="24"/>
+                <w:szCs w:val="24"/>
+              </w:rPr>
+            </w:pPr>
+            <w:r>
+              <w:rPr>
+                <w:rFonts w:ascii="Times New Roman" w:hAnsi="Times New Roman" w:cs="Times New Roman"/>
+                <w:sz w:val="24"/>
+                <w:szCs w:val="24"/>
+              </w:rPr>
+              <w:t>1</w:t>
+            </w:r>
+          </w:p>
+        </w:tc>
+      </w:tr>
+      <w:tr>
+        <w:trPr>
+          <w:trHeight w:val="288"/>
+        </w:trPr>
+        <w:tc>
+          <w:tcPr>
+            <w:tcW w:w="2394" w:type="dxa"/>
+            <w:noWrap/>
+            <w:hideMark/>
+          </w:tcPr>
+          <w:p>
+            <w:pPr>
+              <w:spacing w:line="480" w:lineRule="auto"/>
+              <w:rPr>
+                <w:rFonts w:ascii="Times New Roman" w:hAnsi="Times New Roman" w:cs="Times New Roman"/>
+                <w:sz w:val="24"/>
+                <w:szCs w:val="24"/>
+              </w:rPr>
+            </w:pPr>
+            <w:r>
+              <w:rPr>
+                <w:rFonts w:ascii="Times New Roman" w:hAnsi="Times New Roman" w:cs="Times New Roman"/>
+                <w:sz w:val="24"/>
+                <w:szCs w:val="24"/>
+              </w:rPr>
+              <w:t xml:space="preserve">Anas </w:t>
+            </w:r>
+            <w:proofErr w:type="spellStart"/>
+            <w:r>
+              <w:rPr>
+                <w:rFonts w:ascii="Times New Roman" w:hAnsi="Times New Roman" w:cs="Times New Roman"/>
+                <w:sz w:val="24"/>
+                <w:szCs w:val="24"/>
+              </w:rPr>
+              <w:t>gibberifrons</w:t>
+            </w:r>
+            <w:proofErr w:type="spellEnd"/>
+            <w:r>
+              <w:rPr>
+                <w:rFonts w:ascii="Times New Roman" w:hAnsi="Times New Roman" w:cs="Times New Roman"/>
+                <w:sz w:val="24"/>
+                <w:szCs w:val="24"/>
+              </w:rPr>
+              <w:t xml:space="preserve"> </w:t>
+            </w:r>
+          </w:p>
+        </w:tc>
+        <w:tc>
+          <w:tcPr>
+            <w:tcW w:w="1047" w:type="dxa"/>
+            <w:noWrap/>
+            <w:hideMark/>
+          </w:tcPr>
+          <w:p>
+            <w:pPr>
+              <w:spacing w:line="480" w:lineRule="auto"/>
+              <w:rPr>
+                <w:rFonts w:ascii="Times New Roman" w:hAnsi="Times New Roman" w:cs="Times New Roman"/>
+                <w:sz w:val="24"/>
+                <w:szCs w:val="24"/>
+              </w:rPr>
+            </w:pPr>
+            <w:r>
+              <w:rPr>
+                <w:rFonts w:ascii="Times New Roman" w:hAnsi="Times New Roman" w:cs="Times New Roman"/>
+                <w:sz w:val="24"/>
+                <w:szCs w:val="24"/>
+              </w:rPr>
+              <w:t>3</w:t>
+            </w:r>
+          </w:p>
+        </w:tc>
+        <w:tc>
+          <w:tcPr>
+            <w:tcW w:w="960" w:type="dxa"/>
+            <w:noWrap/>
+            <w:hideMark/>
+          </w:tcPr>
+          <w:p>
+            <w:pPr>
+              <w:spacing w:line="480" w:lineRule="auto"/>
+              <w:rPr>
+                <w:rFonts w:ascii="Times New Roman" w:hAnsi="Times New Roman" w:cs="Times New Roman"/>
+                <w:sz w:val="24"/>
+                <w:szCs w:val="24"/>
+              </w:rPr>
+            </w:pPr>
+            <w:r>
+              <w:rPr>
+                <w:rFonts w:ascii="Times New Roman" w:hAnsi="Times New Roman" w:cs="Times New Roman"/>
+                <w:sz w:val="24"/>
+                <w:szCs w:val="24"/>
+              </w:rPr>
+              <w:t>0</w:t>
+            </w:r>
+          </w:p>
+        </w:tc>
+        <w:tc>
+          <w:tcPr>
+            <w:tcW w:w="960" w:type="dxa"/>
+            <w:noWrap/>
+            <w:hideMark/>
+          </w:tcPr>
+          <w:p>
+            <w:pPr>
+              <w:spacing w:line="480" w:lineRule="auto"/>
+              <w:rPr>
+                <w:rFonts w:ascii="Times New Roman" w:hAnsi="Times New Roman" w:cs="Times New Roman"/>
+                <w:sz w:val="24"/>
+                <w:szCs w:val="24"/>
+              </w:rPr>
+            </w:pPr>
+            <w:r>
+              <w:rPr>
+                <w:rFonts w:ascii="Times New Roman" w:hAnsi="Times New Roman" w:cs="Times New Roman"/>
+                <w:sz w:val="24"/>
+                <w:szCs w:val="24"/>
+              </w:rPr>
+              <w:t>0</w:t>
+            </w:r>
+          </w:p>
+        </w:tc>
+        <w:tc>
+          <w:tcPr>
+            <w:tcW w:w="960" w:type="dxa"/>
+            <w:noWrap/>
+            <w:hideMark/>
+          </w:tcPr>
+          <w:p>
+            <w:pPr>
+              <w:spacing w:line="480" w:lineRule="auto"/>
+              <w:rPr>
+                <w:rFonts w:ascii="Times New Roman" w:hAnsi="Times New Roman" w:cs="Times New Roman"/>
+                <w:sz w:val="24"/>
+                <w:szCs w:val="24"/>
+              </w:rPr>
+            </w:pPr>
+            <w:r>
+              <w:rPr>
+                <w:rFonts w:ascii="Times New Roman" w:hAnsi="Times New Roman" w:cs="Times New Roman"/>
+                <w:sz w:val="24"/>
+                <w:szCs w:val="24"/>
+              </w:rPr>
+              <w:t>0</w:t>
+            </w:r>
+          </w:p>
+        </w:tc>
+        <w:tc>
+          <w:tcPr>
+            <w:tcW w:w="960" w:type="dxa"/>
+            <w:noWrap/>
+            <w:hideMark/>
+          </w:tcPr>
+          <w:p>
+            <w:pPr>
+              <w:spacing w:line="480" w:lineRule="auto"/>
+              <w:rPr>
+                <w:rFonts w:ascii="Times New Roman" w:hAnsi="Times New Roman" w:cs="Times New Roman"/>
+                <w:sz w:val="24"/>
+                <w:szCs w:val="24"/>
+              </w:rPr>
+            </w:pPr>
+            <w:r>
+              <w:rPr>
+                <w:rFonts w:ascii="Times New Roman" w:hAnsi="Times New Roman" w:cs="Times New Roman"/>
+                <w:sz w:val="24"/>
+                <w:szCs w:val="24"/>
+              </w:rPr>
+              <w:t>0</w:t>
+            </w:r>
+          </w:p>
+        </w:tc>
+      </w:tr>
+      <w:tr>
+        <w:trPr>
+          <w:trHeight w:val="288"/>
+        </w:trPr>
+        <w:tc>
+          <w:tcPr>
+            <w:tcW w:w="2394" w:type="dxa"/>
+            <w:noWrap/>
+            <w:hideMark/>
+          </w:tcPr>
+          <w:p>
+            <w:pPr>
+              <w:spacing w:line="480" w:lineRule="auto"/>
+              <w:rPr>
+                <w:rFonts w:ascii="Times New Roman" w:hAnsi="Times New Roman" w:cs="Times New Roman"/>
+                <w:sz w:val="24"/>
+                <w:szCs w:val="24"/>
+              </w:rPr>
+            </w:pPr>
+            <w:r>
+              <w:rPr>
+                <w:rFonts w:ascii="Times New Roman" w:hAnsi="Times New Roman" w:cs="Times New Roman"/>
+                <w:sz w:val="24"/>
+                <w:szCs w:val="24"/>
+              </w:rPr>
+              <w:lastRenderedPageBreak/>
+              <w:t xml:space="preserve">Anas </w:t>
+            </w:r>
+            <w:proofErr w:type="spellStart"/>
+            <w:r>
+              <w:rPr>
+                <w:rFonts w:ascii="Times New Roman" w:hAnsi="Times New Roman" w:cs="Times New Roman"/>
+                <w:sz w:val="24"/>
+                <w:szCs w:val="24"/>
+              </w:rPr>
+              <w:t>crecca</w:t>
+            </w:r>
+            <w:proofErr w:type="spellEnd"/>
+            <w:r>
+              <w:rPr>
+                <w:rFonts w:ascii="Times New Roman" w:hAnsi="Times New Roman" w:cs="Times New Roman"/>
+                <w:sz w:val="24"/>
+                <w:szCs w:val="24"/>
+              </w:rPr>
+              <w:t xml:space="preserve"> </w:t>
+            </w:r>
+          </w:p>
+        </w:tc>
+        <w:tc>
+          <w:tcPr>
+            <w:tcW w:w="1047" w:type="dxa"/>
+            <w:noWrap/>
+            <w:hideMark/>
+          </w:tcPr>
+          <w:p>
+            <w:pPr>
+              <w:spacing w:line="480" w:lineRule="auto"/>
+              <w:rPr>
+                <w:rFonts w:ascii="Times New Roman" w:hAnsi="Times New Roman" w:cs="Times New Roman"/>
+                <w:sz w:val="24"/>
+                <w:szCs w:val="24"/>
+              </w:rPr>
+            </w:pPr>
+            <w:r>
+              <w:rPr>
+                <w:rFonts w:ascii="Times New Roman" w:hAnsi="Times New Roman" w:cs="Times New Roman"/>
+                <w:sz w:val="24"/>
+                <w:szCs w:val="24"/>
+              </w:rPr>
+              <w:t>6</w:t>
+            </w:r>
+          </w:p>
+        </w:tc>
+        <w:tc>
+          <w:tcPr>
+            <w:tcW w:w="960" w:type="dxa"/>
+            <w:noWrap/>
+            <w:hideMark/>
+          </w:tcPr>
+          <w:p>
+            <w:pPr>
+              <w:spacing w:line="480" w:lineRule="auto"/>
+              <w:rPr>
+                <w:rFonts w:ascii="Times New Roman" w:hAnsi="Times New Roman" w:cs="Times New Roman"/>
+                <w:sz w:val="24"/>
+                <w:szCs w:val="24"/>
+              </w:rPr>
+            </w:pPr>
+            <w:r>
+              <w:rPr>
+                <w:rFonts w:ascii="Times New Roman" w:hAnsi="Times New Roman" w:cs="Times New Roman"/>
+                <w:sz w:val="24"/>
+                <w:szCs w:val="24"/>
+              </w:rPr>
+              <w:t>0</w:t>
+            </w:r>
+          </w:p>
+        </w:tc>
+        <w:tc>
+          <w:tcPr>
+            <w:tcW w:w="960" w:type="dxa"/>
+            <w:noWrap/>
+            <w:hideMark/>
+          </w:tcPr>
+          <w:p>
+            <w:pPr>
+              <w:spacing w:line="480" w:lineRule="auto"/>
+              <w:rPr>
+                <w:rFonts w:ascii="Times New Roman" w:hAnsi="Times New Roman" w:cs="Times New Roman"/>
+                <w:sz w:val="24"/>
+                <w:szCs w:val="24"/>
+              </w:rPr>
+            </w:pPr>
+            <w:r>
+              <w:rPr>
+                <w:rFonts w:ascii="Times New Roman" w:hAnsi="Times New Roman" w:cs="Times New Roman"/>
+                <w:sz w:val="24"/>
+                <w:szCs w:val="24"/>
+              </w:rPr>
+              <w:t>1</w:t>
+            </w:r>
+          </w:p>
+        </w:tc>
+        <w:tc>
+          <w:tcPr>
+            <w:tcW w:w="960" w:type="dxa"/>
+            <w:noWrap/>
+            <w:hideMark/>
+          </w:tcPr>
+          <w:p>
+            <w:pPr>
+              <w:spacing w:line="480" w:lineRule="auto"/>
+              <w:rPr>
+                <w:rFonts w:ascii="Times New Roman" w:hAnsi="Times New Roman" w:cs="Times New Roman"/>
+                <w:sz w:val="24"/>
+                <w:szCs w:val="24"/>
+              </w:rPr>
+            </w:pPr>
+            <w:r>
+              <w:rPr>
+                <w:rFonts w:ascii="Times New Roman" w:hAnsi="Times New Roman" w:cs="Times New Roman"/>
+                <w:sz w:val="24"/>
+                <w:szCs w:val="24"/>
+              </w:rPr>
+              <w:t>1</w:t>
+            </w:r>
+          </w:p>
+        </w:tc>
+        <w:tc>
+          <w:tcPr>
+            <w:tcW w:w="960" w:type="dxa"/>
+            <w:noWrap/>
+            <w:hideMark/>
+          </w:tcPr>
+          <w:p>
+            <w:pPr>
+              <w:spacing w:line="480" w:lineRule="auto"/>
+              <w:rPr>
+                <w:rFonts w:ascii="Times New Roman" w:hAnsi="Times New Roman" w:cs="Times New Roman"/>
+                <w:sz w:val="24"/>
+                <w:szCs w:val="24"/>
+              </w:rPr>
+            </w:pPr>
+            <w:r>
+              <w:rPr>
+                <w:rFonts w:ascii="Times New Roman" w:hAnsi="Times New Roman" w:cs="Times New Roman"/>
+                <w:sz w:val="24"/>
+                <w:szCs w:val="24"/>
+              </w:rPr>
+              <w:t>2</w:t>
+            </w:r>
+          </w:p>
+        </w:tc>
+      </w:tr>
+      <w:tr>
+        <w:trPr>
+          <w:trHeight w:val="288"/>
+        </w:trPr>
+        <w:tc>
+          <w:tcPr>
+            <w:tcW w:w="2394" w:type="dxa"/>
+            <w:noWrap/>
+            <w:hideMark/>
+          </w:tcPr>
+          <w:p>
+            <w:pPr>
+              <w:spacing w:line="480" w:lineRule="auto"/>
+              <w:rPr>
+                <w:rFonts w:ascii="Times New Roman" w:hAnsi="Times New Roman" w:cs="Times New Roman"/>
+                <w:sz w:val="24"/>
+                <w:szCs w:val="24"/>
+              </w:rPr>
+            </w:pPr>
+            <w:r>
+              <w:rPr>
+                <w:rFonts w:ascii="Times New Roman" w:hAnsi="Times New Roman" w:cs="Times New Roman"/>
+                <w:sz w:val="24"/>
+                <w:szCs w:val="24"/>
+              </w:rPr>
+              <w:t xml:space="preserve">Anas </w:t>
+            </w:r>
+            <w:proofErr w:type="spellStart"/>
+            <w:r>
+              <w:rPr>
+                <w:rFonts w:ascii="Times New Roman" w:hAnsi="Times New Roman" w:cs="Times New Roman"/>
+                <w:sz w:val="24"/>
+                <w:szCs w:val="24"/>
+              </w:rPr>
+              <w:t>carolinensis</w:t>
+            </w:r>
+            <w:proofErr w:type="spellEnd"/>
+            <w:r>
+              <w:rPr>
+                <w:rFonts w:ascii="Times New Roman" w:hAnsi="Times New Roman" w:cs="Times New Roman"/>
+                <w:sz w:val="24"/>
+                <w:szCs w:val="24"/>
+              </w:rPr>
+              <w:t xml:space="preserve"> </w:t>
+            </w:r>
+          </w:p>
+        </w:tc>
+        <w:tc>
+          <w:tcPr>
+            <w:tcW w:w="1047" w:type="dxa"/>
+            <w:noWrap/>
+            <w:hideMark/>
+          </w:tcPr>
+          <w:p>
+            <w:pPr>
+              <w:spacing w:line="480" w:lineRule="auto"/>
+              <w:rPr>
+                <w:rFonts w:ascii="Times New Roman" w:hAnsi="Times New Roman" w:cs="Times New Roman"/>
+                <w:sz w:val="24"/>
+                <w:szCs w:val="24"/>
+              </w:rPr>
+            </w:pPr>
+            <w:r>
+              <w:rPr>
+                <w:rFonts w:ascii="Times New Roman" w:hAnsi="Times New Roman" w:cs="Times New Roman"/>
+                <w:sz w:val="24"/>
+                <w:szCs w:val="24"/>
+              </w:rPr>
+              <w:t>7</w:t>
+            </w:r>
+          </w:p>
+        </w:tc>
+        <w:tc>
+          <w:tcPr>
+            <w:tcW w:w="960" w:type="dxa"/>
+            <w:noWrap/>
+            <w:hideMark/>
+          </w:tcPr>
+          <w:p>
+            <w:pPr>
+              <w:spacing w:line="480" w:lineRule="auto"/>
+              <w:rPr>
+                <w:rFonts w:ascii="Times New Roman" w:hAnsi="Times New Roman" w:cs="Times New Roman"/>
+                <w:sz w:val="24"/>
+                <w:szCs w:val="24"/>
+              </w:rPr>
+            </w:pPr>
+            <w:r>
+              <w:rPr>
+                <w:rFonts w:ascii="Times New Roman" w:hAnsi="Times New Roman" w:cs="Times New Roman"/>
+                <w:sz w:val="24"/>
+                <w:szCs w:val="24"/>
+              </w:rPr>
+              <w:t>0</w:t>
+            </w:r>
+          </w:p>
+        </w:tc>
+        <w:tc>
+          <w:tcPr>
+            <w:tcW w:w="960" w:type="dxa"/>
+            <w:noWrap/>
+            <w:hideMark/>
+          </w:tcPr>
+          <w:p>
+            <w:pPr>
+              <w:spacing w:line="480" w:lineRule="auto"/>
+              <w:rPr>
+                <w:rFonts w:ascii="Times New Roman" w:hAnsi="Times New Roman" w:cs="Times New Roman"/>
+                <w:sz w:val="24"/>
+                <w:szCs w:val="24"/>
+              </w:rPr>
+            </w:pPr>
+            <w:r>
+              <w:rPr>
+                <w:rFonts w:ascii="Times New Roman" w:hAnsi="Times New Roman" w:cs="Times New Roman"/>
+                <w:sz w:val="24"/>
+                <w:szCs w:val="24"/>
+              </w:rPr>
+              <w:t>1</w:t>
+            </w:r>
+          </w:p>
+        </w:tc>
+        <w:tc>
+          <w:tcPr>
+            <w:tcW w:w="960" w:type="dxa"/>
+            <w:noWrap/>
+            <w:hideMark/>
+          </w:tcPr>
+          <w:p>
+            <w:pPr>
+              <w:spacing w:line="480" w:lineRule="auto"/>
+              <w:rPr>
+                <w:rFonts w:ascii="Times New Roman" w:hAnsi="Times New Roman" w:cs="Times New Roman"/>
+                <w:sz w:val="24"/>
+                <w:szCs w:val="24"/>
+              </w:rPr>
+            </w:pPr>
+            <w:r>
+              <w:rPr>
+                <w:rFonts w:ascii="Times New Roman" w:hAnsi="Times New Roman" w:cs="Times New Roman"/>
+                <w:sz w:val="24"/>
+                <w:szCs w:val="24"/>
+              </w:rPr>
+              <w:t>1</w:t>
+            </w:r>
+          </w:p>
+        </w:tc>
+        <w:tc>
+          <w:tcPr>
+            <w:tcW w:w="960" w:type="dxa"/>
+            <w:noWrap/>
+            <w:hideMark/>
+          </w:tcPr>
+          <w:p>
+            <w:pPr>
+              <w:spacing w:line="480" w:lineRule="auto"/>
+              <w:rPr>
+                <w:rFonts w:ascii="Times New Roman" w:hAnsi="Times New Roman" w:cs="Times New Roman"/>
+                <w:sz w:val="24"/>
+                <w:szCs w:val="24"/>
+              </w:rPr>
+            </w:pPr>
+            <w:r>
+              <w:rPr>
+                <w:rFonts w:ascii="Times New Roman" w:hAnsi="Times New Roman" w:cs="Times New Roman"/>
+                <w:sz w:val="24"/>
+                <w:szCs w:val="24"/>
+              </w:rPr>
+              <w:t>2</w:t>
+            </w:r>
+          </w:p>
+        </w:tc>
+      </w:tr>
+      <w:tr>
+        <w:trPr>
+          <w:trHeight w:val="288"/>
+        </w:trPr>
+        <w:tc>
+          <w:tcPr>
+            <w:tcW w:w="2394" w:type="dxa"/>
+            <w:noWrap/>
+            <w:hideMark/>
+          </w:tcPr>
+          <w:p>
+            <w:pPr>
+              <w:spacing w:line="480" w:lineRule="auto"/>
+              <w:rPr>
+                <w:rFonts w:ascii="Times New Roman" w:hAnsi="Times New Roman" w:cs="Times New Roman"/>
+                <w:sz w:val="24"/>
+                <w:szCs w:val="24"/>
+              </w:rPr>
+            </w:pPr>
+            <w:r>
+              <w:rPr>
+                <w:rFonts w:ascii="Times New Roman" w:hAnsi="Times New Roman" w:cs="Times New Roman"/>
+                <w:sz w:val="24"/>
+                <w:szCs w:val="24"/>
+              </w:rPr>
+              <w:t xml:space="preserve">Anas </w:t>
+            </w:r>
+            <w:proofErr w:type="spellStart"/>
+            <w:r>
+              <w:rPr>
+                <w:rFonts w:ascii="Times New Roman" w:hAnsi="Times New Roman" w:cs="Times New Roman"/>
+                <w:sz w:val="24"/>
+                <w:szCs w:val="24"/>
+              </w:rPr>
+              <w:t>fl</w:t>
+            </w:r>
+            <w:r>
+              <w:rPr>
+                <w:rFonts w:ascii="Times New Roman" w:hAnsi="Times New Roman" w:cs="Times New Roman"/>
+                <w:sz w:val="24"/>
+                <w:szCs w:val="24"/>
+              </w:rPr>
+              <w:t>avirostris</w:t>
+            </w:r>
+            <w:proofErr w:type="spellEnd"/>
+            <w:r>
+              <w:rPr>
+                <w:rFonts w:ascii="Times New Roman" w:hAnsi="Times New Roman" w:cs="Times New Roman"/>
+                <w:sz w:val="24"/>
+                <w:szCs w:val="24"/>
+              </w:rPr>
+              <w:t xml:space="preserve"> </w:t>
+            </w:r>
+          </w:p>
+        </w:tc>
+        <w:tc>
+          <w:tcPr>
+            <w:tcW w:w="1047" w:type="dxa"/>
+            <w:noWrap/>
+            <w:hideMark/>
+          </w:tcPr>
+          <w:p>
+            <w:pPr>
+              <w:spacing w:line="480" w:lineRule="auto"/>
+              <w:rPr>
+                <w:rFonts w:ascii="Times New Roman" w:hAnsi="Times New Roman" w:cs="Times New Roman"/>
+                <w:sz w:val="24"/>
+                <w:szCs w:val="24"/>
+              </w:rPr>
+            </w:pPr>
+            <w:r>
+              <w:rPr>
+                <w:rFonts w:ascii="Times New Roman" w:hAnsi="Times New Roman" w:cs="Times New Roman"/>
+                <w:sz w:val="24"/>
+                <w:szCs w:val="24"/>
+              </w:rPr>
+              <w:t>8</w:t>
+            </w:r>
+          </w:p>
+        </w:tc>
+        <w:tc>
+          <w:tcPr>
+            <w:tcW w:w="960" w:type="dxa"/>
+            <w:noWrap/>
+            <w:hideMark/>
+          </w:tcPr>
+          <w:p>
+            <w:pPr>
+              <w:spacing w:line="480" w:lineRule="auto"/>
+              <w:rPr>
+                <w:rFonts w:ascii="Times New Roman" w:hAnsi="Times New Roman" w:cs="Times New Roman"/>
+                <w:sz w:val="24"/>
+                <w:szCs w:val="24"/>
+              </w:rPr>
+            </w:pPr>
+            <w:r>
+              <w:rPr>
+                <w:rFonts w:ascii="Times New Roman" w:hAnsi="Times New Roman" w:cs="Times New Roman"/>
+                <w:sz w:val="24"/>
+                <w:szCs w:val="24"/>
+              </w:rPr>
+              <w:t>1</w:t>
+            </w:r>
+          </w:p>
+        </w:tc>
+        <w:tc>
+          <w:tcPr>
+            <w:tcW w:w="960" w:type="dxa"/>
+            <w:noWrap/>
+            <w:hideMark/>
+          </w:tcPr>
+          <w:p>
+            <w:pPr>
+              <w:spacing w:line="480" w:lineRule="auto"/>
+              <w:rPr>
+                <w:rFonts w:ascii="Times New Roman" w:hAnsi="Times New Roman" w:cs="Times New Roman"/>
+                <w:sz w:val="24"/>
+                <w:szCs w:val="24"/>
+              </w:rPr>
+            </w:pPr>
+            <w:r>
+              <w:rPr>
+                <w:rFonts w:ascii="Times New Roman" w:hAnsi="Times New Roman" w:cs="Times New Roman"/>
+                <w:sz w:val="24"/>
+                <w:szCs w:val="24"/>
+              </w:rPr>
+              <w:t>0</w:t>
+            </w:r>
+          </w:p>
+        </w:tc>
+        <w:tc>
+          <w:tcPr>
+            <w:tcW w:w="960" w:type="dxa"/>
+            <w:noWrap/>
+            <w:hideMark/>
+          </w:tcPr>
+          <w:p>
+            <w:pPr>
+              <w:spacing w:line="480" w:lineRule="auto"/>
+              <w:rPr>
+                <w:rFonts w:ascii="Times New Roman" w:hAnsi="Times New Roman" w:cs="Times New Roman"/>
+                <w:sz w:val="24"/>
+                <w:szCs w:val="24"/>
+              </w:rPr>
+            </w:pPr>
+            <w:r>
+              <w:rPr>
+                <w:rFonts w:ascii="Times New Roman" w:hAnsi="Times New Roman" w:cs="Times New Roman"/>
+                <w:sz w:val="24"/>
+                <w:szCs w:val="24"/>
+              </w:rPr>
+              <w:t>0</w:t>
+            </w:r>
+          </w:p>
+        </w:tc>
+        <w:tc>
+          <w:tcPr>
+            <w:tcW w:w="960" w:type="dxa"/>
+            <w:noWrap/>
+            <w:hideMark/>
+          </w:tcPr>
+          <w:p>
+            <w:pPr>
+              <w:spacing w:line="480" w:lineRule="auto"/>
+              <w:rPr>
+                <w:rFonts w:ascii="Times New Roman" w:hAnsi="Times New Roman" w:cs="Times New Roman"/>
+                <w:sz w:val="24"/>
+                <w:szCs w:val="24"/>
+              </w:rPr>
+            </w:pPr>
+            <w:r>
+              <w:rPr>
+                <w:rFonts w:ascii="Times New Roman" w:hAnsi="Times New Roman" w:cs="Times New Roman"/>
+                <w:sz w:val="24"/>
+                <w:szCs w:val="24"/>
+              </w:rPr>
+              <w:t>1</w:t>
+            </w:r>
+          </w:p>
+        </w:tc>
+      </w:tr>
+      <w:tr>
+        <w:trPr>
+          <w:trHeight w:val="288"/>
+        </w:trPr>
+        <w:tc>
+          <w:tcPr>
+            <w:tcW w:w="2394" w:type="dxa"/>
+            <w:noWrap/>
+            <w:hideMark/>
+          </w:tcPr>
+          <w:p>
+            <w:pPr>
+              <w:spacing w:line="480" w:lineRule="auto"/>
+              <w:rPr>
+                <w:rFonts w:ascii="Times New Roman" w:hAnsi="Times New Roman" w:cs="Times New Roman"/>
+                <w:sz w:val="24"/>
+                <w:szCs w:val="24"/>
+              </w:rPr>
+            </w:pPr>
+            <w:r>
+              <w:rPr>
+                <w:rFonts w:ascii="Times New Roman" w:hAnsi="Times New Roman" w:cs="Times New Roman"/>
+                <w:sz w:val="24"/>
+                <w:szCs w:val="24"/>
+              </w:rPr>
+              <w:t xml:space="preserve">Anas </w:t>
+            </w:r>
+            <w:proofErr w:type="spellStart"/>
+            <w:r>
+              <w:rPr>
+                <w:rFonts w:ascii="Times New Roman" w:hAnsi="Times New Roman" w:cs="Times New Roman"/>
+                <w:sz w:val="24"/>
+                <w:szCs w:val="24"/>
+              </w:rPr>
+              <w:t>sparsa</w:t>
+            </w:r>
+            <w:proofErr w:type="spellEnd"/>
+            <w:r>
+              <w:rPr>
+                <w:rFonts w:ascii="Times New Roman" w:hAnsi="Times New Roman" w:cs="Times New Roman"/>
+                <w:sz w:val="24"/>
+                <w:szCs w:val="24"/>
+              </w:rPr>
+              <w:t xml:space="preserve"> </w:t>
+            </w:r>
+          </w:p>
+        </w:tc>
+        <w:tc>
+          <w:tcPr>
+            <w:tcW w:w="1047" w:type="dxa"/>
+            <w:noWrap/>
+            <w:hideMark/>
+          </w:tcPr>
+          <w:p>
+            <w:pPr>
+              <w:spacing w:line="480" w:lineRule="auto"/>
+              <w:rPr>
+                <w:rFonts w:ascii="Times New Roman" w:hAnsi="Times New Roman" w:cs="Times New Roman"/>
+                <w:sz w:val="24"/>
+                <w:szCs w:val="24"/>
+              </w:rPr>
+            </w:pPr>
+            <w:r>
+              <w:rPr>
+                <w:rFonts w:ascii="Times New Roman" w:hAnsi="Times New Roman" w:cs="Times New Roman"/>
+                <w:sz w:val="24"/>
+                <w:szCs w:val="24"/>
+              </w:rPr>
+              <w:t>4</w:t>
+            </w:r>
+          </w:p>
+        </w:tc>
+        <w:tc>
+          <w:tcPr>
+            <w:tcW w:w="960" w:type="dxa"/>
+            <w:noWrap/>
+            <w:hideMark/>
+          </w:tcPr>
+          <w:p>
+            <w:pPr>
+              <w:spacing w:line="480" w:lineRule="auto"/>
+              <w:rPr>
+                <w:rFonts w:ascii="Times New Roman" w:hAnsi="Times New Roman" w:cs="Times New Roman"/>
+                <w:sz w:val="24"/>
+                <w:szCs w:val="24"/>
+              </w:rPr>
+            </w:pPr>
+            <w:r>
+              <w:rPr>
+                <w:rFonts w:ascii="Times New Roman" w:hAnsi="Times New Roman" w:cs="Times New Roman"/>
+                <w:sz w:val="24"/>
+                <w:szCs w:val="24"/>
+              </w:rPr>
+              <w:t>0</w:t>
+            </w:r>
+          </w:p>
+        </w:tc>
+        <w:tc>
+          <w:tcPr>
+            <w:tcW w:w="960" w:type="dxa"/>
+            <w:noWrap/>
+            <w:hideMark/>
+          </w:tcPr>
+          <w:p>
+            <w:pPr>
+              <w:spacing w:line="480" w:lineRule="auto"/>
+              <w:rPr>
+                <w:rFonts w:ascii="Times New Roman" w:hAnsi="Times New Roman" w:cs="Times New Roman"/>
+                <w:sz w:val="24"/>
+                <w:szCs w:val="24"/>
+              </w:rPr>
+            </w:pPr>
+            <w:r>
+              <w:rPr>
+                <w:rFonts w:ascii="Times New Roman" w:hAnsi="Times New Roman" w:cs="Times New Roman"/>
+                <w:sz w:val="24"/>
+                <w:szCs w:val="24"/>
+              </w:rPr>
+              <w:t>0</w:t>
+            </w:r>
+          </w:p>
+        </w:tc>
+        <w:tc>
+          <w:tcPr>
+            <w:tcW w:w="960" w:type="dxa"/>
+            <w:noWrap/>
+            <w:hideMark/>
+          </w:tcPr>
+          <w:p>
+            <w:pPr>
+              <w:spacing w:line="480" w:lineRule="auto"/>
+              <w:rPr>
+                <w:rFonts w:ascii="Times New Roman" w:hAnsi="Times New Roman" w:cs="Times New Roman"/>
+                <w:sz w:val="24"/>
+                <w:szCs w:val="24"/>
+              </w:rPr>
+            </w:pPr>
+            <w:r>
+              <w:rPr>
+                <w:rFonts w:ascii="Times New Roman" w:hAnsi="Times New Roman" w:cs="Times New Roman"/>
+                <w:sz w:val="24"/>
+                <w:szCs w:val="24"/>
+              </w:rPr>
+              <w:t>0</w:t>
+            </w:r>
+          </w:p>
+        </w:tc>
+        <w:tc>
+          <w:tcPr>
+            <w:tcW w:w="960" w:type="dxa"/>
+            <w:noWrap/>
+            <w:hideMark/>
+          </w:tcPr>
+          <w:p>
+            <w:pPr>
+              <w:spacing w:line="480" w:lineRule="auto"/>
+              <w:rPr>
+                <w:rFonts w:ascii="Times New Roman" w:hAnsi="Times New Roman" w:cs="Times New Roman"/>
+                <w:sz w:val="24"/>
+                <w:szCs w:val="24"/>
+              </w:rPr>
+            </w:pPr>
+            <w:r>
+              <w:rPr>
+                <w:rFonts w:ascii="Times New Roman" w:hAnsi="Times New Roman" w:cs="Times New Roman"/>
+                <w:sz w:val="24"/>
+                <w:szCs w:val="24"/>
+              </w:rPr>
+              <w:t>0</w:t>
+            </w:r>
+          </w:p>
+        </w:tc>
+      </w:tr>
+      <w:tr>
+        <w:trPr>
+          <w:trHeight w:val="288"/>
+        </w:trPr>
+        <w:tc>
+          <w:tcPr>
+            <w:tcW w:w="2394" w:type="dxa"/>
+            <w:noWrap/>
+            <w:hideMark/>
+          </w:tcPr>
+          <w:p>
+            <w:pPr>
+              <w:spacing w:line="480" w:lineRule="auto"/>
+              <w:rPr>
+                <w:rFonts w:ascii="Times New Roman" w:hAnsi="Times New Roman" w:cs="Times New Roman"/>
+                <w:sz w:val="24"/>
+                <w:szCs w:val="24"/>
+              </w:rPr>
+            </w:pPr>
+            <w:r>
+              <w:rPr>
+                <w:rFonts w:ascii="Times New Roman" w:hAnsi="Times New Roman" w:cs="Times New Roman"/>
+                <w:sz w:val="24"/>
+                <w:szCs w:val="24"/>
+              </w:rPr>
+              <w:t xml:space="preserve">Anas </w:t>
+            </w:r>
+            <w:proofErr w:type="spellStart"/>
+            <w:r>
+              <w:rPr>
+                <w:rFonts w:ascii="Times New Roman" w:hAnsi="Times New Roman" w:cs="Times New Roman"/>
+                <w:sz w:val="24"/>
+                <w:szCs w:val="24"/>
+              </w:rPr>
+              <w:t>undulata</w:t>
+            </w:r>
+            <w:proofErr w:type="spellEnd"/>
+            <w:r>
+              <w:rPr>
+                <w:rFonts w:ascii="Times New Roman" w:hAnsi="Times New Roman" w:cs="Times New Roman"/>
+                <w:sz w:val="24"/>
+                <w:szCs w:val="24"/>
+              </w:rPr>
+              <w:t xml:space="preserve"> </w:t>
+            </w:r>
+          </w:p>
+        </w:tc>
+        <w:tc>
+          <w:tcPr>
+            <w:tcW w:w="1047" w:type="dxa"/>
+            <w:noWrap/>
+            <w:hideMark/>
+          </w:tcPr>
+          <w:p>
+            <w:pPr>
+              <w:spacing w:line="480" w:lineRule="auto"/>
+              <w:rPr>
+                <w:rFonts w:ascii="Times New Roman" w:hAnsi="Times New Roman" w:cs="Times New Roman"/>
+                <w:sz w:val="24"/>
+                <w:szCs w:val="24"/>
+              </w:rPr>
+            </w:pPr>
+            <w:r>
+              <w:rPr>
+                <w:rFonts w:ascii="Times New Roman" w:hAnsi="Times New Roman" w:cs="Times New Roman"/>
+                <w:sz w:val="24"/>
+                <w:szCs w:val="24"/>
+              </w:rPr>
+              <w:t>4</w:t>
+            </w:r>
+          </w:p>
+        </w:tc>
+        <w:tc>
+          <w:tcPr>
+            <w:tcW w:w="960" w:type="dxa"/>
+            <w:noWrap/>
+            <w:hideMark/>
+          </w:tcPr>
+          <w:p>
+            <w:pPr>
+              <w:spacing w:line="480" w:lineRule="auto"/>
+              <w:rPr>
+                <w:rFonts w:ascii="Times New Roman" w:hAnsi="Times New Roman" w:cs="Times New Roman"/>
+                <w:sz w:val="24"/>
+                <w:szCs w:val="24"/>
+              </w:rPr>
+            </w:pPr>
+            <w:r>
+              <w:rPr>
+                <w:rFonts w:ascii="Times New Roman" w:hAnsi="Times New Roman" w:cs="Times New Roman"/>
+                <w:sz w:val="24"/>
+                <w:szCs w:val="24"/>
+              </w:rPr>
+              <w:t>?</w:t>
+            </w:r>
+          </w:p>
+        </w:tc>
+        <w:tc>
+          <w:tcPr>
+            <w:tcW w:w="960" w:type="dxa"/>
+            <w:noWrap/>
+            <w:hideMark/>
+          </w:tcPr>
+          <w:p>
+            <w:pPr>
+              <w:spacing w:line="480" w:lineRule="auto"/>
+              <w:rPr>
+                <w:rFonts w:ascii="Times New Roman" w:hAnsi="Times New Roman" w:cs="Times New Roman"/>
+                <w:sz w:val="24"/>
+                <w:szCs w:val="24"/>
+              </w:rPr>
+            </w:pPr>
+            <w:r>
+              <w:rPr>
+                <w:rFonts w:ascii="Times New Roman" w:hAnsi="Times New Roman" w:cs="Times New Roman"/>
+                <w:sz w:val="24"/>
+                <w:szCs w:val="24"/>
+              </w:rPr>
+              <w:t>0</w:t>
+            </w:r>
+          </w:p>
+        </w:tc>
+        <w:tc>
+          <w:tcPr>
+            <w:tcW w:w="960" w:type="dxa"/>
+            <w:noWrap/>
+            <w:hideMark/>
+          </w:tcPr>
+          <w:p>
+            <w:pPr>
+              <w:spacing w:line="480" w:lineRule="auto"/>
+              <w:rPr>
+                <w:rFonts w:ascii="Times New Roman" w:hAnsi="Times New Roman" w:cs="Times New Roman"/>
+                <w:sz w:val="24"/>
+                <w:szCs w:val="24"/>
+              </w:rPr>
+            </w:pPr>
+            <w:r>
+              <w:rPr>
+                <w:rFonts w:ascii="Times New Roman" w:hAnsi="Times New Roman" w:cs="Times New Roman"/>
+                <w:sz w:val="24"/>
+                <w:szCs w:val="24"/>
+              </w:rPr>
+              <w:t>0</w:t>
+            </w:r>
+          </w:p>
+        </w:tc>
+        <w:tc>
+          <w:tcPr>
+            <w:tcW w:w="960" w:type="dxa"/>
+            <w:noWrap/>
+            <w:hideMark/>
+          </w:tcPr>
+          <w:p>
+            <w:pPr>
+              <w:spacing w:line="480" w:lineRule="auto"/>
+              <w:rPr>
+                <w:rFonts w:ascii="Times New Roman" w:hAnsi="Times New Roman" w:cs="Times New Roman"/>
+                <w:sz w:val="24"/>
+                <w:szCs w:val="24"/>
+              </w:rPr>
+            </w:pPr>
+            <w:r>
+              <w:rPr>
+                <w:rFonts w:ascii="Times New Roman" w:hAnsi="Times New Roman" w:cs="Times New Roman"/>
+                <w:sz w:val="24"/>
+                <w:szCs w:val="24"/>
+              </w:rPr>
+              <w:t>0</w:t>
+            </w:r>
+          </w:p>
+        </w:tc>
+      </w:tr>
+      <w:tr>
+        <w:trPr>
+          <w:trHeight w:val="288"/>
+        </w:trPr>
+        <w:tc>
+          <w:tcPr>
+            <w:tcW w:w="2394" w:type="dxa"/>
+            <w:noWrap/>
+            <w:hideMark/>
+          </w:tcPr>
+          <w:p>
+            <w:pPr>
+              <w:spacing w:line="480" w:lineRule="auto"/>
+              <w:rPr>
+                <w:rFonts w:ascii="Times New Roman" w:hAnsi="Times New Roman" w:cs="Times New Roman"/>
+                <w:sz w:val="24"/>
+                <w:szCs w:val="24"/>
+              </w:rPr>
+            </w:pPr>
+            <w:r>
+              <w:rPr>
+                <w:rFonts w:ascii="Times New Roman" w:hAnsi="Times New Roman" w:cs="Times New Roman"/>
+                <w:sz w:val="24"/>
+                <w:szCs w:val="24"/>
+              </w:rPr>
+              <w:t xml:space="preserve">Anas </w:t>
+            </w:r>
+            <w:proofErr w:type="spellStart"/>
+            <w:r>
+              <w:rPr>
+                <w:rFonts w:ascii="Times New Roman" w:hAnsi="Times New Roman" w:cs="Times New Roman"/>
+                <w:sz w:val="24"/>
+                <w:szCs w:val="24"/>
+              </w:rPr>
+              <w:t>melleri</w:t>
+            </w:r>
+            <w:proofErr w:type="spellEnd"/>
+            <w:r>
+              <w:rPr>
+                <w:rFonts w:ascii="Times New Roman" w:hAnsi="Times New Roman" w:cs="Times New Roman"/>
+                <w:sz w:val="24"/>
+                <w:szCs w:val="24"/>
+              </w:rPr>
+              <w:t xml:space="preserve"> </w:t>
+            </w:r>
+          </w:p>
+        </w:tc>
+        <w:tc>
+          <w:tcPr>
+            <w:tcW w:w="1047" w:type="dxa"/>
+            <w:noWrap/>
+            <w:hideMark/>
+          </w:tcPr>
+          <w:p>
+            <w:pPr>
+              <w:spacing w:line="480" w:lineRule="auto"/>
+              <w:rPr>
+                <w:rFonts w:ascii="Times New Roman" w:hAnsi="Times New Roman" w:cs="Times New Roman"/>
+                <w:sz w:val="24"/>
+                <w:szCs w:val="24"/>
+              </w:rPr>
+            </w:pPr>
+            <w:r>
+              <w:rPr>
+                <w:rFonts w:ascii="Times New Roman" w:hAnsi="Times New Roman" w:cs="Times New Roman"/>
+                <w:sz w:val="24"/>
+                <w:szCs w:val="24"/>
+              </w:rPr>
+              <w:t>2</w:t>
+            </w:r>
+          </w:p>
+        </w:tc>
+        <w:tc>
+          <w:tcPr>
+            <w:tcW w:w="960" w:type="dxa"/>
+            <w:noWrap/>
+            <w:hideMark/>
+          </w:tcPr>
+          <w:p>
+            <w:pPr>
+              <w:spacing w:line="480" w:lineRule="auto"/>
+              <w:rPr>
+                <w:rFonts w:ascii="Times New Roman" w:hAnsi="Times New Roman" w:cs="Times New Roman"/>
+                <w:sz w:val="24"/>
+                <w:szCs w:val="24"/>
+              </w:rPr>
+            </w:pPr>
+            <w:r>
+              <w:rPr>
+                <w:rFonts w:ascii="Times New Roman" w:hAnsi="Times New Roman" w:cs="Times New Roman"/>
+                <w:sz w:val="24"/>
+                <w:szCs w:val="24"/>
+              </w:rPr>
+              <w:t>?</w:t>
+            </w:r>
+          </w:p>
+        </w:tc>
+        <w:tc>
+          <w:tcPr>
+            <w:tcW w:w="960" w:type="dxa"/>
+            <w:noWrap/>
+            <w:hideMark/>
+          </w:tcPr>
+          <w:p>
+            <w:pPr>
+              <w:spacing w:line="480" w:lineRule="auto"/>
+              <w:rPr>
+                <w:rFonts w:ascii="Times New Roman" w:hAnsi="Times New Roman" w:cs="Times New Roman"/>
+                <w:sz w:val="24"/>
+                <w:szCs w:val="24"/>
+              </w:rPr>
+            </w:pPr>
+            <w:r>
+              <w:rPr>
+                <w:rFonts w:ascii="Times New Roman" w:hAnsi="Times New Roman" w:cs="Times New Roman"/>
+                <w:sz w:val="24"/>
+                <w:szCs w:val="24"/>
+              </w:rPr>
+              <w:t>0</w:t>
+            </w:r>
+          </w:p>
+        </w:tc>
+        <w:tc>
+          <w:tcPr>
+            <w:tcW w:w="960" w:type="dxa"/>
+            <w:noWrap/>
+            <w:hideMark/>
+          </w:tcPr>
+          <w:p>
+            <w:pPr>
+              <w:spacing w:line="480" w:lineRule="auto"/>
+              <w:rPr>
+                <w:rFonts w:ascii="Times New Roman" w:hAnsi="Times New Roman" w:cs="Times New Roman"/>
+                <w:sz w:val="24"/>
+                <w:szCs w:val="24"/>
+              </w:rPr>
+            </w:pPr>
+            <w:r>
+              <w:rPr>
+                <w:rFonts w:ascii="Times New Roman" w:hAnsi="Times New Roman" w:cs="Times New Roman"/>
+                <w:sz w:val="24"/>
+                <w:szCs w:val="24"/>
+              </w:rPr>
+              <w:t>0</w:t>
+            </w:r>
+          </w:p>
+        </w:tc>
+        <w:tc>
+          <w:tcPr>
+            <w:tcW w:w="960" w:type="dxa"/>
+            <w:noWrap/>
+            <w:hideMark/>
+          </w:tcPr>
+          <w:p>
+            <w:pPr>
+              <w:spacing w:line="480" w:lineRule="auto"/>
+              <w:rPr>
+                <w:rFonts w:ascii="Times New Roman" w:hAnsi="Times New Roman" w:cs="Times New Roman"/>
+                <w:sz w:val="24"/>
+                <w:szCs w:val="24"/>
+              </w:rPr>
+            </w:pPr>
+            <w:r>
+              <w:rPr>
+                <w:rFonts w:ascii="Times New Roman" w:hAnsi="Times New Roman" w:cs="Times New Roman"/>
+                <w:sz w:val="24"/>
+                <w:szCs w:val="24"/>
+              </w:rPr>
+              <w:t>0</w:t>
+            </w:r>
+          </w:p>
+        </w:tc>
+      </w:tr>
+      <w:tr>
+        <w:trPr>
+          <w:trHeight w:val="288"/>
+        </w:trPr>
+        <w:tc>
+          <w:tcPr>
+            <w:tcW w:w="2394" w:type="dxa"/>
+            <w:noWrap/>
+            <w:hideMark/>
+          </w:tcPr>
+          <w:p>
+            <w:pPr>
+              <w:spacing w:line="480" w:lineRule="auto"/>
+              <w:rPr>
+                <w:rFonts w:ascii="Times New Roman" w:hAnsi="Times New Roman" w:cs="Times New Roman"/>
+                <w:sz w:val="24"/>
+                <w:szCs w:val="24"/>
+              </w:rPr>
+            </w:pPr>
+            <w:r>
+              <w:rPr>
+                <w:rFonts w:ascii="Times New Roman" w:hAnsi="Times New Roman" w:cs="Times New Roman"/>
+                <w:sz w:val="24"/>
+                <w:szCs w:val="24"/>
+              </w:rPr>
+              <w:t xml:space="preserve">Anas platyrhynchos </w:t>
+            </w:r>
+          </w:p>
+        </w:tc>
+        <w:tc>
+          <w:tcPr>
+            <w:tcW w:w="1047" w:type="dxa"/>
+            <w:noWrap/>
+            <w:hideMark/>
+          </w:tcPr>
+          <w:p>
+            <w:pPr>
+              <w:spacing w:line="480" w:lineRule="auto"/>
+              <w:rPr>
+                <w:rFonts w:ascii="Times New Roman" w:hAnsi="Times New Roman" w:cs="Times New Roman"/>
+                <w:sz w:val="24"/>
+                <w:szCs w:val="24"/>
+              </w:rPr>
+            </w:pPr>
+            <w:r>
+              <w:rPr>
+                <w:rFonts w:ascii="Times New Roman" w:hAnsi="Times New Roman" w:cs="Times New Roman"/>
+                <w:sz w:val="24"/>
+                <w:szCs w:val="24"/>
+              </w:rPr>
+              <w:t>8</w:t>
+            </w:r>
+          </w:p>
+        </w:tc>
+        <w:tc>
+          <w:tcPr>
+            <w:tcW w:w="960" w:type="dxa"/>
+            <w:noWrap/>
+            <w:hideMark/>
+          </w:tcPr>
+          <w:p>
+            <w:pPr>
+              <w:spacing w:line="480" w:lineRule="auto"/>
+              <w:rPr>
+                <w:rFonts w:ascii="Times New Roman" w:hAnsi="Times New Roman" w:cs="Times New Roman"/>
+                <w:sz w:val="24"/>
+                <w:szCs w:val="24"/>
+              </w:rPr>
+            </w:pPr>
+            <w:r>
+              <w:rPr>
+                <w:rFonts w:ascii="Times New Roman" w:hAnsi="Times New Roman" w:cs="Times New Roman"/>
+                <w:sz w:val="24"/>
+                <w:szCs w:val="24"/>
+              </w:rPr>
+              <w:t>0</w:t>
+            </w:r>
+          </w:p>
+        </w:tc>
+        <w:tc>
+          <w:tcPr>
+            <w:tcW w:w="960" w:type="dxa"/>
+            <w:noWrap/>
+            <w:hideMark/>
+          </w:tcPr>
+          <w:p>
+            <w:pPr>
+              <w:spacing w:line="480" w:lineRule="auto"/>
+              <w:rPr>
+                <w:rFonts w:ascii="Times New Roman" w:hAnsi="Times New Roman" w:cs="Times New Roman"/>
+                <w:sz w:val="24"/>
+                <w:szCs w:val="24"/>
+              </w:rPr>
+            </w:pPr>
+            <w:r>
+              <w:rPr>
+                <w:rFonts w:ascii="Times New Roman" w:hAnsi="Times New Roman" w:cs="Times New Roman"/>
+                <w:sz w:val="24"/>
+                <w:szCs w:val="24"/>
+              </w:rPr>
+              <w:t>1</w:t>
+            </w:r>
+          </w:p>
+        </w:tc>
+        <w:tc>
+          <w:tcPr>
+            <w:tcW w:w="960" w:type="dxa"/>
+            <w:noWrap/>
+            <w:hideMark/>
+          </w:tcPr>
+          <w:p>
+            <w:pPr>
+              <w:spacing w:line="480" w:lineRule="auto"/>
+              <w:rPr>
+                <w:rFonts w:ascii="Times New Roman" w:hAnsi="Times New Roman" w:cs="Times New Roman"/>
+                <w:sz w:val="24"/>
+                <w:szCs w:val="24"/>
+              </w:rPr>
+            </w:pPr>
+            <w:r>
+              <w:rPr>
+                <w:rFonts w:ascii="Times New Roman" w:hAnsi="Times New Roman" w:cs="Times New Roman"/>
+                <w:sz w:val="24"/>
+                <w:szCs w:val="24"/>
+              </w:rPr>
+              <w:t>1</w:t>
+            </w:r>
+          </w:p>
+        </w:tc>
+        <w:tc>
+          <w:tcPr>
+            <w:tcW w:w="960" w:type="dxa"/>
+            <w:noWrap/>
+            <w:hideMark/>
+          </w:tcPr>
+          <w:p>
+            <w:pPr>
+              <w:spacing w:line="480" w:lineRule="auto"/>
+              <w:rPr>
+                <w:rFonts w:ascii="Times New Roman" w:hAnsi="Times New Roman" w:cs="Times New Roman"/>
+                <w:sz w:val="24"/>
+                <w:szCs w:val="24"/>
+              </w:rPr>
+            </w:pPr>
+            <w:r>
+              <w:rPr>
+                <w:rFonts w:ascii="Times New Roman" w:hAnsi="Times New Roman" w:cs="Times New Roman"/>
+                <w:sz w:val="24"/>
+                <w:szCs w:val="24"/>
+              </w:rPr>
+              <w:t>2</w:t>
+            </w:r>
+          </w:p>
+        </w:tc>
+      </w:tr>
+      <w:tr>
+        <w:trPr>
+          <w:trHeight w:val="288"/>
+        </w:trPr>
+        <w:tc>
+          <w:tcPr>
+            <w:tcW w:w="2394" w:type="dxa"/>
+            <w:noWrap/>
+            <w:hideMark/>
+          </w:tcPr>
+          <w:p>
+            <w:pPr>
+              <w:spacing w:line="480" w:lineRule="auto"/>
+              <w:rPr>
+                <w:rFonts w:ascii="Times New Roman" w:hAnsi="Times New Roman" w:cs="Times New Roman"/>
+                <w:sz w:val="24"/>
+                <w:szCs w:val="24"/>
+              </w:rPr>
+            </w:pPr>
+            <w:r>
+              <w:rPr>
+                <w:rFonts w:ascii="Times New Roman" w:hAnsi="Times New Roman" w:cs="Times New Roman"/>
+                <w:sz w:val="24"/>
+                <w:szCs w:val="24"/>
+              </w:rPr>
+              <w:t xml:space="preserve">Anas </w:t>
+            </w:r>
+            <w:proofErr w:type="spellStart"/>
+            <w:r>
+              <w:rPr>
+                <w:rFonts w:ascii="Times New Roman" w:hAnsi="Times New Roman" w:cs="Times New Roman"/>
+                <w:sz w:val="24"/>
+                <w:szCs w:val="24"/>
+              </w:rPr>
+              <w:t>rubripes</w:t>
+            </w:r>
+            <w:proofErr w:type="spellEnd"/>
+            <w:r>
+              <w:rPr>
+                <w:rFonts w:ascii="Times New Roman" w:hAnsi="Times New Roman" w:cs="Times New Roman"/>
+                <w:sz w:val="24"/>
+                <w:szCs w:val="24"/>
+              </w:rPr>
+              <w:t xml:space="preserve"> </w:t>
+            </w:r>
+          </w:p>
+        </w:tc>
+        <w:tc>
+          <w:tcPr>
+            <w:tcW w:w="1047" w:type="dxa"/>
+            <w:noWrap/>
+            <w:hideMark/>
+          </w:tcPr>
+          <w:p>
+            <w:pPr>
+              <w:spacing w:line="480" w:lineRule="auto"/>
+              <w:rPr>
+                <w:rFonts w:ascii="Times New Roman" w:hAnsi="Times New Roman" w:cs="Times New Roman"/>
+                <w:sz w:val="24"/>
+                <w:szCs w:val="24"/>
+              </w:rPr>
+            </w:pPr>
+            <w:r>
+              <w:rPr>
+                <w:rFonts w:ascii="Times New Roman" w:hAnsi="Times New Roman" w:cs="Times New Roman"/>
+                <w:sz w:val="24"/>
+                <w:szCs w:val="24"/>
+              </w:rPr>
+              <w:t>4</w:t>
+            </w:r>
+          </w:p>
+        </w:tc>
+        <w:tc>
+          <w:tcPr>
+            <w:tcW w:w="960" w:type="dxa"/>
+            <w:noWrap/>
+            <w:hideMark/>
+          </w:tcPr>
+          <w:p>
+            <w:pPr>
+              <w:spacing w:line="480" w:lineRule="auto"/>
+              <w:rPr>
+                <w:rFonts w:ascii="Times New Roman" w:hAnsi="Times New Roman" w:cs="Times New Roman"/>
+                <w:sz w:val="24"/>
+                <w:szCs w:val="24"/>
+              </w:rPr>
+            </w:pPr>
+            <w:r>
+              <w:rPr>
+                <w:rFonts w:ascii="Times New Roman" w:hAnsi="Times New Roman" w:cs="Times New Roman"/>
+                <w:sz w:val="24"/>
+                <w:szCs w:val="24"/>
+              </w:rPr>
+              <w:t>0</w:t>
+            </w:r>
+          </w:p>
+        </w:tc>
+        <w:tc>
+          <w:tcPr>
+            <w:tcW w:w="960" w:type="dxa"/>
+            <w:noWrap/>
+            <w:hideMark/>
+          </w:tcPr>
+          <w:p>
+            <w:pPr>
+              <w:spacing w:line="480" w:lineRule="auto"/>
+              <w:rPr>
+                <w:rFonts w:ascii="Times New Roman" w:hAnsi="Times New Roman" w:cs="Times New Roman"/>
+                <w:sz w:val="24"/>
+                <w:szCs w:val="24"/>
+              </w:rPr>
+            </w:pPr>
+            <w:r>
+              <w:rPr>
+                <w:rFonts w:ascii="Times New Roman" w:hAnsi="Times New Roman" w:cs="Times New Roman"/>
+                <w:sz w:val="24"/>
+                <w:szCs w:val="24"/>
+              </w:rPr>
+              <w:t>0</w:t>
+            </w:r>
+          </w:p>
+        </w:tc>
+        <w:tc>
+          <w:tcPr>
+            <w:tcW w:w="960" w:type="dxa"/>
+            <w:noWrap/>
+            <w:hideMark/>
+          </w:tcPr>
+          <w:p>
+            <w:pPr>
+              <w:spacing w:line="480" w:lineRule="auto"/>
+              <w:rPr>
+                <w:rFonts w:ascii="Times New Roman" w:hAnsi="Times New Roman" w:cs="Times New Roman"/>
+                <w:sz w:val="24"/>
+                <w:szCs w:val="24"/>
+              </w:rPr>
+            </w:pPr>
+            <w:r>
+              <w:rPr>
+                <w:rFonts w:ascii="Times New Roman" w:hAnsi="Times New Roman" w:cs="Times New Roman"/>
+                <w:sz w:val="24"/>
+                <w:szCs w:val="24"/>
+              </w:rPr>
+              <w:t>1</w:t>
+            </w:r>
+          </w:p>
+        </w:tc>
+        <w:tc>
+          <w:tcPr>
+            <w:tcW w:w="960" w:type="dxa"/>
+            <w:noWrap/>
+            <w:hideMark/>
+          </w:tcPr>
+          <w:p>
+            <w:pPr>
+              <w:spacing w:line="480" w:lineRule="auto"/>
+              <w:rPr>
+                <w:rFonts w:ascii="Times New Roman" w:hAnsi="Times New Roman" w:cs="Times New Roman"/>
+                <w:sz w:val="24"/>
+                <w:szCs w:val="24"/>
+              </w:rPr>
+            </w:pPr>
+            <w:r>
+              <w:rPr>
+                <w:rFonts w:ascii="Times New Roman" w:hAnsi="Times New Roman" w:cs="Times New Roman"/>
+                <w:sz w:val="24"/>
+                <w:szCs w:val="24"/>
+              </w:rPr>
+              <w:t>1</w:t>
+            </w:r>
+          </w:p>
+        </w:tc>
+      </w:tr>
+      <w:tr>
+        <w:trPr>
+          <w:trHeight w:val="288"/>
+        </w:trPr>
+        <w:tc>
+          <w:tcPr>
+            <w:tcW w:w="2394" w:type="dxa"/>
+            <w:noWrap/>
+            <w:hideMark/>
+          </w:tcPr>
+          <w:p>
+            <w:pPr>
+              <w:spacing w:line="480" w:lineRule="auto"/>
+              <w:rPr>
+                <w:rFonts w:ascii="Times New Roman" w:hAnsi="Times New Roman" w:cs="Times New Roman"/>
+                <w:sz w:val="24"/>
+                <w:szCs w:val="24"/>
+              </w:rPr>
+            </w:pPr>
+            <w:r>
+              <w:rPr>
+                <w:rFonts w:ascii="Times New Roman" w:hAnsi="Times New Roman" w:cs="Times New Roman"/>
+                <w:sz w:val="24"/>
+                <w:szCs w:val="24"/>
+              </w:rPr>
+              <w:t xml:space="preserve">Anas </w:t>
+            </w:r>
+            <w:proofErr w:type="spellStart"/>
+            <w:r>
+              <w:rPr>
+                <w:rFonts w:ascii="Times New Roman" w:hAnsi="Times New Roman" w:cs="Times New Roman"/>
+                <w:sz w:val="24"/>
+                <w:szCs w:val="24"/>
+              </w:rPr>
+              <w:t>fulvigula</w:t>
+            </w:r>
+            <w:proofErr w:type="spellEnd"/>
+            <w:r>
+              <w:rPr>
+                <w:rFonts w:ascii="Times New Roman" w:hAnsi="Times New Roman" w:cs="Times New Roman"/>
+                <w:sz w:val="24"/>
+                <w:szCs w:val="24"/>
+              </w:rPr>
+              <w:t xml:space="preserve"> </w:t>
+            </w:r>
+          </w:p>
+        </w:tc>
+        <w:tc>
+          <w:tcPr>
+            <w:tcW w:w="1047" w:type="dxa"/>
+            <w:noWrap/>
+            <w:hideMark/>
+          </w:tcPr>
+          <w:p>
+            <w:pPr>
+              <w:spacing w:line="480" w:lineRule="auto"/>
+              <w:rPr>
+                <w:rFonts w:ascii="Times New Roman" w:hAnsi="Times New Roman" w:cs="Times New Roman"/>
+                <w:sz w:val="24"/>
+                <w:szCs w:val="24"/>
+              </w:rPr>
+            </w:pPr>
+            <w:r>
+              <w:rPr>
+                <w:rFonts w:ascii="Times New Roman" w:hAnsi="Times New Roman" w:cs="Times New Roman"/>
+                <w:sz w:val="24"/>
+                <w:szCs w:val="24"/>
+              </w:rPr>
+              <w:t>7</w:t>
+            </w:r>
+          </w:p>
+        </w:tc>
+        <w:tc>
+          <w:tcPr>
+            <w:tcW w:w="960" w:type="dxa"/>
+            <w:noWrap/>
+            <w:hideMark/>
+          </w:tcPr>
+          <w:p>
+            <w:pPr>
+              <w:spacing w:line="480" w:lineRule="auto"/>
+              <w:rPr>
+                <w:rFonts w:ascii="Times New Roman" w:hAnsi="Times New Roman" w:cs="Times New Roman"/>
+                <w:sz w:val="24"/>
+                <w:szCs w:val="24"/>
+              </w:rPr>
+            </w:pPr>
+            <w:r>
+              <w:rPr>
+                <w:rFonts w:ascii="Times New Roman" w:hAnsi="Times New Roman" w:cs="Times New Roman"/>
+                <w:sz w:val="24"/>
+                <w:szCs w:val="24"/>
+              </w:rPr>
+              <w:t>0</w:t>
+            </w:r>
+          </w:p>
+        </w:tc>
+        <w:tc>
+          <w:tcPr>
+            <w:tcW w:w="960" w:type="dxa"/>
+            <w:noWrap/>
+            <w:hideMark/>
+          </w:tcPr>
+          <w:p>
+            <w:pPr>
+              <w:spacing w:line="480" w:lineRule="auto"/>
+              <w:rPr>
+                <w:rFonts w:ascii="Times New Roman" w:hAnsi="Times New Roman" w:cs="Times New Roman"/>
+                <w:sz w:val="24"/>
+                <w:szCs w:val="24"/>
+              </w:rPr>
+            </w:pPr>
+            <w:r>
+              <w:rPr>
+                <w:rFonts w:ascii="Times New Roman" w:hAnsi="Times New Roman" w:cs="Times New Roman"/>
+                <w:sz w:val="24"/>
+                <w:szCs w:val="24"/>
+              </w:rPr>
+              <w:t>0</w:t>
+            </w:r>
+          </w:p>
+        </w:tc>
+        <w:tc>
+          <w:tcPr>
+            <w:tcW w:w="960" w:type="dxa"/>
+            <w:noWrap/>
+            <w:hideMark/>
+          </w:tcPr>
+          <w:p>
+            <w:pPr>
+              <w:spacing w:line="480" w:lineRule="auto"/>
+              <w:rPr>
+                <w:rFonts w:ascii="Times New Roman" w:hAnsi="Times New Roman" w:cs="Times New Roman"/>
+                <w:sz w:val="24"/>
+                <w:szCs w:val="24"/>
+              </w:rPr>
+            </w:pPr>
+            <w:r>
+              <w:rPr>
+                <w:rFonts w:ascii="Times New Roman" w:hAnsi="Times New Roman" w:cs="Times New Roman"/>
+                <w:sz w:val="24"/>
+                <w:szCs w:val="24"/>
+              </w:rPr>
+              <w:t>0</w:t>
+            </w:r>
+          </w:p>
+        </w:tc>
+        <w:tc>
+          <w:tcPr>
+            <w:tcW w:w="960" w:type="dxa"/>
+            <w:noWrap/>
+            <w:hideMark/>
+          </w:tcPr>
+          <w:p>
+            <w:pPr>
+              <w:spacing w:line="480" w:lineRule="auto"/>
+              <w:rPr>
+                <w:rFonts w:ascii="Times New Roman" w:hAnsi="Times New Roman" w:cs="Times New Roman"/>
+                <w:sz w:val="24"/>
+                <w:szCs w:val="24"/>
+              </w:rPr>
+            </w:pPr>
+            <w:r>
+              <w:rPr>
+                <w:rFonts w:ascii="Times New Roman" w:hAnsi="Times New Roman" w:cs="Times New Roman"/>
+                <w:sz w:val="24"/>
+                <w:szCs w:val="24"/>
+              </w:rPr>
+              <w:t>0</w:t>
+            </w:r>
+          </w:p>
+        </w:tc>
+      </w:tr>
+      <w:tr>
+        <w:trPr>
+          <w:trHeight w:val="288"/>
+        </w:trPr>
+        <w:tc>
+          <w:tcPr>
+            <w:tcW w:w="2394" w:type="dxa"/>
+            <w:noWrap/>
+            <w:hideMark/>
+          </w:tcPr>
+          <w:p>
+            <w:pPr>
+              <w:spacing w:line="480" w:lineRule="auto"/>
+              <w:rPr>
+                <w:rFonts w:ascii="Times New Roman" w:hAnsi="Times New Roman" w:cs="Times New Roman"/>
+                <w:sz w:val="24"/>
+                <w:szCs w:val="24"/>
+              </w:rPr>
+            </w:pPr>
+            <w:r>
+              <w:rPr>
+                <w:rFonts w:ascii="Times New Roman" w:hAnsi="Times New Roman" w:cs="Times New Roman"/>
+                <w:sz w:val="24"/>
+                <w:szCs w:val="24"/>
+              </w:rPr>
+              <w:t xml:space="preserve">Anas </w:t>
+            </w:r>
+            <w:proofErr w:type="spellStart"/>
+            <w:r>
+              <w:rPr>
+                <w:rFonts w:ascii="Times New Roman" w:hAnsi="Times New Roman" w:cs="Times New Roman"/>
+                <w:sz w:val="24"/>
+                <w:szCs w:val="24"/>
+              </w:rPr>
+              <w:t>superciliosa</w:t>
+            </w:r>
+            <w:proofErr w:type="spellEnd"/>
+            <w:r>
+              <w:rPr>
+                <w:rFonts w:ascii="Times New Roman" w:hAnsi="Times New Roman" w:cs="Times New Roman"/>
+                <w:sz w:val="24"/>
+                <w:szCs w:val="24"/>
+              </w:rPr>
+              <w:t xml:space="preserve"> </w:t>
+            </w:r>
+          </w:p>
+        </w:tc>
+        <w:tc>
+          <w:tcPr>
+            <w:tcW w:w="1047" w:type="dxa"/>
+            <w:noWrap/>
+            <w:hideMark/>
+          </w:tcPr>
+          <w:p>
+            <w:pPr>
+              <w:spacing w:line="480" w:lineRule="auto"/>
+              <w:rPr>
+                <w:rFonts w:ascii="Times New Roman" w:hAnsi="Times New Roman" w:cs="Times New Roman"/>
+                <w:sz w:val="24"/>
+                <w:szCs w:val="24"/>
+              </w:rPr>
+            </w:pPr>
+            <w:r>
+              <w:rPr>
+                <w:rFonts w:ascii="Times New Roman" w:hAnsi="Times New Roman" w:cs="Times New Roman"/>
+                <w:sz w:val="24"/>
+                <w:szCs w:val="24"/>
+              </w:rPr>
+              <w:t>1</w:t>
+            </w:r>
+          </w:p>
+        </w:tc>
+        <w:tc>
+          <w:tcPr>
+            <w:tcW w:w="960" w:type="dxa"/>
+            <w:noWrap/>
+            <w:hideMark/>
+          </w:tcPr>
+          <w:p>
+            <w:pPr>
+              <w:spacing w:line="480" w:lineRule="auto"/>
+              <w:rPr>
+                <w:rFonts w:ascii="Times New Roman" w:hAnsi="Times New Roman" w:cs="Times New Roman"/>
+                <w:sz w:val="24"/>
+                <w:szCs w:val="24"/>
+              </w:rPr>
+            </w:pPr>
+            <w:r>
+              <w:rPr>
+                <w:rFonts w:ascii="Times New Roman" w:hAnsi="Times New Roman" w:cs="Times New Roman"/>
+                <w:sz w:val="24"/>
+                <w:szCs w:val="24"/>
+              </w:rPr>
+              <w:t>?</w:t>
+            </w:r>
+          </w:p>
+        </w:tc>
+        <w:tc>
+          <w:tcPr>
+            <w:tcW w:w="960" w:type="dxa"/>
+            <w:noWrap/>
+            <w:hideMark/>
+          </w:tcPr>
+          <w:p>
+            <w:pPr>
+              <w:spacing w:line="480" w:lineRule="auto"/>
+              <w:rPr>
+                <w:rFonts w:ascii="Times New Roman" w:hAnsi="Times New Roman" w:cs="Times New Roman"/>
+                <w:sz w:val="24"/>
+                <w:szCs w:val="24"/>
+              </w:rPr>
+            </w:pPr>
+            <w:r>
+              <w:rPr>
+                <w:rFonts w:ascii="Times New Roman" w:hAnsi="Times New Roman" w:cs="Times New Roman"/>
+                <w:sz w:val="24"/>
+                <w:szCs w:val="24"/>
+              </w:rPr>
+              <w:t>0</w:t>
+            </w:r>
+          </w:p>
+        </w:tc>
+        <w:tc>
+          <w:tcPr>
+            <w:tcW w:w="960" w:type="dxa"/>
+            <w:noWrap/>
+            <w:hideMark/>
+          </w:tcPr>
+          <w:p>
+            <w:pPr>
+              <w:spacing w:line="480" w:lineRule="auto"/>
+              <w:rPr>
+                <w:rFonts w:ascii="Times New Roman" w:hAnsi="Times New Roman" w:cs="Times New Roman"/>
+                <w:sz w:val="24"/>
+                <w:szCs w:val="24"/>
+              </w:rPr>
+            </w:pPr>
+            <w:r>
+              <w:rPr>
+                <w:rFonts w:ascii="Times New Roman" w:hAnsi="Times New Roman" w:cs="Times New Roman"/>
+                <w:sz w:val="24"/>
+                <w:szCs w:val="24"/>
+              </w:rPr>
+              <w:t>0</w:t>
+            </w:r>
+          </w:p>
+        </w:tc>
+        <w:tc>
+          <w:tcPr>
+            <w:tcW w:w="960" w:type="dxa"/>
+            <w:noWrap/>
+            <w:hideMark/>
+          </w:tcPr>
+          <w:p>
+            <w:pPr>
+              <w:spacing w:line="480" w:lineRule="auto"/>
+              <w:rPr>
+                <w:rFonts w:ascii="Times New Roman" w:hAnsi="Times New Roman" w:cs="Times New Roman"/>
+                <w:sz w:val="24"/>
+                <w:szCs w:val="24"/>
+              </w:rPr>
+            </w:pPr>
+            <w:r>
+              <w:rPr>
+                <w:rFonts w:ascii="Times New Roman" w:hAnsi="Times New Roman" w:cs="Times New Roman"/>
+                <w:sz w:val="24"/>
+                <w:szCs w:val="24"/>
+              </w:rPr>
+              <w:t>0</w:t>
+            </w:r>
+          </w:p>
+        </w:tc>
+      </w:tr>
+      <w:tr>
+        <w:trPr>
+          <w:trHeight w:val="288"/>
+        </w:trPr>
+        <w:tc>
+          <w:tcPr>
+            <w:tcW w:w="2394" w:type="dxa"/>
+            <w:noWrap/>
+            <w:hideMark/>
+          </w:tcPr>
+          <w:p>
+            <w:pPr>
+              <w:spacing w:line="480" w:lineRule="auto"/>
+              <w:rPr>
+                <w:rFonts w:ascii="Times New Roman" w:hAnsi="Times New Roman" w:cs="Times New Roman"/>
+                <w:sz w:val="24"/>
+                <w:szCs w:val="24"/>
+              </w:rPr>
+            </w:pPr>
+            <w:r>
+              <w:rPr>
+                <w:rFonts w:ascii="Times New Roman" w:hAnsi="Times New Roman" w:cs="Times New Roman"/>
+                <w:sz w:val="24"/>
+                <w:szCs w:val="24"/>
+              </w:rPr>
+              <w:t xml:space="preserve">Anas </w:t>
+            </w:r>
+            <w:proofErr w:type="spellStart"/>
+            <w:r>
+              <w:rPr>
+                <w:rFonts w:ascii="Times New Roman" w:hAnsi="Times New Roman" w:cs="Times New Roman"/>
+                <w:sz w:val="24"/>
+                <w:szCs w:val="24"/>
+              </w:rPr>
+              <w:t>laysanensis</w:t>
+            </w:r>
+            <w:proofErr w:type="spellEnd"/>
+            <w:r>
+              <w:rPr>
+                <w:rFonts w:ascii="Times New Roman" w:hAnsi="Times New Roman" w:cs="Times New Roman"/>
+                <w:sz w:val="24"/>
+                <w:szCs w:val="24"/>
+              </w:rPr>
+              <w:t xml:space="preserve"> </w:t>
+            </w:r>
+          </w:p>
+        </w:tc>
+        <w:tc>
+          <w:tcPr>
+            <w:tcW w:w="1047" w:type="dxa"/>
+            <w:noWrap/>
+            <w:hideMark/>
+          </w:tcPr>
+          <w:p>
+            <w:pPr>
+              <w:spacing w:line="480" w:lineRule="auto"/>
+              <w:rPr>
+                <w:rFonts w:ascii="Times New Roman" w:hAnsi="Times New Roman" w:cs="Times New Roman"/>
+                <w:sz w:val="24"/>
+                <w:szCs w:val="24"/>
+              </w:rPr>
+            </w:pPr>
+            <w:r>
+              <w:rPr>
+                <w:rFonts w:ascii="Times New Roman" w:hAnsi="Times New Roman" w:cs="Times New Roman"/>
+                <w:sz w:val="24"/>
+                <w:szCs w:val="24"/>
+              </w:rPr>
+              <w:t>0</w:t>
+            </w:r>
+          </w:p>
+        </w:tc>
+        <w:tc>
+          <w:tcPr>
+            <w:tcW w:w="960" w:type="dxa"/>
+            <w:noWrap/>
+            <w:hideMark/>
+          </w:tcPr>
+          <w:p>
+            <w:pPr>
+              <w:spacing w:line="480" w:lineRule="auto"/>
+              <w:rPr>
+                <w:rFonts w:ascii="Times New Roman" w:hAnsi="Times New Roman" w:cs="Times New Roman"/>
+                <w:sz w:val="24"/>
+                <w:szCs w:val="24"/>
+              </w:rPr>
+            </w:pPr>
+            <w:r>
+              <w:rPr>
+                <w:rFonts w:ascii="Times New Roman" w:hAnsi="Times New Roman" w:cs="Times New Roman"/>
+                <w:sz w:val="24"/>
+                <w:szCs w:val="24"/>
+              </w:rPr>
+              <w:t>0</w:t>
+            </w:r>
+          </w:p>
+        </w:tc>
+        <w:tc>
+          <w:tcPr>
+            <w:tcW w:w="960" w:type="dxa"/>
+            <w:noWrap/>
+            <w:hideMark/>
+          </w:tcPr>
+          <w:p>
+            <w:pPr>
+              <w:spacing w:line="480" w:lineRule="auto"/>
+              <w:rPr>
+                <w:rFonts w:ascii="Times New Roman" w:hAnsi="Times New Roman" w:cs="Times New Roman"/>
+                <w:sz w:val="24"/>
+                <w:szCs w:val="24"/>
+              </w:rPr>
+            </w:pPr>
+            <w:r>
+              <w:rPr>
+                <w:rFonts w:ascii="Times New Roman" w:hAnsi="Times New Roman" w:cs="Times New Roman"/>
+                <w:sz w:val="24"/>
+                <w:szCs w:val="24"/>
+              </w:rPr>
+              <w:t>0</w:t>
+            </w:r>
+          </w:p>
+        </w:tc>
+        <w:tc>
+          <w:tcPr>
+            <w:tcW w:w="960" w:type="dxa"/>
+            <w:noWrap/>
+            <w:hideMark/>
+          </w:tcPr>
+          <w:p>
+            <w:pPr>
+              <w:spacing w:line="480" w:lineRule="auto"/>
+              <w:rPr>
+                <w:rFonts w:ascii="Times New Roman" w:hAnsi="Times New Roman" w:cs="Times New Roman"/>
+                <w:sz w:val="24"/>
+                <w:szCs w:val="24"/>
+              </w:rPr>
+            </w:pPr>
+            <w:r>
+              <w:rPr>
+                <w:rFonts w:ascii="Times New Roman" w:hAnsi="Times New Roman" w:cs="Times New Roman"/>
+                <w:sz w:val="24"/>
+                <w:szCs w:val="24"/>
+              </w:rPr>
+              <w:t>0</w:t>
+            </w:r>
+          </w:p>
+        </w:tc>
+        <w:tc>
+          <w:tcPr>
+            <w:tcW w:w="960" w:type="dxa"/>
+            <w:noWrap/>
+            <w:hideMark/>
+          </w:tcPr>
+          <w:p>
+            <w:pPr>
+              <w:spacing w:line="480" w:lineRule="auto"/>
+              <w:rPr>
+                <w:rFonts w:ascii="Times New Roman" w:hAnsi="Times New Roman" w:cs="Times New Roman"/>
+                <w:sz w:val="24"/>
+                <w:szCs w:val="24"/>
+              </w:rPr>
+            </w:pPr>
+            <w:r>
+              <w:rPr>
+                <w:rFonts w:ascii="Times New Roman" w:hAnsi="Times New Roman" w:cs="Times New Roman"/>
+                <w:sz w:val="24"/>
+                <w:szCs w:val="24"/>
+              </w:rPr>
+              <w:t>0</w:t>
+            </w:r>
+          </w:p>
+        </w:tc>
+      </w:tr>
+      <w:tr>
+        <w:trPr>
+          <w:trHeight w:val="288"/>
+        </w:trPr>
+        <w:tc>
+          <w:tcPr>
+            <w:tcW w:w="2394" w:type="dxa"/>
+            <w:noWrap/>
+            <w:hideMark/>
+          </w:tcPr>
+          <w:p>
+            <w:pPr>
+              <w:spacing w:line="480" w:lineRule="auto"/>
+              <w:rPr>
+                <w:rFonts w:ascii="Times New Roman" w:hAnsi="Times New Roman" w:cs="Times New Roman"/>
+                <w:sz w:val="24"/>
+                <w:szCs w:val="24"/>
+              </w:rPr>
+            </w:pPr>
+            <w:r>
+              <w:rPr>
+                <w:rFonts w:ascii="Times New Roman" w:hAnsi="Times New Roman" w:cs="Times New Roman"/>
+                <w:sz w:val="24"/>
+                <w:szCs w:val="24"/>
+              </w:rPr>
+              <w:t xml:space="preserve">Anas </w:t>
+            </w:r>
+            <w:proofErr w:type="spellStart"/>
+            <w:r>
+              <w:rPr>
+                <w:rFonts w:ascii="Times New Roman" w:hAnsi="Times New Roman" w:cs="Times New Roman"/>
+                <w:sz w:val="24"/>
+                <w:szCs w:val="24"/>
+              </w:rPr>
+              <w:t>luzonica</w:t>
+            </w:r>
+            <w:proofErr w:type="spellEnd"/>
+            <w:r>
+              <w:rPr>
+                <w:rFonts w:ascii="Times New Roman" w:hAnsi="Times New Roman" w:cs="Times New Roman"/>
+                <w:sz w:val="24"/>
+                <w:szCs w:val="24"/>
+              </w:rPr>
+              <w:t xml:space="preserve"> </w:t>
+            </w:r>
+          </w:p>
+        </w:tc>
+        <w:tc>
+          <w:tcPr>
+            <w:tcW w:w="1047" w:type="dxa"/>
+            <w:noWrap/>
+            <w:hideMark/>
+          </w:tcPr>
+          <w:p>
+            <w:pPr>
+              <w:spacing w:line="480" w:lineRule="auto"/>
+              <w:rPr>
+                <w:rFonts w:ascii="Times New Roman" w:hAnsi="Times New Roman" w:cs="Times New Roman"/>
+                <w:sz w:val="24"/>
+                <w:szCs w:val="24"/>
+              </w:rPr>
+            </w:pPr>
+            <w:r>
+              <w:rPr>
+                <w:rFonts w:ascii="Times New Roman" w:hAnsi="Times New Roman" w:cs="Times New Roman"/>
+                <w:sz w:val="24"/>
+                <w:szCs w:val="24"/>
+              </w:rPr>
+              <w:t>1</w:t>
+            </w:r>
+          </w:p>
+        </w:tc>
+        <w:tc>
+          <w:tcPr>
+            <w:tcW w:w="960" w:type="dxa"/>
+            <w:noWrap/>
+            <w:hideMark/>
+          </w:tcPr>
+          <w:p>
+            <w:pPr>
+              <w:spacing w:line="480" w:lineRule="auto"/>
+              <w:rPr>
+                <w:rFonts w:ascii="Times New Roman" w:hAnsi="Times New Roman" w:cs="Times New Roman"/>
+                <w:sz w:val="24"/>
+                <w:szCs w:val="24"/>
+              </w:rPr>
+            </w:pPr>
+            <w:r>
+              <w:rPr>
+                <w:rFonts w:ascii="Times New Roman" w:hAnsi="Times New Roman" w:cs="Times New Roman"/>
+                <w:sz w:val="24"/>
+                <w:szCs w:val="24"/>
+              </w:rPr>
+              <w:t>?</w:t>
+            </w:r>
+          </w:p>
+        </w:tc>
+        <w:tc>
+          <w:tcPr>
+            <w:tcW w:w="960" w:type="dxa"/>
+            <w:noWrap/>
+            <w:hideMark/>
+          </w:tcPr>
+          <w:p>
+            <w:pPr>
+              <w:spacing w:line="480" w:lineRule="auto"/>
+              <w:rPr>
+                <w:rFonts w:ascii="Times New Roman" w:hAnsi="Times New Roman" w:cs="Times New Roman"/>
+                <w:sz w:val="24"/>
+                <w:szCs w:val="24"/>
+              </w:rPr>
+            </w:pPr>
+            <w:r>
+              <w:rPr>
+                <w:rFonts w:ascii="Times New Roman" w:hAnsi="Times New Roman" w:cs="Times New Roman"/>
+                <w:sz w:val="24"/>
+                <w:szCs w:val="24"/>
+              </w:rPr>
+              <w:t>0</w:t>
+            </w:r>
+          </w:p>
+        </w:tc>
+        <w:tc>
+          <w:tcPr>
+            <w:tcW w:w="960" w:type="dxa"/>
+            <w:noWrap/>
+            <w:hideMark/>
+          </w:tcPr>
+          <w:p>
+            <w:pPr>
+              <w:spacing w:line="480" w:lineRule="auto"/>
+              <w:rPr>
+                <w:rFonts w:ascii="Times New Roman" w:hAnsi="Times New Roman" w:cs="Times New Roman"/>
+                <w:sz w:val="24"/>
+                <w:szCs w:val="24"/>
+              </w:rPr>
+            </w:pPr>
+            <w:r>
+              <w:rPr>
+                <w:rFonts w:ascii="Times New Roman" w:hAnsi="Times New Roman" w:cs="Times New Roman"/>
+                <w:sz w:val="24"/>
+                <w:szCs w:val="24"/>
+              </w:rPr>
+              <w:t>0</w:t>
+            </w:r>
+          </w:p>
+        </w:tc>
+        <w:tc>
+          <w:tcPr>
+            <w:tcW w:w="960" w:type="dxa"/>
+            <w:noWrap/>
+            <w:hideMark/>
+          </w:tcPr>
+          <w:p>
+            <w:pPr>
+              <w:spacing w:line="480" w:lineRule="auto"/>
+              <w:rPr>
+                <w:rFonts w:ascii="Times New Roman" w:hAnsi="Times New Roman" w:cs="Times New Roman"/>
+                <w:sz w:val="24"/>
+                <w:szCs w:val="24"/>
+              </w:rPr>
+            </w:pPr>
+            <w:r>
+              <w:rPr>
+                <w:rFonts w:ascii="Times New Roman" w:hAnsi="Times New Roman" w:cs="Times New Roman"/>
+                <w:sz w:val="24"/>
+                <w:szCs w:val="24"/>
+              </w:rPr>
+              <w:t>0</w:t>
+            </w:r>
+          </w:p>
+        </w:tc>
+      </w:tr>
+      <w:tr>
+        <w:trPr>
+          <w:trHeight w:val="288"/>
+        </w:trPr>
+        <w:tc>
+          <w:tcPr>
+            <w:tcW w:w="2394" w:type="dxa"/>
+            <w:noWrap/>
+            <w:hideMark/>
+          </w:tcPr>
+          <w:p>
+            <w:pPr>
+              <w:spacing w:line="480" w:lineRule="auto"/>
+              <w:rPr>
+                <w:rFonts w:ascii="Times New Roman" w:hAnsi="Times New Roman" w:cs="Times New Roman"/>
+                <w:sz w:val="24"/>
+                <w:szCs w:val="24"/>
+              </w:rPr>
+            </w:pPr>
+            <w:r>
+              <w:rPr>
+                <w:rFonts w:ascii="Times New Roman" w:hAnsi="Times New Roman" w:cs="Times New Roman"/>
+                <w:sz w:val="24"/>
+                <w:szCs w:val="24"/>
+              </w:rPr>
+              <w:t xml:space="preserve">Anas </w:t>
+            </w:r>
+            <w:proofErr w:type="spellStart"/>
+            <w:r>
+              <w:rPr>
+                <w:rFonts w:ascii="Times New Roman" w:hAnsi="Times New Roman" w:cs="Times New Roman"/>
+                <w:sz w:val="24"/>
+                <w:szCs w:val="24"/>
+              </w:rPr>
+              <w:t>zonorhyncha</w:t>
+            </w:r>
+            <w:proofErr w:type="spellEnd"/>
+          </w:p>
+        </w:tc>
+        <w:tc>
+          <w:tcPr>
+            <w:tcW w:w="1047" w:type="dxa"/>
+            <w:noWrap/>
+            <w:hideMark/>
+          </w:tcPr>
+          <w:p>
+            <w:pPr>
+              <w:spacing w:line="480" w:lineRule="auto"/>
+              <w:rPr>
+                <w:rFonts w:ascii="Times New Roman" w:hAnsi="Times New Roman" w:cs="Times New Roman"/>
+                <w:sz w:val="24"/>
+                <w:szCs w:val="24"/>
+              </w:rPr>
+            </w:pPr>
+            <w:r>
+              <w:rPr>
+                <w:rFonts w:ascii="Times New Roman" w:hAnsi="Times New Roman" w:cs="Times New Roman"/>
+                <w:sz w:val="24"/>
+                <w:szCs w:val="24"/>
+              </w:rPr>
+              <w:t>8</w:t>
+            </w:r>
+          </w:p>
+        </w:tc>
+        <w:tc>
+          <w:tcPr>
+            <w:tcW w:w="960" w:type="dxa"/>
+            <w:noWrap/>
+            <w:hideMark/>
+          </w:tcPr>
+          <w:p>
+            <w:pPr>
+              <w:spacing w:line="480" w:lineRule="auto"/>
+              <w:rPr>
+                <w:rFonts w:ascii="Times New Roman" w:hAnsi="Times New Roman" w:cs="Times New Roman"/>
+                <w:sz w:val="24"/>
+                <w:szCs w:val="24"/>
+              </w:rPr>
+            </w:pPr>
+            <w:r>
+              <w:rPr>
+                <w:rFonts w:ascii="Times New Roman" w:hAnsi="Times New Roman" w:cs="Times New Roman"/>
+                <w:sz w:val="24"/>
+                <w:szCs w:val="24"/>
+              </w:rPr>
+              <w:t>?</w:t>
+            </w:r>
+          </w:p>
+        </w:tc>
+        <w:tc>
+          <w:tcPr>
+            <w:tcW w:w="960" w:type="dxa"/>
+            <w:noWrap/>
+            <w:hideMark/>
+          </w:tcPr>
+          <w:p>
+            <w:pPr>
+              <w:spacing w:line="480" w:lineRule="auto"/>
+              <w:rPr>
+                <w:rFonts w:ascii="Times New Roman" w:hAnsi="Times New Roman" w:cs="Times New Roman"/>
+                <w:sz w:val="24"/>
+                <w:szCs w:val="24"/>
+              </w:rPr>
+            </w:pPr>
+            <w:r>
+              <w:rPr>
+                <w:rFonts w:ascii="Times New Roman" w:hAnsi="Times New Roman" w:cs="Times New Roman"/>
+                <w:sz w:val="24"/>
+                <w:szCs w:val="24"/>
+              </w:rPr>
+              <w:t>0</w:t>
+            </w:r>
+          </w:p>
+        </w:tc>
+        <w:tc>
+          <w:tcPr>
+            <w:tcW w:w="960" w:type="dxa"/>
+            <w:noWrap/>
+            <w:hideMark/>
+          </w:tcPr>
+          <w:p>
+            <w:pPr>
+              <w:spacing w:line="480" w:lineRule="auto"/>
+              <w:rPr>
+                <w:rFonts w:ascii="Times New Roman" w:hAnsi="Times New Roman" w:cs="Times New Roman"/>
+                <w:sz w:val="24"/>
+                <w:szCs w:val="24"/>
+              </w:rPr>
+            </w:pPr>
+            <w:r>
+              <w:rPr>
+                <w:rFonts w:ascii="Times New Roman" w:hAnsi="Times New Roman" w:cs="Times New Roman"/>
+                <w:sz w:val="24"/>
+                <w:szCs w:val="24"/>
+              </w:rPr>
+              <w:t>0</w:t>
+            </w:r>
+          </w:p>
+        </w:tc>
+        <w:tc>
+          <w:tcPr>
+            <w:tcW w:w="960" w:type="dxa"/>
+            <w:noWrap/>
+            <w:hideMark/>
+          </w:tcPr>
+          <w:p>
+            <w:pPr>
+              <w:spacing w:line="480" w:lineRule="auto"/>
+              <w:rPr>
+                <w:rFonts w:ascii="Times New Roman" w:hAnsi="Times New Roman" w:cs="Times New Roman"/>
+                <w:sz w:val="24"/>
+                <w:szCs w:val="24"/>
+              </w:rPr>
+            </w:pPr>
+            <w:r>
+              <w:rPr>
+                <w:rFonts w:ascii="Times New Roman" w:hAnsi="Times New Roman" w:cs="Times New Roman"/>
+                <w:sz w:val="24"/>
+                <w:szCs w:val="24"/>
+              </w:rPr>
+              <w:t>0</w:t>
+            </w:r>
+          </w:p>
+        </w:tc>
+      </w:tr>
+      <w:tr>
+        <w:trPr>
+          <w:trHeight w:val="288"/>
+        </w:trPr>
+        <w:tc>
+          <w:tcPr>
+            <w:tcW w:w="2394" w:type="dxa"/>
+            <w:noWrap/>
+            <w:hideMark/>
+          </w:tcPr>
+          <w:p>
+            <w:pPr>
+              <w:spacing w:line="480" w:lineRule="auto"/>
+              <w:rPr>
+                <w:rFonts w:ascii="Times New Roman" w:hAnsi="Times New Roman" w:cs="Times New Roman"/>
+                <w:sz w:val="24"/>
+                <w:szCs w:val="24"/>
+              </w:rPr>
+            </w:pPr>
+            <w:r>
+              <w:rPr>
+                <w:rFonts w:ascii="Times New Roman" w:hAnsi="Times New Roman" w:cs="Times New Roman"/>
+                <w:sz w:val="24"/>
+                <w:szCs w:val="24"/>
+              </w:rPr>
+              <w:t xml:space="preserve">Anas </w:t>
+            </w:r>
+            <w:proofErr w:type="spellStart"/>
+            <w:r>
+              <w:rPr>
+                <w:rFonts w:ascii="Times New Roman" w:hAnsi="Times New Roman" w:cs="Times New Roman"/>
+                <w:sz w:val="24"/>
+                <w:szCs w:val="24"/>
+              </w:rPr>
+              <w:t>poecilorhyncha</w:t>
+            </w:r>
+            <w:proofErr w:type="spellEnd"/>
+            <w:r>
+              <w:rPr>
+                <w:rFonts w:ascii="Times New Roman" w:hAnsi="Times New Roman" w:cs="Times New Roman"/>
+                <w:sz w:val="24"/>
+                <w:szCs w:val="24"/>
+              </w:rPr>
+              <w:t xml:space="preserve"> </w:t>
+            </w:r>
+          </w:p>
+        </w:tc>
+        <w:tc>
+          <w:tcPr>
+            <w:tcW w:w="1047" w:type="dxa"/>
+            <w:noWrap/>
+            <w:hideMark/>
+          </w:tcPr>
+          <w:p>
+            <w:pPr>
+              <w:spacing w:line="480" w:lineRule="auto"/>
+              <w:rPr>
+                <w:rFonts w:ascii="Times New Roman" w:hAnsi="Times New Roman" w:cs="Times New Roman"/>
+                <w:sz w:val="24"/>
+                <w:szCs w:val="24"/>
+              </w:rPr>
+            </w:pPr>
+            <w:r>
+              <w:rPr>
+                <w:rFonts w:ascii="Times New Roman" w:hAnsi="Times New Roman" w:cs="Times New Roman"/>
+                <w:sz w:val="24"/>
+                <w:szCs w:val="24"/>
+              </w:rPr>
+              <w:t>7</w:t>
+            </w:r>
+          </w:p>
+        </w:tc>
+        <w:tc>
+          <w:tcPr>
+            <w:tcW w:w="960" w:type="dxa"/>
+            <w:noWrap/>
+            <w:hideMark/>
+          </w:tcPr>
+          <w:p>
+            <w:pPr>
+              <w:spacing w:line="480" w:lineRule="auto"/>
+              <w:rPr>
+                <w:rFonts w:ascii="Times New Roman" w:hAnsi="Times New Roman" w:cs="Times New Roman"/>
+                <w:sz w:val="24"/>
+                <w:szCs w:val="24"/>
+              </w:rPr>
+            </w:pPr>
+            <w:r>
+              <w:rPr>
+                <w:rFonts w:ascii="Times New Roman" w:hAnsi="Times New Roman" w:cs="Times New Roman"/>
+                <w:sz w:val="24"/>
+                <w:szCs w:val="24"/>
+              </w:rPr>
+              <w:t>?</w:t>
+            </w:r>
+          </w:p>
+        </w:tc>
+        <w:tc>
+          <w:tcPr>
+            <w:tcW w:w="960" w:type="dxa"/>
+            <w:noWrap/>
+            <w:hideMark/>
+          </w:tcPr>
+          <w:p>
+            <w:pPr>
+              <w:spacing w:line="480" w:lineRule="auto"/>
+              <w:rPr>
+                <w:rFonts w:ascii="Times New Roman" w:hAnsi="Times New Roman" w:cs="Times New Roman"/>
+                <w:sz w:val="24"/>
+                <w:szCs w:val="24"/>
+              </w:rPr>
+            </w:pPr>
+            <w:r>
+              <w:rPr>
+                <w:rFonts w:ascii="Times New Roman" w:hAnsi="Times New Roman" w:cs="Times New Roman"/>
+                <w:sz w:val="24"/>
+                <w:szCs w:val="24"/>
+              </w:rPr>
+              <w:t>0</w:t>
+            </w:r>
+          </w:p>
+        </w:tc>
+        <w:tc>
+          <w:tcPr>
+            <w:tcW w:w="960" w:type="dxa"/>
+            <w:noWrap/>
+            <w:hideMark/>
+          </w:tcPr>
+          <w:p>
+            <w:pPr>
+              <w:spacing w:line="480" w:lineRule="auto"/>
+              <w:rPr>
+                <w:rFonts w:ascii="Times New Roman" w:hAnsi="Times New Roman" w:cs="Times New Roman"/>
+                <w:sz w:val="24"/>
+                <w:szCs w:val="24"/>
+              </w:rPr>
+            </w:pPr>
+            <w:r>
+              <w:rPr>
+                <w:rFonts w:ascii="Times New Roman" w:hAnsi="Times New Roman" w:cs="Times New Roman"/>
+                <w:sz w:val="24"/>
+                <w:szCs w:val="24"/>
+              </w:rPr>
+              <w:t>0</w:t>
+            </w:r>
+          </w:p>
+        </w:tc>
+        <w:tc>
+          <w:tcPr>
+            <w:tcW w:w="960" w:type="dxa"/>
+            <w:noWrap/>
+            <w:hideMark/>
+          </w:tcPr>
+          <w:p>
+            <w:pPr>
+              <w:spacing w:line="480" w:lineRule="auto"/>
+              <w:rPr>
+                <w:rFonts w:ascii="Times New Roman" w:hAnsi="Times New Roman" w:cs="Times New Roman"/>
+                <w:sz w:val="24"/>
+                <w:szCs w:val="24"/>
+              </w:rPr>
+            </w:pPr>
+            <w:r>
+              <w:rPr>
+                <w:rFonts w:ascii="Times New Roman" w:hAnsi="Times New Roman" w:cs="Times New Roman"/>
+                <w:sz w:val="24"/>
+                <w:szCs w:val="24"/>
+              </w:rPr>
+              <w:t>0</w:t>
+            </w:r>
+          </w:p>
+        </w:tc>
+      </w:tr>
+    </w:tbl>
+    <w:p>
+      <w:pPr>
+        <w:spacing w:line="480" w:lineRule="auto"/>
         <w:rPr>
           <w:rFonts w:ascii="Times New Roman" w:hAnsi="Times New Roman" w:cs="Times New Roman"/>
           <w:sz w:val="24"/>
           <w:szCs w:val="24"/>
         </w:rPr>
-        <w:t xml:space="preserve"> </w:t>
-      </w:r>
-      <w:r>
+      </w:pPr>
+    </w:p>
+    <w:p>
+      <w:pPr>
+        <w:spacing w:line="480" w:lineRule="auto"/>
         <w:rPr>
           <w:rFonts w:ascii="Times New Roman" w:hAnsi="Times New Roman" w:cs="Times New Roman"/>
           <w:sz w:val="24"/>
           <w:szCs w:val="24"/>
         </w:rPr>
-        <w:t>Actions such as aggressiveness, comfort movements, and sexual interest were recorded.</w:t>
-      </w:r>
-      <w:r>
+      </w:pPr>
+    </w:p>
+    <w:p>
+      <w:pPr>
+        <w:spacing w:line="480" w:lineRule="auto"/>
         <w:rPr>
           <w:rFonts w:ascii="Times New Roman" w:hAnsi="Times New Roman" w:cs="Times New Roman"/>
           <w:sz w:val="24"/>
           <w:szCs w:val="24"/>
         </w:rPr>
-        <w:t xml:space="preserve"> </w:t>
-      </w:r>
-      <w:r>
+      </w:pPr>
+    </w:p>
+    <w:p>
+      <w:pPr>
+        <w:spacing w:line="480" w:lineRule="auto"/>
         <w:rPr>
           <w:rFonts w:ascii="Times New Roman" w:hAnsi="Times New Roman" w:cs="Times New Roman"/>
           <w:sz w:val="24"/>
           <w:szCs w:val="24"/>
         </w:rPr>
-        <w:t xml:space="preserve">Ducks have a variation of different sexual selection with plumage, bill color, and patch color. </w:t>
-      </w:r>
+      </w:pPr>
+    </w:p>
+    <w:p>
+      <w:pPr>
+        <w:spacing w:line="480" w:lineRule="auto"/>
+        <w:rPr>
+          <w:rFonts w:ascii="Times New Roman" w:hAnsi="Times New Roman" w:cs="Times New Roman"/>
+          <w:sz w:val="24"/>
+          <w:szCs w:val="24"/>
+        </w:rPr>
+      </w:pPr>
+    </w:p>
+    <w:p>
+      <w:pPr>
+        <w:spacing w:line="480" w:lineRule="auto"/>
+        <w:rPr>
+          <w:rFonts w:ascii="Times New Roman" w:hAnsi="Times New Roman" w:cs="Times New Roman"/>
+          <w:sz w:val="24"/>
+          <w:szCs w:val="24"/>
+        </w:rPr>
+      </w:pPr>
+    </w:p>
+    <w:p>
+      <w:pPr>
+        <w:spacing w:line="480" w:lineRule="auto"/>
+        <w:rPr>
+          <w:rFonts w:ascii="Times New Roman" w:hAnsi="Times New Roman" w:cs="Times New Roman"/>
+          <w:sz w:val="24"/>
+          <w:szCs w:val="24"/>
+        </w:rPr>
+      </w:pPr>
     </w:p>
     <w:p>
       <w:pPr>
@@ -100,56 +7408,8 @@
           <w:sz w:val="24"/>
           <w:szCs w:val="24"/>
         </w:rPr>
-        <w:t xml:space="preserve"> </w:t>
-      </w:r>
-      <w:r>
-        <w:rPr>
-          <w:rFonts w:ascii="Times New Roman" w:hAnsi="Times New Roman" w:cs="Times New Roman"/>
-          <w:sz w:val="24"/>
-          <w:szCs w:val="24"/>
-        </w:rPr>
-        <w:tab/>
-        <w:t xml:space="preserve">In an experiment done with dabbling ducks they tested </w:t>
-      </w:r>
-      <w:r>
-        <w:rPr>
-          <w:rFonts w:ascii="Times New Roman" w:hAnsi="Times New Roman" w:cs="Times New Roman"/>
-          <w:sz w:val="24"/>
-          <w:szCs w:val="24"/>
-        </w:rPr>
-        <w:t>ornament evolution in dabbling ducks using a phylogenetic study of character evolution</w:t>
-      </w:r>
-      <w:r>
-        <w:rPr>
-          <w:rFonts w:ascii="Times New Roman" w:hAnsi="Times New Roman" w:cs="Times New Roman"/>
-          <w:sz w:val="24"/>
-          <w:szCs w:val="24"/>
-        </w:rPr>
-        <w:t>. The methods of this experiment were collecting 42 different species of ducks, and where scored. Duck s</w:t>
-      </w:r>
-      <w:r>
-        <w:rPr>
-          <w:rFonts w:ascii="Times New Roman" w:hAnsi="Times New Roman" w:cs="Times New Roman"/>
-          <w:sz w:val="24"/>
-          <w:szCs w:val="24"/>
-        </w:rPr>
-        <w:t>pecies were scored as possessing bill coloration if the bill of the male has spots or is completely colored with carotenoid pigmentation.</w:t>
-      </w:r>
-      <w:r>
-        <w:rPr>
-          <w:rFonts w:ascii="Times New Roman" w:hAnsi="Times New Roman" w:cs="Times New Roman"/>
-          <w:sz w:val="24"/>
-          <w:szCs w:val="24"/>
-        </w:rPr>
-        <w:t xml:space="preserve"> Figures 1 shows the bill coloration </w:t>
-      </w:r>
-      <w:r>
-        <w:rPr>
-          <w:rFonts w:ascii="Times New Roman" w:hAnsi="Times New Roman" w:cs="Times New Roman"/>
-          <w:sz w:val="24"/>
-          <w:szCs w:val="24"/>
-        </w:rPr>
-        <w:t xml:space="preserve">in species that are absent, present and equivocal. Figure 2 displays a reconstruction of plumage color classified as monomorphic, dimorphic, or equivocal. </w:t>
+        <w:lastRenderedPageBreak/>
+        <w:t>Graph 1: Species mating</w:t>
       </w:r>
     </w:p>
     <w:p>
@@ -163,28 +7423,12 @@
       </w:pPr>
       <w:r>
         <w:rPr>
-          <w:rFonts w:ascii="Times New Roman" w:hAnsi="Times New Roman" w:cs="Times New Roman"/>
-          <w:sz w:val="24"/>
-          <w:szCs w:val="24"/>
+          <w:noProof/>
         </w:rPr>
-        <w:t>Figure 1</w:t>
-      </w:r>
-    </w:p>
-    <w:p>
-      <w:pPr>
-        <w:spacing w:line="480" w:lineRule="auto"/>
-        <w:rPr>
-          <w:rFonts w:ascii="Times New Roman" w:hAnsi="Times New Roman" w:cs="Times New Roman"/>
-          <w:sz w:val="24"/>
-          <w:szCs w:val="24"/>
-        </w:rPr>
-      </w:pPr>
-      <w:r>
-        <w:lastRenderedPageBreak/>
         <w:drawing>
-          <wp:inline distT="0" distB="0" distL="0" distR="0" wp14:anchorId="6615E512" wp14:editId="4FC3366C">
-            <wp:extent cx="3345180" cy="2729363"/>
-            <wp:effectExtent l="0" t="0" r="7620" b="0"/>
+          <wp:inline distT="0" distB="0" distL="0" distR="0" wp14:anchorId="52FA1796" wp14:editId="5F67A524">
+            <wp:extent cx="5334000" cy="4800600"/>
+            <wp:effectExtent l="0" t="0" r="0" b="0"/>
             <wp:docPr id="1" name="Picture 1"/>
             <wp:cNvGraphicFramePr>
               <a:graphicFrameLocks xmlns:a="http://schemas.openxmlformats.org/drawingml/2006/main" noChangeAspect="1"/>
@@ -205,7 +7449,7 @@
                   <pic:spPr>
                     <a:xfrm>
                       <a:off x="0" y="0"/>
-                      <a:ext cx="3351404" cy="2734441"/>
+                      <a:ext cx="5334000" cy="4800600"/>
                     </a:xfrm>
                     <a:prstGeom prst="rect">
                       <a:avLst/>
@@ -233,59 +7477,21 @@
           <w:sz w:val="24"/>
           <w:szCs w:val="24"/>
         </w:rPr>
-        <w:t>Figure 2</w:t>
+        <w:tab/>
+      </w:r>
+      <w:r>
+        <w:rPr>
+          <w:rFonts w:ascii="Times New Roman" w:hAnsi="Times New Roman" w:cs="Times New Roman"/>
+          <w:sz w:val="24"/>
+          <w:szCs w:val="24"/>
+        </w:rPr>
+        <w:t xml:space="preserve">The graph represents the species factors, which the number in which it follows the criteria.  If a duck species displayed land and water courtship, strong plumage dimorphism, and migratory patterns, it has a three for posting all those factors. The data for the land and water, if the species had a question mark for not being sure of its courtship habitat it received a zero for that portion. </w:t>
       </w:r>
     </w:p>
     <w:p>
       <w:pPr>
         <w:spacing w:line="480" w:lineRule="auto"/>
-        <w:rPr>
-          <w:rFonts w:ascii="Times New Roman" w:hAnsi="Times New Roman" w:cs="Times New Roman"/>
-          <w:sz w:val="24"/>
-          <w:szCs w:val="24"/>
-        </w:rPr>
-      </w:pPr>
-      <w:r>
-        <w:drawing>
-          <wp:inline distT="0" distB="0" distL="0" distR="0" wp14:anchorId="26E739CA" wp14:editId="4578EAFE">
-            <wp:extent cx="3086100" cy="2595130"/>
-            <wp:effectExtent l="0" t="0" r="0" b="0"/>
-            <wp:docPr id="2" name="Picture 2"/>
-            <wp:cNvGraphicFramePr>
-              <a:graphicFrameLocks xmlns:a="http://schemas.openxmlformats.org/drawingml/2006/main" noChangeAspect="1"/>
-            </wp:cNvGraphicFramePr>
-            <a:graphic xmlns:a="http://schemas.openxmlformats.org/drawingml/2006/main">
-              <a:graphicData uri="http://schemas.openxmlformats.org/drawingml/2006/picture">
-                <pic:pic xmlns:pic="http://schemas.openxmlformats.org/drawingml/2006/picture">
-                  <pic:nvPicPr>
-                    <pic:cNvPr id="1" name=""/>
-                    <pic:cNvPicPr/>
-                  </pic:nvPicPr>
-                  <pic:blipFill>
-                    <a:blip r:embed="rId5"/>
-                    <a:stretch>
-                      <a:fillRect/>
-                    </a:stretch>
-                  </pic:blipFill>
-                  <pic:spPr>
-                    <a:xfrm>
-                      <a:off x="0" y="0"/>
-                      <a:ext cx="3097888" cy="2605043"/>
-                    </a:xfrm>
-                    <a:prstGeom prst="rect">
-                      <a:avLst/>
-                    </a:prstGeom>
-                  </pic:spPr>
-                </pic:pic>
-              </a:graphicData>
-            </a:graphic>
-          </wp:inline>
-        </w:drawing>
-      </w:r>
-    </w:p>
-    <w:p>
-      <w:pPr>
-        <w:spacing w:line="480" w:lineRule="auto"/>
+        <w:ind w:firstLine="720"/>
         <w:rPr>
           <w:rFonts w:ascii="Times New Roman" w:hAnsi="Times New Roman" w:cs="Times New Roman"/>
           <w:sz w:val="24"/>
@@ -298,7 +7504,7 @@
           <w:sz w:val="24"/>
           <w:szCs w:val="24"/>
         </w:rPr>
-        <w:t xml:space="preserve">The test was success as bright bill and plumage coloration showed a higher mating chance. </w:t>
+        <w:t xml:space="preserve">The graph does show they duck species that fit all three of these criteria have a high chance of mating. The two species of ducks that provide all three of these factors have a high </w:t>
       </w:r>
       <w:r>
         <w:rPr>
@@ -306,8 +7512,226 @@
           <w:sz w:val="24"/>
           <w:szCs w:val="24"/>
         </w:rPr>
-        <w:t xml:space="preserve">Other experiments have shown this in other animals as well. </w:t>
+        <w:lastRenderedPageBreak/>
+        <w:t xml:space="preserve">probability of finding a pair. The reason the species with none of these factors have a wide range of possibility is due to the fact some of those spices had questionable mating area. The </w:t>
       </w:r>
+      <w:proofErr w:type="spellStart"/>
+      <w:r>
+        <w:rPr>
+          <w:rFonts w:ascii="Times New Roman" w:hAnsi="Times New Roman" w:cs="Times New Roman"/>
+          <w:i/>
+          <w:iCs/>
+          <w:sz w:val="24"/>
+          <w:szCs w:val="24"/>
+        </w:rPr>
+        <w:t>loponetta</w:t>
+      </w:r>
+      <w:proofErr w:type="spellEnd"/>
+      <w:r>
+        <w:rPr>
+          <w:rFonts w:ascii="Times New Roman" w:hAnsi="Times New Roman" w:cs="Times New Roman"/>
+          <w:i/>
+          <w:iCs/>
+          <w:sz w:val="24"/>
+          <w:szCs w:val="24"/>
+        </w:rPr>
+        <w:t xml:space="preserve"> </w:t>
+      </w:r>
+      <w:proofErr w:type="spellStart"/>
+      <w:r>
+        <w:rPr>
+          <w:rFonts w:ascii="Times New Roman" w:hAnsi="Times New Roman" w:cs="Times New Roman"/>
+          <w:i/>
+          <w:iCs/>
+          <w:sz w:val="24"/>
+          <w:szCs w:val="24"/>
+        </w:rPr>
+        <w:t>speculariodes</w:t>
+      </w:r>
+      <w:proofErr w:type="spellEnd"/>
+      <w:r>
+        <w:rPr>
+          <w:rFonts w:ascii="Times New Roman" w:hAnsi="Times New Roman" w:cs="Times New Roman"/>
+          <w:sz w:val="24"/>
+          <w:szCs w:val="24"/>
+        </w:rPr>
+        <w:t xml:space="preserve"> had a high mating pair formation even though it did not have strong plumage dimorphism or show a migratory pattern. The reason some could have higher mating pairs could be because its area of mating was unsure, so there is a possibility it mated on both land and water, giving it a higher chance of mating. </w:t>
+      </w:r>
+    </w:p>
+    <w:p>
+      <w:pPr>
+        <w:spacing w:line="480" w:lineRule="auto"/>
+        <w:ind w:firstLine="720"/>
+        <w:rPr>
+          <w:rFonts w:ascii="Times New Roman" w:hAnsi="Times New Roman" w:cs="Times New Roman"/>
+          <w:sz w:val="24"/>
+          <w:szCs w:val="24"/>
+        </w:rPr>
+      </w:pPr>
+      <w:r>
+        <w:rPr>
+          <w:rFonts w:ascii="Times New Roman" w:hAnsi="Times New Roman" w:cs="Times New Roman"/>
+          <w:sz w:val="24"/>
+          <w:szCs w:val="24"/>
+        </w:rPr>
+        <w:t>These results suggest that ecological (habitat) as well as social (sexual selection) factors may be necessary for driving the evolution of displays in the dabbling ducks. While structural colors are used in mate choice and pairing, the condition dependence of such traits is less obvious. There are two possible reasons the ducks with that exaggerated plumage or courtship displays are thought to have "good genes" and signal genetic or physiological superiority</w:t>
+      </w:r>
+      <w:r>
+        <w:rPr>
+          <w:rFonts w:ascii="Times New Roman" w:hAnsi="Times New Roman" w:cs="Times New Roman"/>
+          <w:sz w:val="24"/>
+          <w:szCs w:val="24"/>
+        </w:rPr>
+        <w:t xml:space="preserve"> (</w:t>
+      </w:r>
+      <w:proofErr w:type="spellStart"/>
+      <w:r>
+        <w:rPr>
+          <w:rFonts w:ascii="Times New Roman" w:hAnsi="Times New Roman" w:cs="Times New Roman"/>
+          <w:sz w:val="24"/>
+          <w:szCs w:val="24"/>
+        </w:rPr>
+        <w:t>Hegyi</w:t>
+      </w:r>
+      <w:proofErr w:type="spellEnd"/>
+      <w:r>
+        <w:rPr>
+          <w:rFonts w:ascii="Times New Roman" w:hAnsi="Times New Roman" w:cs="Times New Roman"/>
+          <w:sz w:val="24"/>
+          <w:szCs w:val="24"/>
+        </w:rPr>
+        <w:t>,</w:t>
+      </w:r>
+      <w:r>
+        <w:rPr>
+          <w:rFonts w:ascii="Times New Roman" w:hAnsi="Times New Roman" w:cs="Times New Roman"/>
+          <w:sz w:val="24"/>
+          <w:szCs w:val="24"/>
+        </w:rPr>
+        <w:t xml:space="preserve"> 2008)</w:t>
+      </w:r>
+      <w:r>
+        <w:rPr>
+          <w:rFonts w:ascii="Times New Roman" w:hAnsi="Times New Roman" w:cs="Times New Roman"/>
+          <w:sz w:val="24"/>
+          <w:szCs w:val="24"/>
+        </w:rPr>
+        <w:t>. The other purpose is the "sexy son" hypothesis, which proposes that female choice is based on the genetic advantage passed on to her male offspring. Several studies have been conducted on birds to test these theories</w:t>
+      </w:r>
+      <w:r>
+        <w:rPr>
+          <w:rFonts w:ascii="Times New Roman" w:hAnsi="Times New Roman" w:cs="Times New Roman"/>
+          <w:sz w:val="24"/>
+          <w:szCs w:val="24"/>
+        </w:rPr>
+        <w:t xml:space="preserve"> (</w:t>
+      </w:r>
+      <w:proofErr w:type="spellStart"/>
+      <w:r>
+        <w:rPr>
+          <w:rFonts w:ascii="Times New Roman" w:hAnsi="Times New Roman" w:cs="Times New Roman"/>
+          <w:sz w:val="24"/>
+          <w:szCs w:val="24"/>
+        </w:rPr>
+        <w:t>Hegyi</w:t>
+      </w:r>
+      <w:proofErr w:type="spellEnd"/>
+      <w:r>
+        <w:rPr>
+          <w:rFonts w:ascii="Times New Roman" w:hAnsi="Times New Roman" w:cs="Times New Roman"/>
+          <w:sz w:val="24"/>
+          <w:szCs w:val="24"/>
+        </w:rPr>
+        <w:t>,</w:t>
+      </w:r>
+      <w:r>
+        <w:rPr>
+          <w:rFonts w:ascii="Times New Roman" w:hAnsi="Times New Roman" w:cs="Times New Roman"/>
+          <w:sz w:val="24"/>
+          <w:szCs w:val="24"/>
+        </w:rPr>
+        <w:t xml:space="preserve"> 2008)</w:t>
+      </w:r>
+      <w:r>
+        <w:rPr>
+          <w:rFonts w:ascii="Times New Roman" w:hAnsi="Times New Roman" w:cs="Times New Roman"/>
+          <w:sz w:val="24"/>
+          <w:szCs w:val="24"/>
+        </w:rPr>
+        <w:t>.</w:t>
+      </w:r>
+      <w:r>
+        <w:rPr>
+          <w:rFonts w:ascii="Times New Roman" w:hAnsi="Times New Roman" w:cs="Times New Roman"/>
+          <w:sz w:val="24"/>
+          <w:szCs w:val="24"/>
+        </w:rPr>
+        <w:t xml:space="preserve"> Both of these </w:t>
+      </w:r>
+      <w:r>
+        <w:rPr>
+          <w:rFonts w:ascii="Times New Roman" w:hAnsi="Times New Roman" w:cs="Times New Roman"/>
+          <w:sz w:val="24"/>
+          <w:szCs w:val="24"/>
+        </w:rPr>
+        <w:t>theories</w:t>
+      </w:r>
+      <w:r>
+        <w:rPr>
+          <w:rFonts w:ascii="Times New Roman" w:hAnsi="Times New Roman" w:cs="Times New Roman"/>
+          <w:sz w:val="24"/>
+          <w:szCs w:val="24"/>
+        </w:rPr>
+        <w:t xml:space="preserve"> lines up with the fact that ducks have evolved to have </w:t>
+      </w:r>
+      <w:r>
+        <w:rPr>
+          <w:rFonts w:ascii="Times New Roman" w:hAnsi="Times New Roman" w:cs="Times New Roman"/>
+          <w:sz w:val="24"/>
+          <w:szCs w:val="24"/>
+        </w:rPr>
+        <w:t xml:space="preserve">strong dimorphic plumage and fancy courtship rituals. </w:t>
+      </w:r>
+    </w:p>
+    <w:p>
+      <w:pPr>
+        <w:spacing w:line="480" w:lineRule="auto"/>
+        <w:rPr>
+          <w:rFonts w:ascii="Times New Roman" w:hAnsi="Times New Roman" w:cs="Times New Roman"/>
+          <w:sz w:val="24"/>
+          <w:szCs w:val="24"/>
+        </w:rPr>
+      </w:pPr>
+    </w:p>
+    <w:p>
+      <w:pPr>
+        <w:spacing w:line="480" w:lineRule="auto"/>
+        <w:rPr>
+          <w:rFonts w:ascii="Times New Roman" w:hAnsi="Times New Roman" w:cs="Times New Roman"/>
+          <w:sz w:val="24"/>
+          <w:szCs w:val="24"/>
+        </w:rPr>
+      </w:pPr>
+    </w:p>
+    <w:p>
+      <w:pPr>
+        <w:spacing w:line="480" w:lineRule="auto"/>
+        <w:rPr>
+          <w:rFonts w:ascii="Times New Roman" w:hAnsi="Times New Roman" w:cs="Times New Roman"/>
+          <w:sz w:val="24"/>
+          <w:szCs w:val="24"/>
+        </w:rPr>
+      </w:pPr>
+    </w:p>
+    <w:p>
+      <w:pPr>
+        <w:spacing w:line="480" w:lineRule="auto"/>
+        <w:rPr>
+          <w:rFonts w:ascii="Times New Roman" w:hAnsi="Times New Roman" w:cs="Times New Roman"/>
+          <w:sz w:val="24"/>
+          <w:szCs w:val="24"/>
+        </w:rPr>
+      </w:pPr>
     </w:p>
     <w:p>
       <w:pPr>
@@ -348,13 +7772,22 @@
           <w:szCs w:val="24"/>
         </w:rPr>
       </w:pPr>
+    </w:p>
+    <w:p>
+      <w:pPr>
+        <w:spacing w:after="0"/>
+        <w:rPr>
+          <w:rFonts w:ascii="Times New Roman" w:hAnsi="Times New Roman" w:cs="Times New Roman"/>
+          <w:sz w:val="24"/>
+          <w:szCs w:val="24"/>
+        </w:rPr>
+      </w:pPr>
       <w:r>
         <w:rPr>
           <w:rFonts w:ascii="Times New Roman" w:hAnsi="Times New Roman" w:cs="Times New Roman"/>
           <w:sz w:val="24"/>
           <w:szCs w:val="24"/>
         </w:rPr>
-        <w:lastRenderedPageBreak/>
         <w:t xml:space="preserve">Work citied </w:t>
       </w:r>
     </w:p>
@@ -585,8 +8018,6 @@
         </w:rPr>
         <w:t>.</w:t>
       </w:r>
-      <w:bookmarkStart w:id="0" w:name="_GoBack"/>
-      <w:bookmarkEnd w:id="0"/>
     </w:p>
     <w:sectPr>
       <w:pgSz w:w="12240" w:h="15840"/>
@@ -1000,7 +8431,6 @@
   <w:style w:type="character" w:default="1" w:styleId="DefaultParagraphFont">
     <w:name w:val="Default Paragraph Font"/>
     <w:uiPriority w:val="1"/>
-    <w:semiHidden/>
     <w:unhideWhenUsed/>
   </w:style>
   <w:style w:type="table" w:default="1" w:styleId="TableNormal">
@@ -1023,6 +8453,25 @@
     <w:uiPriority w:val="99"/>
     <w:semiHidden/>
     <w:unhideWhenUsed/>
+  </w:style>
+  <w:style w:type="table" w:styleId="TableGrid">
+    <w:name w:val="Table Grid"/>
+    <w:basedOn w:val="TableNormal"/>
+    <w:uiPriority w:val="39"/>
+    <w:rsid w:val="00711237"/>
+    <w:pPr>
+      <w:spacing w:after="0" w:line="240" w:lineRule="auto"/>
+    </w:pPr>
+    <w:tblPr>
+      <w:tblBorders>
+        <w:top w:val="single" w:sz="4" w:space="0" w:color="auto"/>
+        <w:left w:val="single" w:sz="4" w:space="0" w:color="auto"/>
+        <w:bottom w:val="single" w:sz="4" w:space="0" w:color="auto"/>
+        <w:right w:val="single" w:sz="4" w:space="0" w:color="auto"/>
+        <w:insideH w:val="single" w:sz="4" w:space="0" w:color="auto"/>
+        <w:insideV w:val="single" w:sz="4" w:space="0" w:color="auto"/>
+      </w:tblBorders>
+    </w:tblPr>
   </w:style>
 </w:styles>
 </file>
